--- a/docs/units/3_unit/05_lesson/project_canada.docx
+++ b/docs/units/3_unit/05_lesson/project_canada.docx
@@ -16,20 +16,26 @@
         <w:pStyle w:val="FirstParagraph"/>
       </w:pPr>
       <w:r>
-        <w:t>Using variables, functions, and conditionals in Python, students will celebrate Canada by creating their own unique variation of the classic Cross-Country Canada game (</w:t>
-      </w:r>
-      <w:hyperlink r:id="rId7" w:history="1">
+        <w:t xml:space="preserve">Using variables, </w:t>
+      </w:r>
+      <w:r>
+        <w:t xml:space="preserve">lists, </w:t>
+      </w:r>
+      <w:r>
+        <w:t>functions, and conditionals in Python, students will celebrate Canada by creating their own unique variation of the classic Cross-Country Canada game</w:t>
+      </w:r>
+      <w:r>
+        <w:t>.</w:t>
+      </w:r>
+      <w:r>
+        <w:t xml:space="preserve"> (</w:t>
+      </w:r>
+      <w:hyperlink r:id="rId7" w:anchor="Crosscountry_Canada_(1986))" w:history="1">
         <w:r>
           <w:rPr>
             <w:rStyle w:val="Hyperlink"/>
           </w:rPr>
-          <w:t>https://en.wikipedia.org/wiki/Cross-Country_(video_game_series)#Crosscountry_Canada_(198</w:t>
-        </w:r>
-        <w:r>
-          <w:rPr>
-            <w:rStyle w:val="Hyperlink"/>
-          </w:rPr>
-          <w:t>6))</w:t>
+          <w:t>https://en.wikipedia.org/wiki/Cross-Country_(video_game_series)#Crosscountry_Canada_(1986))</w:t>
         </w:r>
       </w:hyperlink>
     </w:p>
@@ -47,34 +53,24 @@
         <w:pStyle w:val="FirstParagraph"/>
       </w:pPr>
       <w:r>
-        <w:t xml:space="preserve">Cross-Country Canada was a text based video game popular in the 90’s. This beloved retro game was both educational and entertaining. An online version is available to play here: </w:t>
-      </w:r>
-      <w:hyperlink r:id="rId8">
-        <w:r>
-          <w:rPr>
-            <w:rStyle w:val="Hyperlink"/>
-          </w:rPr>
-          <w:t>https://archive.org/details/msdos_Cross-Country_Canada_1991</w:t>
-        </w:r>
-      </w:hyperlink>
-      <w:r>
-        <w:t xml:space="preserve"> . At the start of the game, the player is given a goal to deliver (by truck) a commodity from one Canadian city to another. To achieve your goal, the player must reference a city-com</w:t>
-      </w:r>
-      <w:r>
-        <w:t xml:space="preserve">modity cross reference chart, such as </w:t>
-      </w:r>
-      <w:hyperlink r:id="rId9">
-        <w:r>
-          <w:rPr>
-            <w:rStyle w:val="Hyperlink"/>
-          </w:rPr>
-          <w:t>https://archive.org/details/msdos_Cross-Country_Canada_1991</w:t>
-        </w:r>
-      </w:hyperlink>
-      <w:r>
-        <w:t xml:space="preserve"> . The player must also know which commands are recognized, such as:</w:t>
-      </w:r>
-      <w:hyperlink r:id="rId10">
+        <w:t>Cross-Country Canada was a text</w:t>
+      </w:r>
+      <w:r>
+        <w:t>-</w:t>
+      </w:r>
+      <w:r>
+        <w:t>based video game popular in the 90’s. This beloved retro game was both educational and entertaining. At the start of the game, the player is given a goal to deliver (by truck) commodit</w:t>
+      </w:r>
+      <w:r>
+        <w:t>ies</w:t>
+      </w:r>
+      <w:r>
+        <w:t xml:space="preserve"> from one Canadian city to another. To achieve your goal, the player must reference a city-commodity cross reference chart</w:t>
+      </w:r>
+      <w:r>
+        <w:t xml:space="preserve"> and also know which commands are recognized: </w:t>
+      </w:r>
+      <w:hyperlink r:id="rId8" w:history="1">
         <w:r>
           <w:rPr>
             <w:rStyle w:val="Hyperlink"/>
@@ -82,9 +78,6 @@
           <w:t>https://gamefaqs.gamespot.com/pc/566644-cross-country-canada/faqs/30240</w:t>
         </w:r>
       </w:hyperlink>
-      <w:r>
-        <w:t xml:space="preserve"> .</w:t>
-      </w:r>
     </w:p>
     <w:p>
       <w:pPr>
@@ -113,7 +106,10 @@
         <w:t xml:space="preserve">Behaviour (Suggestions for </w:t>
       </w:r>
       <w:r>
-        <w:t>a Basic Version)</w:t>
+        <w:t>the</w:t>
+      </w:r>
+      <w:r>
+        <w:t xml:space="preserve"> Basic Version)</w:t>
       </w:r>
     </w:p>
     <w:p>
@@ -125,7 +121,13 @@
         <w:spacing w:after="0"/>
       </w:pPr>
       <w:r>
-        <w:t>The player starts in one city (random).</w:t>
+        <w:t>The player starts</w:t>
+      </w:r>
+      <w:r>
+        <w:t xml:space="preserve"> the trip in Vancouver, BC and ends the trip in Halifax, NS.</w:t>
+      </w:r>
+      <w:r>
+        <w:t xml:space="preserve"> The player will only travel in one direction.</w:t>
       </w:r>
     </w:p>
     <w:p>
@@ -137,7 +139,16 @@
         <w:spacing w:after="0"/>
       </w:pPr>
       <w:r>
-        <w:t>The player is given a commodity and a destination city (random).</w:t>
+        <w:t xml:space="preserve">The player is given </w:t>
+      </w:r>
+      <w:r>
+        <w:t>one commodity</w:t>
+      </w:r>
+      <w:r>
+        <w:t xml:space="preserve"> to deliver</w:t>
+      </w:r>
+      <w:r>
+        <w:t>.</w:t>
       </w:r>
     </w:p>
     <w:p>
@@ -149,7 +160,31 @@
         <w:spacing w:after="0"/>
       </w:pPr>
       <w:r>
-        <w:t>The player must navigate the truck to a city to pick up a commodity, and deliver it to the destination, within 30 days.</w:t>
+        <w:t xml:space="preserve">The player must navigate the truck to </w:t>
+      </w:r>
+      <w:r>
+        <w:t xml:space="preserve">different </w:t>
+      </w:r>
+      <w:r>
+        <w:t>cit</w:t>
+      </w:r>
+      <w:r>
+        <w:t>ies</w:t>
+      </w:r>
+      <w:r>
+        <w:t xml:space="preserve"> to pick up </w:t>
+      </w:r>
+      <w:r>
+        <w:t>the commodity</w:t>
+      </w:r>
+      <w:r>
+        <w:t xml:space="preserve">, and deliver </w:t>
+      </w:r>
+      <w:r>
+        <w:t>it</w:t>
+      </w:r>
+      <w:r>
+        <w:t xml:space="preserve"> to the destination, within 30 days.</w:t>
       </w:r>
     </w:p>
     <w:p>
@@ -161,10 +196,7 @@
         <w:spacing w:after="0"/>
       </w:pPr>
       <w:r>
-        <w:t>At the beginni</w:t>
-      </w:r>
-      <w:r>
-        <w:t>ng of the game, user is asked their name.</w:t>
+        <w:t>At the beginning of the game, user is asked their name.</w:t>
       </w:r>
     </w:p>
     <w:p>
@@ -182,7 +214,7 @@
     <w:p>
       <w:pPr>
         <w:numPr>
-          <w:ilvl w:val="0"/>
+          <w:ilvl w:val="1"/>
           <w:numId w:val="2"/>
         </w:numPr>
         <w:spacing w:after="0"/>
@@ -191,16 +223,52 @@
         <w:rPr>
           <w:rStyle w:val="VerbatimChar"/>
         </w:rPr>
-        <w:t>travel (East or West)</w:t>
-      </w:r>
-      <w:r>
-        <w:t>: moves you randomly between 100-200km and takes 3-7 days (random)</w:t>
+        <w:t>t</w:t>
+      </w:r>
+      <w:r>
+        <w:rPr>
+          <w:rStyle w:val="VerbatimChar"/>
+        </w:rPr>
+        <w:t>ravel</w:t>
+      </w:r>
+      <w:r>
+        <w:rPr>
+          <w:rStyle w:val="VerbatimChar"/>
+        </w:rPr>
+        <w:t xml:space="preserve"> (t)</w:t>
+      </w:r>
+      <w:r>
+        <w:t xml:space="preserve">: moves you randomly between </w:t>
+      </w:r>
+      <w:r>
+        <w:t>5</w:t>
+      </w:r>
+      <w:r>
+        <w:t>00-</w:t>
+      </w:r>
+      <w:r>
+        <w:t>12</w:t>
+      </w:r>
+      <w:r>
+        <w:t>00</w:t>
+      </w:r>
+      <w:r>
+        <w:t xml:space="preserve"> </w:t>
+      </w:r>
+      <w:r>
+        <w:t xml:space="preserve">km and takes </w:t>
+      </w:r>
+      <w:r>
+        <w:t>1-3</w:t>
+      </w:r>
+      <w:r>
+        <w:t xml:space="preserve"> days (random)</w:t>
       </w:r>
     </w:p>
     <w:p>
       <w:pPr>
         <w:numPr>
-          <w:ilvl w:val="0"/>
+          <w:ilvl w:val="1"/>
           <w:numId w:val="2"/>
         </w:numPr>
         <w:spacing w:after="0"/>
@@ -212,63 +280,166 @@
         <w:t>rest</w:t>
       </w:r>
       <w:r>
-        <w:t>: incr</w:t>
-      </w:r>
-      <w:r>
-        <w:t>eases health 1 level (up to 5 maximum) and takes 2-5 days (random).</w:t>
+        <w:rPr>
+          <w:rStyle w:val="VerbatimChar"/>
+        </w:rPr>
+        <w:t xml:space="preserve"> (r)</w:t>
+      </w:r>
+      <w:r>
+        <w:t xml:space="preserve">: increases health 1 level (up to 5 maximum) and takes </w:t>
+      </w:r>
+      <w:r>
+        <w:t>1-3</w:t>
+      </w:r>
+      <w:r>
+        <w:t xml:space="preserve"> days (random).</w:t>
       </w:r>
     </w:p>
     <w:p>
       <w:pPr>
         <w:numPr>
-          <w:ilvl w:val="0"/>
+          <w:ilvl w:val="1"/>
           <w:numId w:val="2"/>
         </w:numPr>
         <w:spacing w:after="0"/>
       </w:pPr>
-      <w:proofErr w:type="gramStart"/>
       <w:r>
         <w:rPr>
           <w:rStyle w:val="VerbatimChar"/>
         </w:rPr>
-        <w:t>eat</w:t>
-      </w:r>
-      <w:r>
-        <w:t>:</w:t>
-      </w:r>
-      <w:proofErr w:type="gramEnd"/>
-      <w:r>
-        <w:t xml:space="preserve"> eat at a restaurant 1-3 kgs of food (random).:</w:t>
+        <w:t>buy food (b)</w:t>
+      </w:r>
+      <w:r>
+        <w:t xml:space="preserve">: </w:t>
+      </w:r>
+      <w:r>
+        <w:t>buys food between 50-150 kg</w:t>
+      </w:r>
+      <w:r>
+        <w:t xml:space="preserve"> (random)</w:t>
+      </w:r>
+      <w:r>
+        <w:t xml:space="preserve"> and takes 1 day</w:t>
       </w:r>
     </w:p>
     <w:p>
       <w:pPr>
         <w:numPr>
-          <w:ilvl w:val="0"/>
+          <w:ilvl w:val="1"/>
           <w:numId w:val="2"/>
         </w:numPr>
         <w:spacing w:after="0"/>
       </w:pPr>
       <w:r>
-        <w:t>‘get (commodity name)’: pickup the commodity</w:t>
+        <w:rPr>
+          <w:rStyle w:val="VerbatimChar"/>
+        </w:rPr>
+        <w:t>get</w:t>
+      </w:r>
+      <w:r>
+        <w:rPr>
+          <w:rStyle w:val="VerbatimChar"/>
+        </w:rPr>
+        <w:t xml:space="preserve"> (g)</w:t>
+      </w:r>
+      <w:r>
+        <w:t>:</w:t>
+      </w:r>
+      <w:r>
+        <w:t xml:space="preserve"> pick</w:t>
+      </w:r>
+      <w:r>
+        <w:t xml:space="preserve"> </w:t>
+      </w:r>
+      <w:r>
+        <w:t xml:space="preserve">up the </w:t>
+      </w:r>
+      <w:r>
+        <w:t>commodity</w:t>
+      </w:r>
+      <w:r>
+        <w:t xml:space="preserve"> at the city</w:t>
+      </w:r>
+      <w:r>
+        <w:t>.</w:t>
       </w:r>
     </w:p>
     <w:p>
       <w:pPr>
         <w:numPr>
-          <w:ilvl w:val="0"/>
+          <w:ilvl w:val="1"/>
           <w:numId w:val="2"/>
         </w:numPr>
         <w:spacing w:after="0"/>
       </w:pPr>
       <w:r>
-        <w:t>‘fill up’: fills up your gas tank</w:t>
+        <w:rPr>
+          <w:rStyle w:val="VerbatimChar"/>
+        </w:rPr>
+        <w:t>s</w:t>
+      </w:r>
+      <w:r>
+        <w:rPr>
+          <w:rStyle w:val="VerbatimChar"/>
+        </w:rPr>
+        <w:t>tatus</w:t>
+      </w:r>
+      <w:r>
+        <w:rPr>
+          <w:rStyle w:val="VerbatimChar"/>
+        </w:rPr>
+        <w:t xml:space="preserve"> (s)</w:t>
+      </w:r>
+      <w:r>
+        <w:t xml:space="preserve">: lists </w:t>
+      </w:r>
+      <w:r>
+        <w:t>location</w:t>
+      </w:r>
+      <w:r>
+        <w:t>, health</w:t>
+      </w:r>
+      <w:r>
+        <w:t xml:space="preserve"> level</w:t>
+      </w:r>
+      <w:r>
+        <w:t xml:space="preserve">, distance traveled, </w:t>
+      </w:r>
+      <w:r>
+        <w:t>food available</w:t>
+      </w:r>
+      <w:r>
+        <w:t>, commodity picked up (if any)</w:t>
+      </w:r>
+      <w:r>
+        <w:t xml:space="preserve"> </w:t>
+      </w:r>
+      <w:r>
+        <w:t xml:space="preserve">and </w:t>
+      </w:r>
+      <w:r>
+        <w:t xml:space="preserve">number of </w:t>
+      </w:r>
+      <w:r>
+        <w:t>day</w:t>
+      </w:r>
+      <w:r>
+        <w:t>s</w:t>
+      </w:r>
+      <w:r>
+        <w:t xml:space="preserve"> </w:t>
+      </w:r>
+      <w:r>
+        <w:t>travelled</w:t>
+      </w:r>
+      <w:r>
+        <w:t>.</w:t>
       </w:r>
     </w:p>
     <w:p>
       <w:pPr>
         <w:numPr>
-          <w:ilvl w:val="0"/>
+          <w:ilvl w:val="1"/>
           <w:numId w:val="2"/>
         </w:numPr>
         <w:spacing w:after="0"/>
@@ -277,16 +448,28 @@
         <w:rPr>
           <w:rStyle w:val="VerbatimChar"/>
         </w:rPr>
-        <w:t>status</w:t>
-      </w:r>
-      <w:r>
-        <w:t>: lists city, health, distance traveled, and day.</w:t>
+        <w:t>h</w:t>
+      </w:r>
+      <w:r>
+        <w:rPr>
+          <w:rStyle w:val="VerbatimChar"/>
+        </w:rPr>
+        <w:t>elp</w:t>
+      </w:r>
+      <w:r>
+        <w:rPr>
+          <w:rStyle w:val="VerbatimChar"/>
+        </w:rPr>
+        <w:t xml:space="preserve"> (?)</w:t>
+      </w:r>
+      <w:r>
+        <w:t>: lists all the commands.</w:t>
       </w:r>
     </w:p>
     <w:p>
       <w:pPr>
         <w:numPr>
-          <w:ilvl w:val="0"/>
+          <w:ilvl w:val="1"/>
           <w:numId w:val="2"/>
         </w:numPr>
         <w:spacing w:after="0"/>
@@ -295,25 +478,19 @@
         <w:rPr>
           <w:rStyle w:val="VerbatimChar"/>
         </w:rPr>
-        <w:t>help</w:t>
-      </w:r>
-      <w:r>
-        <w:t>: lists all the commands.</w:t>
-      </w:r>
-    </w:p>
-    <w:p>
-      <w:pPr>
-        <w:numPr>
-          <w:ilvl w:val="0"/>
-          <w:numId w:val="2"/>
-        </w:numPr>
-        <w:spacing w:after="0"/>
-      </w:pPr>
+        <w:t>q</w:t>
+      </w:r>
       <w:r>
         <w:rPr>
           <w:rStyle w:val="VerbatimChar"/>
         </w:rPr>
-        <w:t>quit</w:t>
+        <w:t>uit</w:t>
+      </w:r>
+      <w:r>
+        <w:rPr>
+          <w:rStyle w:val="VerbatimChar"/>
+        </w:rPr>
+        <w:t xml:space="preserve"> (q)</w:t>
       </w:r>
       <w:r>
         <w:t>: will end the game.</w:t>
@@ -342,7 +519,13 @@
       </w:pPr>
       <w:r>
         <w:lastRenderedPageBreak/>
-        <w:t>travel is always East or West (most populated regions in Canada are along the southern border).</w:t>
+        <w:t>L</w:t>
+      </w:r>
+      <w:r>
+        <w:t>imit the map to have only 7-10 major cities</w:t>
+      </w:r>
+      <w:r>
+        <w:t>.</w:t>
       </w:r>
     </w:p>
     <w:p>
@@ -355,7 +538,13 @@
         <w:spacing w:before="0" w:after="0"/>
       </w:pPr>
       <w:r>
-        <w:t>limit the map to have only 7-10 major cities</w:t>
+        <w:t>L</w:t>
+      </w:r>
+      <w:r>
+        <w:t>imit each city to have only 1 commodit</w:t>
+      </w:r>
+      <w:r>
+        <w:t>y</w:t>
       </w:r>
     </w:p>
     <w:p>
@@ -368,10 +557,13 @@
         <w:spacing w:before="0" w:after="0"/>
       </w:pPr>
       <w:r>
-        <w:t xml:space="preserve">limit each city to have only 1-2 </w:t>
-      </w:r>
-      <w:r>
-        <w:t>commodities</w:t>
+        <w:t>The player eats 5</w:t>
+      </w:r>
+      <w:r>
+        <w:t xml:space="preserve"> </w:t>
+      </w:r>
+      <w:r>
+        <w:t>kgs of food a day.</w:t>
       </w:r>
     </w:p>
     <w:p>
@@ -384,61 +576,8 @@
         <w:spacing w:before="0" w:after="0"/>
       </w:pPr>
       <w:r>
-        <w:t>The player’s health randomly decreases by a random amount every few moves.</w:t>
-      </w:r>
-    </w:p>
-    <w:p>
-      <w:pPr>
-        <w:pStyle w:val="Compact"/>
-        <w:numPr>
-          <w:ilvl w:val="1"/>
-          <w:numId w:val="3"/>
-        </w:numPr>
-        <w:spacing w:before="0" w:after="0"/>
-      </w:pPr>
-      <w:r>
-        <w:t>The player eats 5kgs of food a day.</w:t>
-      </w:r>
-    </w:p>
-    <w:p>
-      <w:pPr>
-        <w:pStyle w:val="Compact"/>
-        <w:numPr>
-          <w:ilvl w:val="1"/>
-          <w:numId w:val="3"/>
-        </w:numPr>
-        <w:spacing w:before="0" w:after="0"/>
-      </w:pPr>
-      <w:r>
-        <w:t>The truck’s gas tank is 10,000 Litres</w:t>
-      </w:r>
-    </w:p>
-    <w:p>
-      <w:pPr>
-        <w:pStyle w:val="Compact"/>
-        <w:numPr>
-          <w:ilvl w:val="1"/>
-          <w:numId w:val="3"/>
-        </w:numPr>
-        <w:spacing w:before="0" w:after="0"/>
-      </w:pPr>
-      <w:r>
-        <w:t xml:space="preserve">The truck can drive 100km with 10 Litres of gas (reference: </w:t>
-      </w:r>
-      <w:hyperlink r:id="rId11">
-        <w:r>
-          <w:rPr>
-            <w:rStyle w:val="Hyperlink"/>
-          </w:rPr>
-          <w:t>https://www.nrcan.gc.ca/sites/www.nrcan.gc.ca/</w:t>
-        </w:r>
-        <w:r>
-          <w:rPr>
-            <w:rStyle w:val="Hyperlink"/>
-          </w:rPr>
-          <w:t>files/oee/pdf/transportation/tools/fuelratings/2018%20Fuel%20Consumption%20Guide.pdf</w:t>
-        </w:r>
-      </w:hyperlink>
+        <w:t>The player’s health decreases by a random amount every few moves.</w:t>
+      </w:r>
     </w:p>
     <w:p>
       <w:r>
@@ -471,16 +610,19 @@
         <w:pStyle w:val="FirstParagraph"/>
       </w:pPr>
       <w:r>
-        <w:t>In this project, we are creating a software simula</w:t>
-      </w:r>
-      <w:r>
-        <w:t xml:space="preserve">tion of a real-world activity and within a real-world geographical context. As you design your game, be sure to research the location, roads, and natural resources associated with your chosen locations, so as to make the game as realistic as possible. One </w:t>
-      </w:r>
-      <w:r>
-        <w:t>advantage of software is ease of accessibility by internet transfer. We are able to share digital creations/games with players who live even in remote or un-noticed locations. At the same time, all players are introduced to, and educated about, the valuabl</w:t>
-      </w:r>
-      <w:r>
-        <w:t>e resources of our land and the incredible vastness of the our nation.</w:t>
+        <w:t xml:space="preserve">In this project, we are creating a software simulation of a real-world activity and within a real-world geographical context. As you design your game, be sure to research the location, roads, and natural resources associated with your chosen locations, to make the game as realistic as possible. One advantage of software is ease of accessibility by internet transfer. We </w:t>
+      </w:r>
+      <w:r>
+        <w:t>can</w:t>
+      </w:r>
+      <w:r>
+        <w:t xml:space="preserve"> share digital creations/games with players who live even in remote or un-noticed locations. At the same time, all players are introduced to, and educated about, the valuable resources of our land and the incredible vastness of</w:t>
+      </w:r>
+      <w:r>
+        <w:t xml:space="preserve"> our </w:t>
+      </w:r>
+      <w:r>
+        <w:t>nation.</w:t>
       </w:r>
     </w:p>
     <w:p>
@@ -488,10 +630,7 @@
         <w:pStyle w:val="BodyText"/>
       </w:pPr>
       <w:r>
-        <w:t>Sharing your digital creation provides opportunity for collecting feedback, cross-pollination ideas, and direct future development iterations. Find a school in another part of the count</w:t>
-      </w:r>
-      <w:r>
-        <w:t>ry who might be interested to play / test out some of your class projects. Provide a quick survey of questions to relating to their user experience, joys and frustrations, together with ideas for future improvements.</w:t>
+        <w:t>Sharing your digital creation provides opportunity for collecting feedback, cross-pollination ideas, and direct future development iterations. Find a school in another part of the country who might be interested to play / test out some of your class projects. Provide a quick survey of questions to relating to their user experience, joys and frustrations, together with ideas for future improvements.</w:t>
       </w:r>
     </w:p>
     <w:p>
@@ -521,7 +660,10 @@
         </w:numPr>
       </w:pPr>
       <w:r>
-        <w:t>Document the behaviour of your game. This includes the list of commands, and list of city/commodities.</w:t>
+        <w:t>Document the behaviour of your game. This includes the list of commands, and list of city/commodities</w:t>
+      </w:r>
+      <w:r>
+        <w:t xml:space="preserve"> and assumptions</w:t>
       </w:r>
     </w:p>
     <w:p>
@@ -545,10 +687,7 @@
         </w:numPr>
       </w:pPr>
       <w:r>
-        <w:t>Show this proposal to your teacher,</w:t>
-      </w:r>
-      <w:r>
-        <w:t xml:space="preserve"> to make sure that the scope is suitable.</w:t>
+        <w:t>Show this proposal to your teacher, to make sure that the scope is suitable.</w:t>
       </w:r>
     </w:p>
     <w:p>
@@ -564,8 +703,10 @@
       </w:pPr>
       <w:bookmarkStart w:id="7" w:name="emphasize-with-students-the-following"/>
       <w:r>
-        <w:lastRenderedPageBreak/>
         <w:t>Emphasize with students the following</w:t>
+      </w:r>
+      <w:r>
+        <w:t>:</w:t>
       </w:r>
     </w:p>
     <w:p>
@@ -583,13 +724,11 @@
         <w:pStyle w:val="FirstParagraph"/>
       </w:pPr>
       <w:r>
-        <w:t xml:space="preserve">Every project must have a scope. This is an initial document or plan of what your software is supposed to do, or will </w:t>
-      </w:r>
-      <w:r>
-        <w:t>do. Before you begin the design and coding of this game, write down the behaviour of your game. You can use the suggestions above, or modify it to be more unique. However, keep your scope simple and clear. Resist the urge to overly complicate the game in y</w:t>
-      </w:r>
-      <w:r>
-        <w:t>our scope definition. Once you get a basic version that is working, you can add new commands or features in a future revision! Software development is iterative, and scaffolds over time.</w:t>
+        <w:t xml:space="preserve">Every project must have a scope. This is an initial document or plan of what your software is supposed to do, or will do. Before you begin the design and coding of this game, write down the behaviour of your game. You can use the suggestions above, or </w:t>
+      </w:r>
+      <w:r>
+        <w:lastRenderedPageBreak/>
+        <w:t>modify it to be more unique. However, keep your scope simple and clear. Resist the urge to overly complicate the game in your scope definition. Once you get a basic version that is working, you can add new commands or features in a future revision! Software development is iterative, and scaffolds over time.</w:t>
       </w:r>
     </w:p>
     <w:p>
@@ -597,57 +736,6 @@
         <w:pict w14:anchorId="01C220EA">
           <v:rect id="_x0000_i1028" style="width:0;height:1.5pt" o:hralign="center" o:hrstd="t" o:hr="t"/>
         </w:pict>
-      </w:r>
-    </w:p>
-    <w:p>
-      <w:pPr>
-        <w:pStyle w:val="Compact"/>
-        <w:numPr>
-          <w:ilvl w:val="0"/>
-          <w:numId w:val="5"/>
-        </w:numPr>
-      </w:pPr>
-      <w:r>
-        <w:t>Create functions for all options a player can take</w:t>
-      </w:r>
-    </w:p>
-    <w:p>
-      <w:pPr>
-        <w:pStyle w:val="Compact"/>
-        <w:numPr>
-          <w:ilvl w:val="0"/>
-          <w:numId w:val="5"/>
-        </w:numPr>
-      </w:pPr>
-      <w:r>
-        <w:t>Use global to ke</w:t>
-      </w:r>
-      <w:r>
-        <w:t>ep track of player health, food, distance to go, current day, etc.</w:t>
-      </w:r>
-    </w:p>
-    <w:p>
-      <w:pPr>
-        <w:pStyle w:val="Compact"/>
-        <w:numPr>
-          <w:ilvl w:val="0"/>
-          <w:numId w:val="5"/>
-        </w:numPr>
-      </w:pPr>
-      <w:r>
-        <w:t>Create a function add_day which updates the day</w:t>
-      </w:r>
-    </w:p>
-    <w:p>
-      <w:pPr>
-        <w:pStyle w:val="Compact"/>
-        <w:numPr>
-          <w:ilvl w:val="0"/>
-          <w:numId w:val="5"/>
-        </w:numPr>
-      </w:pPr>
-      <w:r>
-        <w:t>Create a function select_action which uses a while loop to call add_day function</w:t>
       </w:r>
     </w:p>
     <w:p>
@@ -662,23 +750,14 @@
         <w:t>Grading</w:t>
       </w:r>
     </w:p>
-    <w:p>
-      <w:pPr>
-        <w:pStyle w:val="Heading3"/>
-      </w:pPr>
-      <w:bookmarkStart w:id="10" w:name="schemerubric"/>
-      <w:r>
-        <w:t>Scheme/Rubric</w:t>
-      </w:r>
-    </w:p>
     <w:tbl>
       <w:tblPr>
         <w:tblStyle w:val="Table"/>
-        <w:tblW w:w="0" w:type="pct"/>
+        <w:tblW w:w="3746" w:type="pct"/>
         <w:tblLook w:val="0020" w:firstRow="1" w:lastRow="0" w:firstColumn="0" w:lastColumn="0" w:noHBand="0" w:noVBand="0"/>
       </w:tblPr>
       <w:tblGrid>
-        <w:gridCol w:w="6570"/>
+        <w:gridCol w:w="6569"/>
         <w:gridCol w:w="605"/>
       </w:tblGrid>
       <w:tr>
@@ -686,7 +765,7 @@
           <w:tcPr>
             <w:tcW w:w="0" w:type="auto"/>
             <w:tcBorders>
-              <w:bottom w:val="single" w:sz="0" w:space="0" w:color="auto"/>
+              <w:bottom w:val="single" w:sz="4" w:space="0" w:color="auto"/>
             </w:tcBorders>
             <w:vAlign w:val="bottom"/>
           </w:tcPr>
@@ -694,11 +773,24 @@
             <w:pPr>
               <w:pStyle w:val="Compact"/>
             </w:pPr>
+            <w:bookmarkStart w:id="10" w:name="schemerubric"/>
             <w:r>
               <w:rPr>
                 <w:b/>
               </w:rPr>
-              <w:t>Functional Correctness(Behavior)</w:t>
+              <w:t>Functional Correctness</w:t>
+            </w:r>
+            <w:r>
+              <w:rPr>
+                <w:b/>
+              </w:rPr>
+              <w:t xml:space="preserve"> </w:t>
+            </w:r>
+            <w:r>
+              <w:rPr>
+                <w:b/>
+              </w:rPr>
+              <w:t>(Behavior)</w:t>
             </w:r>
           </w:p>
         </w:tc>
@@ -706,7 +798,7 @@
           <w:tcPr>
             <w:tcW w:w="0" w:type="auto"/>
             <w:tcBorders>
-              <w:bottom w:val="single" w:sz="0" w:space="0" w:color="auto"/>
+              <w:bottom w:val="single" w:sz="4" w:space="0" w:color="auto"/>
             </w:tcBorders>
             <w:vAlign w:val="bottom"/>
           </w:tcPr>
@@ -717,6 +809,9 @@
         <w:tc>
           <w:tcPr>
             <w:tcW w:w="0" w:type="auto"/>
+            <w:tcBorders>
+              <w:top w:val="single" w:sz="4" w:space="0" w:color="auto"/>
+            </w:tcBorders>
           </w:tcPr>
           <w:p>
             <w:pPr>
@@ -738,22 +833,25 @@
               <w:t>rest</w:t>
             </w:r>
             <w:r>
-              <w:t xml:space="preserve">, </w:t>
-            </w:r>
-            <w:r>
               <w:rPr>
                 <w:rStyle w:val="VerbatimChar"/>
               </w:rPr>
-              <w:t>eat</w:t>
-            </w:r>
-            <w:r>
-              <w:t>, ‘fill up’</w:t>
-            </w:r>
-          </w:p>
-        </w:tc>
-        <w:tc>
-          <w:tcPr>
-            <w:tcW w:w="0" w:type="auto"/>
+              <w:t>,buy food</w:t>
+            </w:r>
+            <w:r>
+              <w:rPr>
+                <w:rStyle w:val="VerbatimChar"/>
+              </w:rPr>
+              <w:t>,get</w:t>
+            </w:r>
+          </w:p>
+        </w:tc>
+        <w:tc>
+          <w:tcPr>
+            <w:tcW w:w="0" w:type="auto"/>
+            <w:tcBorders>
+              <w:top w:val="single" w:sz="4" w:space="0" w:color="auto"/>
+            </w:tcBorders>
           </w:tcPr>
           <w:p>
             <w:pPr>
@@ -824,7 +922,10 @@
               <w:pStyle w:val="Compact"/>
             </w:pPr>
             <w:r>
-              <w:t>Game ends if food runs out, days run out, or health runs out</w:t>
+              <w:t xml:space="preserve">Game ends </w:t>
+            </w:r>
+            <w:r>
+              <w:t>according to criteria defined in the documentation</w:t>
             </w:r>
           </w:p>
         </w:tc>
@@ -880,7 +981,7 @@
               <w:pStyle w:val="Compact"/>
             </w:pPr>
             <w:r>
-              <w:t>Gas decreases accordingly</w:t>
+              <w:t>Food decreases accordingly</w:t>
             </w:r>
           </w:p>
         </w:tc>
@@ -961,7 +1062,20 @@
         <w:tc>
           <w:tcPr>
             <w:tcW w:w="0" w:type="auto"/>
-          </w:tcPr>
+            <w:tcBorders>
+              <w:bottom w:val="single" w:sz="4" w:space="0" w:color="auto"/>
+            </w:tcBorders>
+          </w:tcPr>
+          <w:p>
+            <w:pPr>
+              <w:pStyle w:val="Compact"/>
+              <w:rPr>
+                <w:b/>
+                <w:sz w:val="14"/>
+                <w:szCs w:val="14"/>
+              </w:rPr>
+            </w:pPr>
+          </w:p>
           <w:p>
             <w:pPr>
               <w:pStyle w:val="Compact"/>
@@ -977,6 +1091,9 @@
         <w:tc>
           <w:tcPr>
             <w:tcW w:w="0" w:type="auto"/>
+            <w:tcBorders>
+              <w:bottom w:val="single" w:sz="4" w:space="0" w:color="auto"/>
+            </w:tcBorders>
           </w:tcPr>
           <w:p/>
         </w:tc>
@@ -985,6 +1102,9 @@
         <w:tc>
           <w:tcPr>
             <w:tcW w:w="0" w:type="auto"/>
+            <w:tcBorders>
+              <w:top w:val="single" w:sz="4" w:space="0" w:color="auto"/>
+            </w:tcBorders>
           </w:tcPr>
           <w:p>
             <w:pPr>
@@ -998,6 +1118,9 @@
         <w:tc>
           <w:tcPr>
             <w:tcW w:w="0" w:type="auto"/>
+            <w:tcBorders>
+              <w:top w:val="single" w:sz="4" w:space="0" w:color="auto"/>
+            </w:tcBorders>
           </w:tcPr>
           <w:p>
             <w:pPr>
@@ -1089,34 +1212,6 @@
             </w:pPr>
             <w:r>
               <w:t>5</w:t>
-            </w:r>
-          </w:p>
-        </w:tc>
-      </w:tr>
-      <w:tr>
-        <w:tc>
-          <w:tcPr>
-            <w:tcW w:w="0" w:type="auto"/>
-          </w:tcPr>
-          <w:p>
-            <w:pPr>
-              <w:pStyle w:val="Compact"/>
-            </w:pPr>
-            <w:r>
-              <w:t>Correctly add_days and select_action functions</w:t>
-            </w:r>
-          </w:p>
-        </w:tc>
-        <w:tc>
-          <w:tcPr>
-            <w:tcW w:w="0" w:type="auto"/>
-          </w:tcPr>
-          <w:p>
-            <w:pPr>
-              <w:pStyle w:val="Compact"/>
-            </w:pPr>
-            <w:r>
-              <w:t>15</w:t>
             </w:r>
           </w:p>
         </w:tc>
@@ -1147,7 +1242,7 @@
               <w:pStyle w:val="Compact"/>
             </w:pPr>
             <w:r>
-              <w:t>50</w:t>
+              <w:t>35</w:t>
             </w:r>
           </w:p>
         </w:tc>
@@ -1156,6 +1251,166 @@
         <w:tc>
           <w:tcPr>
             <w:tcW w:w="0" w:type="auto"/>
+            <w:tcBorders>
+              <w:bottom w:val="single" w:sz="4" w:space="0" w:color="auto"/>
+            </w:tcBorders>
+          </w:tcPr>
+          <w:p>
+            <w:pPr>
+              <w:pStyle w:val="Compact"/>
+              <w:rPr>
+                <w:b/>
+                <w:bCs/>
+                <w:sz w:val="14"/>
+                <w:szCs w:val="14"/>
+              </w:rPr>
+            </w:pPr>
+          </w:p>
+          <w:p>
+            <w:pPr>
+              <w:pStyle w:val="Compact"/>
+              <w:rPr>
+                <w:b/>
+                <w:bCs/>
+              </w:rPr>
+            </w:pPr>
+            <w:r>
+              <w:rPr>
+                <w:b/>
+                <w:bCs/>
+              </w:rPr>
+              <w:t>Design and Documentation</w:t>
+            </w:r>
+          </w:p>
+        </w:tc>
+        <w:tc>
+          <w:tcPr>
+            <w:tcW w:w="0" w:type="auto"/>
+            <w:tcBorders>
+              <w:bottom w:val="single" w:sz="4" w:space="0" w:color="auto"/>
+            </w:tcBorders>
+          </w:tcPr>
+          <w:p>
+            <w:pPr>
+              <w:pStyle w:val="Compact"/>
+            </w:pPr>
+          </w:p>
+        </w:tc>
+      </w:tr>
+      <w:tr>
+        <w:tc>
+          <w:tcPr>
+            <w:tcW w:w="0" w:type="auto"/>
+            <w:tcBorders>
+              <w:top w:val="single" w:sz="4" w:space="0" w:color="auto"/>
+            </w:tcBorders>
+          </w:tcPr>
+          <w:p>
+            <w:pPr>
+              <w:pStyle w:val="Compact"/>
+            </w:pPr>
+            <w:r>
+              <w:t>Clearly states game rules and assumptions</w:t>
+            </w:r>
+          </w:p>
+        </w:tc>
+        <w:tc>
+          <w:tcPr>
+            <w:tcW w:w="0" w:type="auto"/>
+            <w:tcBorders>
+              <w:top w:val="single" w:sz="4" w:space="0" w:color="auto"/>
+            </w:tcBorders>
+          </w:tcPr>
+          <w:p>
+            <w:pPr>
+              <w:pStyle w:val="Compact"/>
+            </w:pPr>
+            <w:r>
+              <w:t>5</w:t>
+            </w:r>
+          </w:p>
+        </w:tc>
+      </w:tr>
+      <w:tr>
+        <w:tc>
+          <w:tcPr>
+            <w:tcW w:w="0" w:type="auto"/>
+          </w:tcPr>
+          <w:p>
+            <w:pPr>
+              <w:pStyle w:val="Compact"/>
+            </w:pPr>
+            <w:r>
+              <w:t>Provides good comments and documentation to the code</w:t>
+            </w:r>
+          </w:p>
+        </w:tc>
+        <w:tc>
+          <w:tcPr>
+            <w:tcW w:w="0" w:type="auto"/>
+          </w:tcPr>
+          <w:p>
+            <w:pPr>
+              <w:pStyle w:val="Compact"/>
+            </w:pPr>
+            <w:r>
+              <w:t>10</w:t>
+            </w:r>
+          </w:p>
+        </w:tc>
+      </w:tr>
+      <w:tr>
+        <w:tc>
+          <w:tcPr>
+            <w:tcW w:w="0" w:type="auto"/>
+            <w:tcBorders>
+              <w:bottom w:val="single" w:sz="4" w:space="0" w:color="auto"/>
+            </w:tcBorders>
+          </w:tcPr>
+          <w:p>
+            <w:pPr>
+              <w:pStyle w:val="Compact"/>
+              <w:rPr>
+                <w:b/>
+              </w:rPr>
+            </w:pPr>
+            <w:r>
+              <w:rPr>
+                <w:b/>
+              </w:rPr>
+              <w:t>Sub total</w:t>
+            </w:r>
+          </w:p>
+          <w:p>
+            <w:pPr>
+              <w:pStyle w:val="Compact"/>
+            </w:pPr>
+          </w:p>
+        </w:tc>
+        <w:tc>
+          <w:tcPr>
+            <w:tcW w:w="0" w:type="auto"/>
+            <w:tcBorders>
+              <w:bottom w:val="single" w:sz="4" w:space="0" w:color="auto"/>
+            </w:tcBorders>
+          </w:tcPr>
+          <w:p>
+            <w:pPr>
+              <w:pStyle w:val="Compact"/>
+            </w:pPr>
+            <w:r>
+              <w:t>15</w:t>
+            </w:r>
+          </w:p>
+        </w:tc>
+      </w:tr>
+      <w:tr>
+        <w:tc>
+          <w:tcPr>
+            <w:tcW w:w="0" w:type="auto"/>
+            <w:tcBorders>
+              <w:top w:val="single" w:sz="4" w:space="0" w:color="auto"/>
+            </w:tcBorders>
           </w:tcPr>
           <w:p>
             <w:pPr>
@@ -1172,6 +1427,9 @@
         <w:tc>
           <w:tcPr>
             <w:tcW w:w="0" w:type="auto"/>
+            <w:tcBorders>
+              <w:top w:val="single" w:sz="4" w:space="0" w:color="auto"/>
+            </w:tcBorders>
           </w:tcPr>
           <w:p>
             <w:pPr>
@@ -1192,8 +1450,10 @@
       <w:bookmarkEnd w:id="9"/>
       <w:bookmarkEnd w:id="10"/>
       <w:r>
-        <w:lastRenderedPageBreak/>
         <w:t>Extra Credit</w:t>
+      </w:r>
+      <w:r>
+        <w:t>: Possible Advanced Features</w:t>
       </w:r>
     </w:p>
     <w:p>
@@ -1205,7 +1465,16 @@
         </w:numPr>
       </w:pPr>
       <w:r>
-        <w:t>Make the rate of food consumption be a function of the day of the week.</w:t>
+        <w:t xml:space="preserve">Add a </w:t>
+      </w:r>
+      <w:r>
+        <w:rPr>
+          <w:rFonts w:ascii="Consolas" w:hAnsi="Consolas"/>
+        </w:rPr>
+        <w:t>fill up</w:t>
+      </w:r>
+      <w:r>
+        <w:t xml:space="preserve"> command that includes gas consumption as part of the game.</w:t>
       </w:r>
     </w:p>
     <w:p>
@@ -1217,7 +1486,7 @@
         </w:numPr>
       </w:pPr>
       <w:r>
-        <w:t>Make a rate of fuel consumption to be a function of the location/climate/season. For example, colder regions burn more gas.</w:t>
+        <w:t>Create events that occur randomly, like a forest fire roadblock, that will affect health and time.</w:t>
       </w:r>
     </w:p>
     <w:p>
@@ -1229,10 +1498,50 @@
         </w:numPr>
       </w:pPr>
       <w:r>
-        <w:t>Create a random event that occurs randomly</w:t>
-      </w:r>
-      <w:r>
-        <w:t>, like a forest fire roadblock, that will affect health, gas, and time.</w:t>
+        <w:lastRenderedPageBreak/>
+        <w:t xml:space="preserve">Allow the user to travel East or West. Implement the </w:t>
+      </w:r>
+      <w:r>
+        <w:rPr>
+          <w:rFonts w:ascii="Consolas" w:hAnsi="Consolas"/>
+        </w:rPr>
+        <w:t>travel east (te)</w:t>
+      </w:r>
+      <w:r>
+        <w:t xml:space="preserve"> and </w:t>
+      </w:r>
+      <w:r>
+        <w:rPr>
+          <w:rFonts w:ascii="Consolas" w:hAnsi="Consolas"/>
+        </w:rPr>
+        <w:t>travel west (tw)</w:t>
+      </w:r>
+      <w:r>
+        <w:t xml:space="preserve"> commands. </w:t>
+      </w:r>
+    </w:p>
+    <w:p>
+      <w:pPr>
+        <w:pStyle w:val="Compact"/>
+        <w:numPr>
+          <w:ilvl w:val="0"/>
+          <w:numId w:val="6"/>
+        </w:numPr>
+      </w:pPr>
+      <w:r>
+        <w:t xml:space="preserve">Allow the user to choose the number of commodities to deliver, and make sure that the commodities assigned are all different. </w:t>
+      </w:r>
+    </w:p>
+    <w:p>
+      <w:pPr>
+        <w:pStyle w:val="Compact"/>
+        <w:numPr>
+          <w:ilvl w:val="0"/>
+          <w:numId w:val="6"/>
+        </w:numPr>
+      </w:pPr>
+      <w:r>
+        <w:t>Make the rate of food consumption be a function of the day of the week</w:t>
       </w:r>
     </w:p>
     <w:p>
@@ -1250,10 +1559,13 @@
         <w:pStyle w:val="FirstParagraph"/>
       </w:pPr>
       <w:r>
-        <w:t xml:space="preserve">Instead of a East-West only map of Canadian cities, create a map that is a grid (eg. 2x5 grid of cities), or some other network graph. The game can provide hints or feedback </w:t>
-      </w:r>
-      <w:r>
-        <w:t>on the routes chosen based on various factors including distance, and time.</w:t>
+        <w:t>Instead of a</w:t>
+      </w:r>
+      <w:r>
+        <w:t>n</w:t>
+      </w:r>
+      <w:r>
+        <w:t xml:space="preserve"> East-West only map of Canadian cities, create a map that is a grid (eg. 2x5 grid of cities), or some other network graph. The game can provide hints or feedback on the routes chosen based on various factors including distance, and time.</w:t>
       </w:r>
     </w:p>
     <w:p>
@@ -1286,13 +1598,7 @@
         <w:pStyle w:val="FirstParagraph"/>
       </w:pPr>
       <w:r>
-        <w:t>Pathfinding is the job of finding the shortest (based o</w:t>
-      </w:r>
-      <w:r>
-        <w:t>n a weight or cost associated with each path segment) path between two points on a network graph. The weight or cost would be based on some criteria (such as distance, time, scenery). Pathfinding algorithms are used in many applications: artificial intelli</w:t>
-      </w:r>
-      <w:r>
-        <w:t>gence, navigation, transportation, game design, virtual reality, etc. Ask students to discuss possible solutions and the reasoning behind them. Use graphs to visualize.</w:t>
+        <w:t>Pathfinding is the job of finding the shortest (based on a weight or cost associated with each path segment) path between two points on a network graph. The weight or cost would be based on some criteria (such as distance, time, scenery). Pathfinding algorithms are used in many applications: artificial intelligence, navigation, transportation, game design, virtual reality, etc. Ask students to discuss possible solutions and the reasoning behind them. Use graphs to visualize.</w:t>
       </w:r>
     </w:p>
     <w:p>
@@ -1300,10 +1606,7 @@
         <w:pStyle w:val="BodyText"/>
       </w:pPr>
       <w:r>
-        <w:t>As our networks become bigger, the steps for finding a good path are computationally ex</w:t>
-      </w:r>
-      <w:r>
-        <w:t>pensive. This is an ideal job for the computer!</w:t>
+        <w:t>As our networks become bigger, the steps for finding a good path are computationally expensive. This is an ideal job for the computer!</w:t>
       </w:r>
     </w:p>
     <w:p>
@@ -1318,7 +1621,12 @@
       <w:bookmarkEnd w:id="14"/>
     </w:p>
     <w:sectPr>
+      <w:headerReference w:type="even" r:id="rId9"/>
+      <w:headerReference w:type="default" r:id="rId10"/>
+      <w:footerReference w:type="even" r:id="rId11"/>
       <w:footerReference w:type="default" r:id="rId12"/>
+      <w:headerReference w:type="first" r:id="rId13"/>
+      <w:footerReference w:type="first" r:id="rId14"/>
       <w:pgSz w:w="12240" w:h="15840"/>
       <w:pgMar w:top="1440" w:right="1440" w:bottom="1440" w:left="1440" w:header="720" w:footer="720" w:gutter="0"/>
       <w:cols w:space="720"/>
@@ -1353,6 +1661,16 @@
 </file>
 
 <file path=word/footer1.xml><?xml version="1.0" encoding="utf-8"?>
+<w:ftr xmlns:wpc="http://schemas.microsoft.com/office/word/2010/wordprocessingCanvas" xmlns:cx="http://schemas.microsoft.com/office/drawing/2014/chartex" xmlns:cx1="http://schemas.microsoft.com/office/drawing/2015/9/8/chartex" xmlns:cx2="http://schemas.microsoft.com/office/drawing/2015/10/21/chartex" xmlns:cx3="http://schemas.microsoft.com/office/drawing/2016/5/9/chartex" xmlns:cx4="http://schemas.microsoft.com/office/drawing/2016/5/10/chartex" xmlns:cx5="http://schemas.microsoft.com/office/drawing/2016/5/11/chartex" xmlns:cx6="http://schemas.microsoft.com/office/drawing/2016/5/12/chartex" xmlns:cx7="http://schemas.microsoft.com/office/drawing/2016/5/13/chartex" xmlns:cx8="http://schemas.microsoft.com/office/drawing/2016/5/14/chartex" xmlns:mc="http://schemas.openxmlformats.org/markup-compatibility/2006" xmlns:aink="http://schemas.microsoft.com/office/drawing/2016/ink" xmlns:am3d="http://schemas.microsoft.com/office/drawing/2017/model3d" xmlns:o="urn:schemas-microsoft-com:office:office" xmlns:r="http://schemas.openxmlformats.org/officeDocument/2006/relationships" xmlns:m="http://schemas.openxmlformats.org/officeDocument/2006/math" xmlns:v="urn:schemas-microsoft-com:vml" xmlns:wp14="http://schemas.microsoft.com/office/word/2010/wordprocessingDrawing" xmlns:wp="http://schemas.openxmlformats.org/drawingml/2006/wordprocessingDrawing" xmlns:w10="urn:schemas-microsoft-com:office:word" xmlns:w="http://schemas.openxmlformats.org/wordprocessingml/2006/main" xmlns:w14="http://schemas.microsoft.com/office/word/2010/wordml" xmlns:w15="http://schemas.microsoft.com/office/word/2012/wordml" xmlns:w16cex="http://schemas.microsoft.com/office/word/2018/wordml/cex" xmlns:w16cid="http://schemas.microsoft.com/office/word/2016/wordml/cid" xmlns:w16="http://schemas.microsoft.com/office/word/2018/wordml" xmlns:w16se="http://schemas.microsoft.com/office/word/2015/wordml/symex" xmlns:wpg="http://schemas.microsoft.com/office/word/2010/wordprocessingGroup" xmlns:wpi="http://schemas.microsoft.com/office/word/2010/wordprocessingInk" xmlns:wne="http://schemas.microsoft.com/office/word/2006/wordml" xmlns:wps="http://schemas.microsoft.com/office/word/2010/wordprocessingShape" mc:Ignorable="w14 w15 w16se w16cid w16 w16cex wp14">
+  <w:p>
+    <w:pPr>
+      <w:pStyle w:val="Footer"/>
+    </w:pPr>
+  </w:p>
+</w:ftr>
+</file>
+
+<file path=word/footer2.xml><?xml version="1.0" encoding="utf-8"?>
 <w:ftr xmlns:wpc="http://schemas.microsoft.com/office/word/2010/wordprocessingCanvas" xmlns:cx="http://schemas.microsoft.com/office/drawing/2014/chartex" xmlns:cx1="http://schemas.microsoft.com/office/drawing/2015/9/8/chartex" xmlns:cx2="http://schemas.microsoft.com/office/drawing/2015/10/21/chartex" xmlns:cx3="http://schemas.microsoft.com/office/drawing/2016/5/9/chartex" xmlns:cx4="http://schemas.microsoft.com/office/drawing/2016/5/10/chartex" xmlns:cx5="http://schemas.microsoft.com/office/drawing/2016/5/11/chartex" xmlns:cx6="http://schemas.microsoft.com/office/drawing/2016/5/12/chartex" xmlns:cx7="http://schemas.microsoft.com/office/drawing/2016/5/13/chartex" xmlns:cx8="http://schemas.microsoft.com/office/drawing/2016/5/14/chartex" xmlns:mc="http://schemas.openxmlformats.org/markup-compatibility/2006" xmlns:aink="http://schemas.microsoft.com/office/drawing/2016/ink" xmlns:am3d="http://schemas.microsoft.com/office/drawing/2017/model3d" xmlns:o="urn:schemas-microsoft-com:office:office" xmlns:r="http://schemas.openxmlformats.org/officeDocument/2006/relationships" xmlns:m="http://schemas.openxmlformats.org/officeDocument/2006/math" xmlns:v="urn:schemas-microsoft-com:vml" xmlns:wp14="http://schemas.microsoft.com/office/word/2010/wordprocessingDrawing" xmlns:wp="http://schemas.openxmlformats.org/drawingml/2006/wordprocessingDrawing" xmlns:w10="urn:schemas-microsoft-com:office:word" xmlns:w="http://schemas.openxmlformats.org/wordprocessingml/2006/main" xmlns:w14="http://schemas.microsoft.com/office/word/2010/wordml" xmlns:w15="http://schemas.microsoft.com/office/word/2012/wordml" xmlns:w16cex="http://schemas.microsoft.com/office/word/2018/wordml/cex" xmlns:w16cid="http://schemas.microsoft.com/office/word/2016/wordml/cid" xmlns:w16="http://schemas.microsoft.com/office/word/2018/wordml" xmlns:w16se="http://schemas.microsoft.com/office/word/2015/wordml/symex" xmlns:wpg="http://schemas.microsoft.com/office/word/2010/wordprocessingGroup" xmlns:wpi="http://schemas.microsoft.com/office/word/2010/wordprocessingInk" xmlns:wne="http://schemas.microsoft.com/office/word/2006/wordml" xmlns:wps="http://schemas.microsoft.com/office/word/2010/wordprocessingShape" mc:Ignorable="w14 w15 w16se w16cid w16 w16cex wp14">
   <w:p>
     <w:pPr>
@@ -1402,6 +1720,16 @@
 </w:ftr>
 </file>
 
+<file path=word/footer3.xml><?xml version="1.0" encoding="utf-8"?>
+<w:ftr xmlns:wpc="http://schemas.microsoft.com/office/word/2010/wordprocessingCanvas" xmlns:cx="http://schemas.microsoft.com/office/drawing/2014/chartex" xmlns:cx1="http://schemas.microsoft.com/office/drawing/2015/9/8/chartex" xmlns:cx2="http://schemas.microsoft.com/office/drawing/2015/10/21/chartex" xmlns:cx3="http://schemas.microsoft.com/office/drawing/2016/5/9/chartex" xmlns:cx4="http://schemas.microsoft.com/office/drawing/2016/5/10/chartex" xmlns:cx5="http://schemas.microsoft.com/office/drawing/2016/5/11/chartex" xmlns:cx6="http://schemas.microsoft.com/office/drawing/2016/5/12/chartex" xmlns:cx7="http://schemas.microsoft.com/office/drawing/2016/5/13/chartex" xmlns:cx8="http://schemas.microsoft.com/office/drawing/2016/5/14/chartex" xmlns:mc="http://schemas.openxmlformats.org/markup-compatibility/2006" xmlns:aink="http://schemas.microsoft.com/office/drawing/2016/ink" xmlns:am3d="http://schemas.microsoft.com/office/drawing/2017/model3d" xmlns:o="urn:schemas-microsoft-com:office:office" xmlns:r="http://schemas.openxmlformats.org/officeDocument/2006/relationships" xmlns:m="http://schemas.openxmlformats.org/officeDocument/2006/math" xmlns:v="urn:schemas-microsoft-com:vml" xmlns:wp14="http://schemas.microsoft.com/office/word/2010/wordprocessingDrawing" xmlns:wp="http://schemas.openxmlformats.org/drawingml/2006/wordprocessingDrawing" xmlns:w10="urn:schemas-microsoft-com:office:word" xmlns:w="http://schemas.openxmlformats.org/wordprocessingml/2006/main" xmlns:w14="http://schemas.microsoft.com/office/word/2010/wordml" xmlns:w15="http://schemas.microsoft.com/office/word/2012/wordml" xmlns:w16cex="http://schemas.microsoft.com/office/word/2018/wordml/cex" xmlns:w16cid="http://schemas.microsoft.com/office/word/2016/wordml/cid" xmlns:w16="http://schemas.microsoft.com/office/word/2018/wordml" xmlns:w16se="http://schemas.microsoft.com/office/word/2015/wordml/symex" xmlns:wpg="http://schemas.microsoft.com/office/word/2010/wordprocessingGroup" xmlns:wpi="http://schemas.microsoft.com/office/word/2010/wordprocessingInk" xmlns:wne="http://schemas.microsoft.com/office/word/2006/wordml" xmlns:wps="http://schemas.microsoft.com/office/word/2010/wordprocessingShape" mc:Ignorable="w14 w15 w16se w16cid w16 w16cex wp14">
+  <w:p>
+    <w:pPr>
+      <w:pStyle w:val="Footer"/>
+    </w:pPr>
+  </w:p>
+</w:ftr>
+</file>
+
 <file path=word/footnotes.xml><?xml version="1.0" encoding="utf-8"?>
 <w:footnotes xmlns:wpc="http://schemas.microsoft.com/office/word/2010/wordprocessingCanvas" xmlns:cx="http://schemas.microsoft.com/office/drawing/2014/chartex" xmlns:cx1="http://schemas.microsoft.com/office/drawing/2015/9/8/chartex" xmlns:cx2="http://schemas.microsoft.com/office/drawing/2015/10/21/chartex" xmlns:cx3="http://schemas.microsoft.com/office/drawing/2016/5/9/chartex" xmlns:cx4="http://schemas.microsoft.com/office/drawing/2016/5/10/chartex" xmlns:cx5="http://schemas.microsoft.com/office/drawing/2016/5/11/chartex" xmlns:cx6="http://schemas.microsoft.com/office/drawing/2016/5/12/chartex" xmlns:cx7="http://schemas.microsoft.com/office/drawing/2016/5/13/chartex" xmlns:cx8="http://schemas.microsoft.com/office/drawing/2016/5/14/chartex" xmlns:mc="http://schemas.openxmlformats.org/markup-compatibility/2006" xmlns:aink="http://schemas.microsoft.com/office/drawing/2016/ink" xmlns:am3d="http://schemas.microsoft.com/office/drawing/2017/model3d" xmlns:o="urn:schemas-microsoft-com:office:office" xmlns:r="http://schemas.openxmlformats.org/officeDocument/2006/relationships" xmlns:m="http://schemas.openxmlformats.org/officeDocument/2006/math" xmlns:v="urn:schemas-microsoft-com:vml" xmlns:wp14="http://schemas.microsoft.com/office/word/2010/wordprocessingDrawing" xmlns:wp="http://schemas.openxmlformats.org/drawingml/2006/wordprocessingDrawing" xmlns:w10="urn:schemas-microsoft-com:office:word" xmlns:w="http://schemas.openxmlformats.org/wordprocessingml/2006/main" xmlns:w14="http://schemas.microsoft.com/office/word/2010/wordml" xmlns:w15="http://schemas.microsoft.com/office/word/2012/wordml" xmlns:w16cex="http://schemas.microsoft.com/office/word/2018/wordml/cex" xmlns:w16cid="http://schemas.microsoft.com/office/word/2016/wordml/cid" xmlns:w16="http://schemas.microsoft.com/office/word/2018/wordml" xmlns:w16se="http://schemas.microsoft.com/office/word/2015/wordml/symex" xmlns:wpg="http://schemas.microsoft.com/office/word/2010/wordprocessingGroup" xmlns:wpi="http://schemas.microsoft.com/office/word/2010/wordprocessingInk" xmlns:wne="http://schemas.microsoft.com/office/word/2006/wordml" xmlns:wps="http://schemas.microsoft.com/office/word/2010/wordprocessingShape" mc:Ignorable="w14 w15 w16se w16cid w16 w16cex wp14">
   <w:footnote w:type="separator" w:id="-1">
@@ -1419,6 +1747,36 @@
     </w:p>
   </w:footnote>
 </w:footnotes>
+</file>
+
+<file path=word/header1.xml><?xml version="1.0" encoding="utf-8"?>
+<w:hdr xmlns:wpc="http://schemas.microsoft.com/office/word/2010/wordprocessingCanvas" xmlns:cx="http://schemas.microsoft.com/office/drawing/2014/chartex" xmlns:cx1="http://schemas.microsoft.com/office/drawing/2015/9/8/chartex" xmlns:cx2="http://schemas.microsoft.com/office/drawing/2015/10/21/chartex" xmlns:cx3="http://schemas.microsoft.com/office/drawing/2016/5/9/chartex" xmlns:cx4="http://schemas.microsoft.com/office/drawing/2016/5/10/chartex" xmlns:cx5="http://schemas.microsoft.com/office/drawing/2016/5/11/chartex" xmlns:cx6="http://schemas.microsoft.com/office/drawing/2016/5/12/chartex" xmlns:cx7="http://schemas.microsoft.com/office/drawing/2016/5/13/chartex" xmlns:cx8="http://schemas.microsoft.com/office/drawing/2016/5/14/chartex" xmlns:mc="http://schemas.openxmlformats.org/markup-compatibility/2006" xmlns:aink="http://schemas.microsoft.com/office/drawing/2016/ink" xmlns:am3d="http://schemas.microsoft.com/office/drawing/2017/model3d" xmlns:o="urn:schemas-microsoft-com:office:office" xmlns:r="http://schemas.openxmlformats.org/officeDocument/2006/relationships" xmlns:m="http://schemas.openxmlformats.org/officeDocument/2006/math" xmlns:v="urn:schemas-microsoft-com:vml" xmlns:wp14="http://schemas.microsoft.com/office/word/2010/wordprocessingDrawing" xmlns:wp="http://schemas.openxmlformats.org/drawingml/2006/wordprocessingDrawing" xmlns:w10="urn:schemas-microsoft-com:office:word" xmlns:w="http://schemas.openxmlformats.org/wordprocessingml/2006/main" xmlns:w14="http://schemas.microsoft.com/office/word/2010/wordml" xmlns:w15="http://schemas.microsoft.com/office/word/2012/wordml" xmlns:w16cex="http://schemas.microsoft.com/office/word/2018/wordml/cex" xmlns:w16cid="http://schemas.microsoft.com/office/word/2016/wordml/cid" xmlns:w16="http://schemas.microsoft.com/office/word/2018/wordml" xmlns:w16se="http://schemas.microsoft.com/office/word/2015/wordml/symex" xmlns:wpg="http://schemas.microsoft.com/office/word/2010/wordprocessingGroup" xmlns:wpi="http://schemas.microsoft.com/office/word/2010/wordprocessingInk" xmlns:wne="http://schemas.microsoft.com/office/word/2006/wordml" xmlns:wps="http://schemas.microsoft.com/office/word/2010/wordprocessingShape" mc:Ignorable="w14 w15 w16se w16cid w16 w16cex wp14">
+  <w:p>
+    <w:pPr>
+      <w:pStyle w:val="Header"/>
+    </w:pPr>
+  </w:p>
+</w:hdr>
+</file>
+
+<file path=word/header2.xml><?xml version="1.0" encoding="utf-8"?>
+<w:hdr xmlns:wpc="http://schemas.microsoft.com/office/word/2010/wordprocessingCanvas" xmlns:cx="http://schemas.microsoft.com/office/drawing/2014/chartex" xmlns:cx1="http://schemas.microsoft.com/office/drawing/2015/9/8/chartex" xmlns:cx2="http://schemas.microsoft.com/office/drawing/2015/10/21/chartex" xmlns:cx3="http://schemas.microsoft.com/office/drawing/2016/5/9/chartex" xmlns:cx4="http://schemas.microsoft.com/office/drawing/2016/5/10/chartex" xmlns:cx5="http://schemas.microsoft.com/office/drawing/2016/5/11/chartex" xmlns:cx6="http://schemas.microsoft.com/office/drawing/2016/5/12/chartex" xmlns:cx7="http://schemas.microsoft.com/office/drawing/2016/5/13/chartex" xmlns:cx8="http://schemas.microsoft.com/office/drawing/2016/5/14/chartex" xmlns:mc="http://schemas.openxmlformats.org/markup-compatibility/2006" xmlns:aink="http://schemas.microsoft.com/office/drawing/2016/ink" xmlns:am3d="http://schemas.microsoft.com/office/drawing/2017/model3d" xmlns:o="urn:schemas-microsoft-com:office:office" xmlns:r="http://schemas.openxmlformats.org/officeDocument/2006/relationships" xmlns:m="http://schemas.openxmlformats.org/officeDocument/2006/math" xmlns:v="urn:schemas-microsoft-com:vml" xmlns:wp14="http://schemas.microsoft.com/office/word/2010/wordprocessingDrawing" xmlns:wp="http://schemas.openxmlformats.org/drawingml/2006/wordprocessingDrawing" xmlns:w10="urn:schemas-microsoft-com:office:word" xmlns:w="http://schemas.openxmlformats.org/wordprocessingml/2006/main" xmlns:w14="http://schemas.microsoft.com/office/word/2010/wordml" xmlns:w15="http://schemas.microsoft.com/office/word/2012/wordml" xmlns:w16cex="http://schemas.microsoft.com/office/word/2018/wordml/cex" xmlns:w16cid="http://schemas.microsoft.com/office/word/2016/wordml/cid" xmlns:w16="http://schemas.microsoft.com/office/word/2018/wordml" xmlns:w16se="http://schemas.microsoft.com/office/word/2015/wordml/symex" xmlns:wpg="http://schemas.microsoft.com/office/word/2010/wordprocessingGroup" xmlns:wpi="http://schemas.microsoft.com/office/word/2010/wordprocessingInk" xmlns:wne="http://schemas.microsoft.com/office/word/2006/wordml" xmlns:wps="http://schemas.microsoft.com/office/word/2010/wordprocessingShape" mc:Ignorable="w14 w15 w16se w16cid w16 w16cex wp14">
+  <w:p>
+    <w:pPr>
+      <w:pStyle w:val="Header"/>
+    </w:pPr>
+  </w:p>
+</w:hdr>
+</file>
+
+<file path=word/header3.xml><?xml version="1.0" encoding="utf-8"?>
+<w:hdr xmlns:wpc="http://schemas.microsoft.com/office/word/2010/wordprocessingCanvas" xmlns:cx="http://schemas.microsoft.com/office/drawing/2014/chartex" xmlns:cx1="http://schemas.microsoft.com/office/drawing/2015/9/8/chartex" xmlns:cx2="http://schemas.microsoft.com/office/drawing/2015/10/21/chartex" xmlns:cx3="http://schemas.microsoft.com/office/drawing/2016/5/9/chartex" xmlns:cx4="http://schemas.microsoft.com/office/drawing/2016/5/10/chartex" xmlns:cx5="http://schemas.microsoft.com/office/drawing/2016/5/11/chartex" xmlns:cx6="http://schemas.microsoft.com/office/drawing/2016/5/12/chartex" xmlns:cx7="http://schemas.microsoft.com/office/drawing/2016/5/13/chartex" xmlns:cx8="http://schemas.microsoft.com/office/drawing/2016/5/14/chartex" xmlns:mc="http://schemas.openxmlformats.org/markup-compatibility/2006" xmlns:aink="http://schemas.microsoft.com/office/drawing/2016/ink" xmlns:am3d="http://schemas.microsoft.com/office/drawing/2017/model3d" xmlns:o="urn:schemas-microsoft-com:office:office" xmlns:r="http://schemas.openxmlformats.org/officeDocument/2006/relationships" xmlns:m="http://schemas.openxmlformats.org/officeDocument/2006/math" xmlns:v="urn:schemas-microsoft-com:vml" xmlns:wp14="http://schemas.microsoft.com/office/word/2010/wordprocessingDrawing" xmlns:wp="http://schemas.openxmlformats.org/drawingml/2006/wordprocessingDrawing" xmlns:w10="urn:schemas-microsoft-com:office:word" xmlns:w="http://schemas.openxmlformats.org/wordprocessingml/2006/main" xmlns:w14="http://schemas.microsoft.com/office/word/2010/wordml" xmlns:w15="http://schemas.microsoft.com/office/word/2012/wordml" xmlns:w16cex="http://schemas.microsoft.com/office/word/2018/wordml/cex" xmlns:w16cid="http://schemas.microsoft.com/office/word/2016/wordml/cid" xmlns:w16="http://schemas.microsoft.com/office/word/2018/wordml" xmlns:w16se="http://schemas.microsoft.com/office/word/2015/wordml/symex" xmlns:wpg="http://schemas.microsoft.com/office/word/2010/wordprocessingGroup" xmlns:wpi="http://schemas.microsoft.com/office/word/2010/wordprocessingInk" xmlns:wne="http://schemas.microsoft.com/office/word/2006/wordml" xmlns:wps="http://schemas.microsoft.com/office/word/2010/wordprocessingShape" mc:Ignorable="w14 w15 w16se w16cid w16 w16cex wp14">
+  <w:p>
+    <w:pPr>
+      <w:pStyle w:val="Header"/>
+    </w:pPr>
+  </w:p>
+</w:hdr>
 </file>
 
 <file path=word/numbering.xml><?xml version="1.0" encoding="utf-8"?>
@@ -1947,6 +2305,13 @@
     <w:lsdException w:name="Placeholder Text" w:semiHidden="1"/>
     <w:lsdException w:name="Light Shading"/>
     <w:lsdException w:name="Light List"/>
+    <w:lsdException w:name="Light Grid"/>
+    <w:lsdException w:name="Medium Shading 1"/>
+    <w:lsdException w:name="Medium Shading 2"/>
+    <w:lsdException w:name="Medium List 1"/>
+    <w:lsdException w:name="Medium List 2"/>
+    <w:lsdException w:name="Medium Grid 1"/>
+    <w:lsdException w:name="Medium Grid 2"/>
     <w:lsdException w:name="Medium Grid 3"/>
     <w:lsdException w:name="Dark List"/>
     <w:lsdException w:name="Colorful Shading"/>
@@ -2919,6 +3284,45 @@
     <w:rPr>
       <w:color w:val="605E5C"/>
       <w:shd w:val="clear" w:color="auto" w:fill="E1DFDD"/>
+    </w:rPr>
+  </w:style>
+  <w:style w:type="character" w:styleId="FollowedHyperlink">
+    <w:name w:val="FollowedHyperlink"/>
+    <w:basedOn w:val="DefaultParagraphFont"/>
+    <w:semiHidden/>
+    <w:unhideWhenUsed/>
+    <w:rsid w:val="003B5F3F"/>
+    <w:rPr>
+      <w:color w:val="008575" w:themeColor="followedHyperlink"/>
+      <w:u w:val="single"/>
+    </w:rPr>
+  </w:style>
+  <w:style w:type="paragraph" w:styleId="BalloonText">
+    <w:name w:val="Balloon Text"/>
+    <w:basedOn w:val="Normal"/>
+    <w:link w:val="BalloonTextChar"/>
+    <w:semiHidden/>
+    <w:unhideWhenUsed/>
+    <w:rsid w:val="00D6349A"/>
+    <w:pPr>
+      <w:spacing w:after="0"/>
+    </w:pPr>
+    <w:rPr>
+      <w:rFonts w:ascii="Segoe UI" w:hAnsi="Segoe UI" w:cs="Segoe UI"/>
+      <w:sz w:val="18"/>
+      <w:szCs w:val="18"/>
+    </w:rPr>
+  </w:style>
+  <w:style w:type="character" w:customStyle="1" w:styleId="BalloonTextChar">
+    <w:name w:val="Balloon Text Char"/>
+    <w:basedOn w:val="DefaultParagraphFont"/>
+    <w:link w:val="BalloonText"/>
+    <w:semiHidden/>
+    <w:rsid w:val="00D6349A"/>
+    <w:rPr>
+      <w:rFonts w:ascii="Segoe UI" w:hAnsi="Segoe UI" w:cs="Segoe UI"/>
+      <w:sz w:val="18"/>
+      <w:szCs w:val="18"/>
     </w:rPr>
   </w:style>
 </w:styles>

--- a/docs/units/3_unit/05_lesson/project_canada.docx
+++ b/docs/units/3_unit/05_lesson/project_canada.docx
@@ -5,6 +5,7 @@
     <w:p>
       <w:pPr>
         <w:pStyle w:val="Heading1"/>
+        <w:spacing w:before="0"/>
       </w:pPr>
       <w:bookmarkStart w:id="0" w:name="project-3-cross-country-canada"/>
       <w:r>
@@ -103,7 +104,10 @@
       </w:pPr>
       <w:bookmarkStart w:id="3" w:name="X0f02f858c5ab2d3ea72de928dda37a1d085673f"/>
       <w:r>
-        <w:t xml:space="preserve">Behaviour (Suggestions for </w:t>
+        <w:t>Behavior</w:t>
+      </w:r>
+      <w:r>
+        <w:t xml:space="preserve"> (Suggestions for </w:t>
       </w:r>
       <w:r>
         <w:t>the</w:t>
@@ -518,7 +522,6 @@
         <w:spacing w:before="0" w:after="0"/>
       </w:pPr>
       <w:r>
-        <w:lastRenderedPageBreak/>
         <w:t>L</w:t>
       </w:r>
       <w:r>
@@ -582,7 +585,7 @@
     <w:p>
       <w:r>
         <w:pict w14:anchorId="0B2298BA">
-          <v:rect id="_x0000_i1025" style="width:0;height:1.5pt" o:hralign="center" o:hrstd="t" o:hr="t"/>
+          <v:rect id="_x0000_i1067" style="width:0;height:1.5pt" o:hralign="center" o:hrstd="t" o:hr="t"/>
         </w:pict>
       </w:r>
     </w:p>
@@ -592,6 +595,7 @@
       </w:pPr>
       <w:bookmarkStart w:id="4" w:name="emphasize-with-students"/>
       <w:r>
+        <w:lastRenderedPageBreak/>
         <w:t>Emphasize with students</w:t>
       </w:r>
     </w:p>
@@ -636,7 +640,7 @@
     <w:p>
       <w:r>
         <w:pict w14:anchorId="4949D22A">
-          <v:rect id="_x0000_i1026" style="width:0;height:1.5pt" o:hralign="center" o:hrstd="t" o:hr="t"/>
+          <v:rect id="_x0000_i1068" style="width:0;height:1.5pt" o:hralign="center" o:hrstd="t" o:hr="t"/>
         </w:pict>
       </w:r>
     </w:p>
@@ -693,7 +697,7 @@
     <w:p>
       <w:r>
         <w:pict w14:anchorId="301070BF">
-          <v:rect id="_x0000_i1027" style="width:0;height:1.5pt" o:hralign="center" o:hrstd="t" o:hr="t"/>
+          <v:rect id="_x0000_i1069" style="width:0;height:1.5pt" o:hralign="center" o:hrstd="t" o:hr="t"/>
         </w:pict>
       </w:r>
     </w:p>
@@ -724,18 +728,19 @@
         <w:pStyle w:val="FirstParagraph"/>
       </w:pPr>
       <w:r>
-        <w:t xml:space="preserve">Every project must have a scope. This is an initial document or plan of what your software is supposed to do, or will do. Before you begin the design and coding of this game, write down the behaviour of your game. You can use the suggestions above, or </w:t>
-      </w:r>
-      <w:r>
-        <w:lastRenderedPageBreak/>
-        <w:t>modify it to be more unique. However, keep your scope simple and clear. Resist the urge to overly complicate the game in your scope definition. Once you get a basic version that is working, you can add new commands or features in a future revision! Software development is iterative, and scaffolds over time.</w:t>
+        <w:t>Every project must have a scope. This is an initial document or plan of what your software is supposed to do, or will do. Before you begin the design and coding of this game, write down the behaviour of your game. You can use the suggestions above, or modify it to be more unique. However, keep your scope simple and clear. Resist the urge to overly complicate the game in your scope definition. Once you get a basic version that is working, you can add new commands or features in a future revision! Software development is iterative, and scaffolds over time.</w:t>
       </w:r>
     </w:p>
     <w:p>
       <w:r>
         <w:pict w14:anchorId="01C220EA">
-          <v:rect id="_x0000_i1028" style="width:0;height:1.5pt" o:hralign="center" o:hrstd="t" o:hr="t"/>
+          <v:rect id="_x0000_i1072" style="width:0;height:1.5pt" o:hralign="center" o:bullet="t" o:hrstd="t" o:hr="t"/>
         </w:pict>
+      </w:r>
+    </w:p>
+    <w:p>
+      <w:r>
+        <w:br w:type="page"/>
       </w:r>
     </w:p>
     <w:p>
@@ -747,6 +752,7 @@
       <w:bookmarkEnd w:id="6"/>
       <w:bookmarkEnd w:id="8"/>
       <w:r>
+        <w:lastRenderedPageBreak/>
         <w:t>Grading</w:t>
       </w:r>
     </w:p>
@@ -757,8 +763,8 @@
         <w:tblLook w:val="0020" w:firstRow="1" w:lastRow="0" w:firstColumn="0" w:lastColumn="0" w:noHBand="0" w:noVBand="0"/>
       </w:tblPr>
       <w:tblGrid>
-        <w:gridCol w:w="6569"/>
-        <w:gridCol w:w="605"/>
+        <w:gridCol w:w="6554"/>
+        <w:gridCol w:w="620"/>
       </w:tblGrid>
       <w:tr>
         <w:tc>
@@ -1498,7 +1504,6 @@
         </w:numPr>
       </w:pPr>
       <w:r>
-        <w:lastRenderedPageBreak/>
         <w:t xml:space="preserve">Allow the user to travel East or West. Implement the </w:t>
       </w:r>
       <w:r>
@@ -1571,7 +1576,7 @@
     <w:p>
       <w:r>
         <w:pict w14:anchorId="0F75561A">
-          <v:rect id="_x0000_i1029" style="width:0;height:1.5pt" o:hralign="center" o:hrstd="t" o:hr="t"/>
+          <v:rect id="_x0000_i1070" style="width:0;height:1.5pt" o:hralign="center" o:hrstd="t" o:hr="t"/>
         </w:pict>
       </w:r>
     </w:p>
@@ -1581,6 +1586,7 @@
       </w:pPr>
       <w:bookmarkStart w:id="13" w:name="emphasize-with-students-some-more"/>
       <w:r>
+        <w:lastRenderedPageBreak/>
         <w:t>Emphasize with students some more</w:t>
       </w:r>
     </w:p>
@@ -1612,7 +1618,7 @@
     <w:p>
       <w:r>
         <w:pict w14:anchorId="2374D38E">
-          <v:rect id="_x0000_i1030" style="width:0;height:1.5pt" o:hralign="center" o:hrstd="t" o:hr="t"/>
+          <v:rect id="_x0000_i1071" style="width:0;height:1.5pt" o:hralign="center" o:hrstd="t" o:hr="t"/>
         </w:pict>
       </w:r>
       <w:bookmarkEnd w:id="0"/>
@@ -1621,12 +1627,8 @@
       <w:bookmarkEnd w:id="14"/>
     </w:p>
     <w:sectPr>
-      <w:headerReference w:type="even" r:id="rId9"/>
-      <w:headerReference w:type="default" r:id="rId10"/>
-      <w:footerReference w:type="even" r:id="rId11"/>
-      <w:footerReference w:type="default" r:id="rId12"/>
-      <w:headerReference w:type="first" r:id="rId13"/>
-      <w:footerReference w:type="first" r:id="rId14"/>
+      <w:headerReference w:type="default" r:id="rId9"/>
+      <w:footerReference w:type="default" r:id="rId10"/>
       <w:pgSz w:w="12240" w:h="15840"/>
       <w:pgMar w:top="1440" w:right="1440" w:bottom="1440" w:left="1440" w:header="720" w:footer="720" w:gutter="0"/>
       <w:cols w:space="720"/>
@@ -1661,16 +1663,6 @@
 </file>
 
 <file path=word/footer1.xml><?xml version="1.0" encoding="utf-8"?>
-<w:ftr xmlns:wpc="http://schemas.microsoft.com/office/word/2010/wordprocessingCanvas" xmlns:cx="http://schemas.microsoft.com/office/drawing/2014/chartex" xmlns:cx1="http://schemas.microsoft.com/office/drawing/2015/9/8/chartex" xmlns:cx2="http://schemas.microsoft.com/office/drawing/2015/10/21/chartex" xmlns:cx3="http://schemas.microsoft.com/office/drawing/2016/5/9/chartex" xmlns:cx4="http://schemas.microsoft.com/office/drawing/2016/5/10/chartex" xmlns:cx5="http://schemas.microsoft.com/office/drawing/2016/5/11/chartex" xmlns:cx6="http://schemas.microsoft.com/office/drawing/2016/5/12/chartex" xmlns:cx7="http://schemas.microsoft.com/office/drawing/2016/5/13/chartex" xmlns:cx8="http://schemas.microsoft.com/office/drawing/2016/5/14/chartex" xmlns:mc="http://schemas.openxmlformats.org/markup-compatibility/2006" xmlns:aink="http://schemas.microsoft.com/office/drawing/2016/ink" xmlns:am3d="http://schemas.microsoft.com/office/drawing/2017/model3d" xmlns:o="urn:schemas-microsoft-com:office:office" xmlns:r="http://schemas.openxmlformats.org/officeDocument/2006/relationships" xmlns:m="http://schemas.openxmlformats.org/officeDocument/2006/math" xmlns:v="urn:schemas-microsoft-com:vml" xmlns:wp14="http://schemas.microsoft.com/office/word/2010/wordprocessingDrawing" xmlns:wp="http://schemas.openxmlformats.org/drawingml/2006/wordprocessingDrawing" xmlns:w10="urn:schemas-microsoft-com:office:word" xmlns:w="http://schemas.openxmlformats.org/wordprocessingml/2006/main" xmlns:w14="http://schemas.microsoft.com/office/word/2010/wordml" xmlns:w15="http://schemas.microsoft.com/office/word/2012/wordml" xmlns:w16cex="http://schemas.microsoft.com/office/word/2018/wordml/cex" xmlns:w16cid="http://schemas.microsoft.com/office/word/2016/wordml/cid" xmlns:w16="http://schemas.microsoft.com/office/word/2018/wordml" xmlns:w16se="http://schemas.microsoft.com/office/word/2015/wordml/symex" xmlns:wpg="http://schemas.microsoft.com/office/word/2010/wordprocessingGroup" xmlns:wpi="http://schemas.microsoft.com/office/word/2010/wordprocessingInk" xmlns:wne="http://schemas.microsoft.com/office/word/2006/wordml" xmlns:wps="http://schemas.microsoft.com/office/word/2010/wordprocessingShape" mc:Ignorable="w14 w15 w16se w16cid w16 w16cex wp14">
-  <w:p>
-    <w:pPr>
-      <w:pStyle w:val="Footer"/>
-    </w:pPr>
-  </w:p>
-</w:ftr>
-</file>
-
-<file path=word/footer2.xml><?xml version="1.0" encoding="utf-8"?>
 <w:ftr xmlns:wpc="http://schemas.microsoft.com/office/word/2010/wordprocessingCanvas" xmlns:cx="http://schemas.microsoft.com/office/drawing/2014/chartex" xmlns:cx1="http://schemas.microsoft.com/office/drawing/2015/9/8/chartex" xmlns:cx2="http://schemas.microsoft.com/office/drawing/2015/10/21/chartex" xmlns:cx3="http://schemas.microsoft.com/office/drawing/2016/5/9/chartex" xmlns:cx4="http://schemas.microsoft.com/office/drawing/2016/5/10/chartex" xmlns:cx5="http://schemas.microsoft.com/office/drawing/2016/5/11/chartex" xmlns:cx6="http://schemas.microsoft.com/office/drawing/2016/5/12/chartex" xmlns:cx7="http://schemas.microsoft.com/office/drawing/2016/5/13/chartex" xmlns:cx8="http://schemas.microsoft.com/office/drawing/2016/5/14/chartex" xmlns:mc="http://schemas.openxmlformats.org/markup-compatibility/2006" xmlns:aink="http://schemas.microsoft.com/office/drawing/2016/ink" xmlns:am3d="http://schemas.microsoft.com/office/drawing/2017/model3d" xmlns:o="urn:schemas-microsoft-com:office:office" xmlns:r="http://schemas.openxmlformats.org/officeDocument/2006/relationships" xmlns:m="http://schemas.openxmlformats.org/officeDocument/2006/math" xmlns:v="urn:schemas-microsoft-com:vml" xmlns:wp14="http://schemas.microsoft.com/office/word/2010/wordprocessingDrawing" xmlns:wp="http://schemas.openxmlformats.org/drawingml/2006/wordprocessingDrawing" xmlns:w10="urn:schemas-microsoft-com:office:word" xmlns:w="http://schemas.openxmlformats.org/wordprocessingml/2006/main" xmlns:w14="http://schemas.microsoft.com/office/word/2010/wordml" xmlns:w15="http://schemas.microsoft.com/office/word/2012/wordml" xmlns:w16cex="http://schemas.microsoft.com/office/word/2018/wordml/cex" xmlns:w16cid="http://schemas.microsoft.com/office/word/2016/wordml/cid" xmlns:w16="http://schemas.microsoft.com/office/word/2018/wordml" xmlns:w16se="http://schemas.microsoft.com/office/word/2015/wordml/symex" xmlns:wpg="http://schemas.microsoft.com/office/word/2010/wordprocessingGroup" xmlns:wpi="http://schemas.microsoft.com/office/word/2010/wordprocessingInk" xmlns:wne="http://schemas.microsoft.com/office/word/2006/wordml" xmlns:wps="http://schemas.microsoft.com/office/word/2010/wordprocessingShape" mc:Ignorable="w14 w15 w16se w16cid w16 w16cex wp14">
   <w:p>
     <w:pPr>
@@ -1720,16 +1712,6 @@
 </w:ftr>
 </file>
 
-<file path=word/footer3.xml><?xml version="1.0" encoding="utf-8"?>
-<w:ftr xmlns:wpc="http://schemas.microsoft.com/office/word/2010/wordprocessingCanvas" xmlns:cx="http://schemas.microsoft.com/office/drawing/2014/chartex" xmlns:cx1="http://schemas.microsoft.com/office/drawing/2015/9/8/chartex" xmlns:cx2="http://schemas.microsoft.com/office/drawing/2015/10/21/chartex" xmlns:cx3="http://schemas.microsoft.com/office/drawing/2016/5/9/chartex" xmlns:cx4="http://schemas.microsoft.com/office/drawing/2016/5/10/chartex" xmlns:cx5="http://schemas.microsoft.com/office/drawing/2016/5/11/chartex" xmlns:cx6="http://schemas.microsoft.com/office/drawing/2016/5/12/chartex" xmlns:cx7="http://schemas.microsoft.com/office/drawing/2016/5/13/chartex" xmlns:cx8="http://schemas.microsoft.com/office/drawing/2016/5/14/chartex" xmlns:mc="http://schemas.openxmlformats.org/markup-compatibility/2006" xmlns:aink="http://schemas.microsoft.com/office/drawing/2016/ink" xmlns:am3d="http://schemas.microsoft.com/office/drawing/2017/model3d" xmlns:o="urn:schemas-microsoft-com:office:office" xmlns:r="http://schemas.openxmlformats.org/officeDocument/2006/relationships" xmlns:m="http://schemas.openxmlformats.org/officeDocument/2006/math" xmlns:v="urn:schemas-microsoft-com:vml" xmlns:wp14="http://schemas.microsoft.com/office/word/2010/wordprocessingDrawing" xmlns:wp="http://schemas.openxmlformats.org/drawingml/2006/wordprocessingDrawing" xmlns:w10="urn:schemas-microsoft-com:office:word" xmlns:w="http://schemas.openxmlformats.org/wordprocessingml/2006/main" xmlns:w14="http://schemas.microsoft.com/office/word/2010/wordml" xmlns:w15="http://schemas.microsoft.com/office/word/2012/wordml" xmlns:w16cex="http://schemas.microsoft.com/office/word/2018/wordml/cex" xmlns:w16cid="http://schemas.microsoft.com/office/word/2016/wordml/cid" xmlns:w16="http://schemas.microsoft.com/office/word/2018/wordml" xmlns:w16se="http://schemas.microsoft.com/office/word/2015/wordml/symex" xmlns:wpg="http://schemas.microsoft.com/office/word/2010/wordprocessingGroup" xmlns:wpi="http://schemas.microsoft.com/office/word/2010/wordprocessingInk" xmlns:wne="http://schemas.microsoft.com/office/word/2006/wordml" xmlns:wps="http://schemas.microsoft.com/office/word/2010/wordprocessingShape" mc:Ignorable="w14 w15 w16se w16cid w16 w16cex wp14">
-  <w:p>
-    <w:pPr>
-      <w:pStyle w:val="Footer"/>
-    </w:pPr>
-  </w:p>
-</w:ftr>
-</file>
-
 <file path=word/footnotes.xml><?xml version="1.0" encoding="utf-8"?>
 <w:footnotes xmlns:wpc="http://schemas.microsoft.com/office/word/2010/wordprocessingCanvas" xmlns:cx="http://schemas.microsoft.com/office/drawing/2014/chartex" xmlns:cx1="http://schemas.microsoft.com/office/drawing/2015/9/8/chartex" xmlns:cx2="http://schemas.microsoft.com/office/drawing/2015/10/21/chartex" xmlns:cx3="http://schemas.microsoft.com/office/drawing/2016/5/9/chartex" xmlns:cx4="http://schemas.microsoft.com/office/drawing/2016/5/10/chartex" xmlns:cx5="http://schemas.microsoft.com/office/drawing/2016/5/11/chartex" xmlns:cx6="http://schemas.microsoft.com/office/drawing/2016/5/12/chartex" xmlns:cx7="http://schemas.microsoft.com/office/drawing/2016/5/13/chartex" xmlns:cx8="http://schemas.microsoft.com/office/drawing/2016/5/14/chartex" xmlns:mc="http://schemas.openxmlformats.org/markup-compatibility/2006" xmlns:aink="http://schemas.microsoft.com/office/drawing/2016/ink" xmlns:am3d="http://schemas.microsoft.com/office/drawing/2017/model3d" xmlns:o="urn:schemas-microsoft-com:office:office" xmlns:r="http://schemas.openxmlformats.org/officeDocument/2006/relationships" xmlns:m="http://schemas.openxmlformats.org/officeDocument/2006/math" xmlns:v="urn:schemas-microsoft-com:vml" xmlns:wp14="http://schemas.microsoft.com/office/word/2010/wordprocessingDrawing" xmlns:wp="http://schemas.openxmlformats.org/drawingml/2006/wordprocessingDrawing" xmlns:w10="urn:schemas-microsoft-com:office:word" xmlns:w="http://schemas.openxmlformats.org/wordprocessingml/2006/main" xmlns:w14="http://schemas.microsoft.com/office/word/2010/wordml" xmlns:w15="http://schemas.microsoft.com/office/word/2012/wordml" xmlns:w16cex="http://schemas.microsoft.com/office/word/2018/wordml/cex" xmlns:w16cid="http://schemas.microsoft.com/office/word/2016/wordml/cid" xmlns:w16="http://schemas.microsoft.com/office/word/2018/wordml" xmlns:w16se="http://schemas.microsoft.com/office/word/2015/wordml/symex" xmlns:wpg="http://schemas.microsoft.com/office/word/2010/wordprocessingGroup" xmlns:wpi="http://schemas.microsoft.com/office/word/2010/wordprocessingInk" xmlns:wne="http://schemas.microsoft.com/office/word/2006/wordml" xmlns:wps="http://schemas.microsoft.com/office/word/2010/wordprocessingShape" mc:Ignorable="w14 w15 w16se w16cid w16 w16cex wp14">
   <w:footnote w:type="separator" w:id="-1">
@@ -1753,34 +1735,22 @@
 <w:hdr xmlns:wpc="http://schemas.microsoft.com/office/word/2010/wordprocessingCanvas" xmlns:cx="http://schemas.microsoft.com/office/drawing/2014/chartex" xmlns:cx1="http://schemas.microsoft.com/office/drawing/2015/9/8/chartex" xmlns:cx2="http://schemas.microsoft.com/office/drawing/2015/10/21/chartex" xmlns:cx3="http://schemas.microsoft.com/office/drawing/2016/5/9/chartex" xmlns:cx4="http://schemas.microsoft.com/office/drawing/2016/5/10/chartex" xmlns:cx5="http://schemas.microsoft.com/office/drawing/2016/5/11/chartex" xmlns:cx6="http://schemas.microsoft.com/office/drawing/2016/5/12/chartex" xmlns:cx7="http://schemas.microsoft.com/office/drawing/2016/5/13/chartex" xmlns:cx8="http://schemas.microsoft.com/office/drawing/2016/5/14/chartex" xmlns:mc="http://schemas.openxmlformats.org/markup-compatibility/2006" xmlns:aink="http://schemas.microsoft.com/office/drawing/2016/ink" xmlns:am3d="http://schemas.microsoft.com/office/drawing/2017/model3d" xmlns:o="urn:schemas-microsoft-com:office:office" xmlns:r="http://schemas.openxmlformats.org/officeDocument/2006/relationships" xmlns:m="http://schemas.openxmlformats.org/officeDocument/2006/math" xmlns:v="urn:schemas-microsoft-com:vml" xmlns:wp14="http://schemas.microsoft.com/office/word/2010/wordprocessingDrawing" xmlns:wp="http://schemas.openxmlformats.org/drawingml/2006/wordprocessingDrawing" xmlns:w10="urn:schemas-microsoft-com:office:word" xmlns:w="http://schemas.openxmlformats.org/wordprocessingml/2006/main" xmlns:w14="http://schemas.microsoft.com/office/word/2010/wordml" xmlns:w15="http://schemas.microsoft.com/office/word/2012/wordml" xmlns:w16cex="http://schemas.microsoft.com/office/word/2018/wordml/cex" xmlns:w16cid="http://schemas.microsoft.com/office/word/2016/wordml/cid" xmlns:w16="http://schemas.microsoft.com/office/word/2018/wordml" xmlns:w16se="http://schemas.microsoft.com/office/word/2015/wordml/symex" xmlns:wpg="http://schemas.microsoft.com/office/word/2010/wordprocessingGroup" xmlns:wpi="http://schemas.microsoft.com/office/word/2010/wordprocessingInk" xmlns:wne="http://schemas.microsoft.com/office/word/2006/wordml" xmlns:wps="http://schemas.microsoft.com/office/word/2010/wordprocessingShape" mc:Ignorable="w14 w15 w16se w16cid w16 w16cex wp14">
   <w:p>
     <w:pPr>
-      <w:pStyle w:val="Header"/>
+      <w:spacing w:after="0"/>
     </w:pPr>
-  </w:p>
-</w:hdr>
-</file>
-
-<file path=word/header2.xml><?xml version="1.0" encoding="utf-8"?>
-<w:hdr xmlns:wpc="http://schemas.microsoft.com/office/word/2010/wordprocessingCanvas" xmlns:cx="http://schemas.microsoft.com/office/drawing/2014/chartex" xmlns:cx1="http://schemas.microsoft.com/office/drawing/2015/9/8/chartex" xmlns:cx2="http://schemas.microsoft.com/office/drawing/2015/10/21/chartex" xmlns:cx3="http://schemas.microsoft.com/office/drawing/2016/5/9/chartex" xmlns:cx4="http://schemas.microsoft.com/office/drawing/2016/5/10/chartex" xmlns:cx5="http://schemas.microsoft.com/office/drawing/2016/5/11/chartex" xmlns:cx6="http://schemas.microsoft.com/office/drawing/2016/5/12/chartex" xmlns:cx7="http://schemas.microsoft.com/office/drawing/2016/5/13/chartex" xmlns:cx8="http://schemas.microsoft.com/office/drawing/2016/5/14/chartex" xmlns:mc="http://schemas.openxmlformats.org/markup-compatibility/2006" xmlns:aink="http://schemas.microsoft.com/office/drawing/2016/ink" xmlns:am3d="http://schemas.microsoft.com/office/drawing/2017/model3d" xmlns:o="urn:schemas-microsoft-com:office:office" xmlns:r="http://schemas.openxmlformats.org/officeDocument/2006/relationships" xmlns:m="http://schemas.openxmlformats.org/officeDocument/2006/math" xmlns:v="urn:schemas-microsoft-com:vml" xmlns:wp14="http://schemas.microsoft.com/office/word/2010/wordprocessingDrawing" xmlns:wp="http://schemas.openxmlformats.org/drawingml/2006/wordprocessingDrawing" xmlns:w10="urn:schemas-microsoft-com:office:word" xmlns:w="http://schemas.openxmlformats.org/wordprocessingml/2006/main" xmlns:w14="http://schemas.microsoft.com/office/word/2010/wordml" xmlns:w15="http://schemas.microsoft.com/office/word/2012/wordml" xmlns:w16cex="http://schemas.microsoft.com/office/word/2018/wordml/cex" xmlns:w16cid="http://schemas.microsoft.com/office/word/2016/wordml/cid" xmlns:w16="http://schemas.microsoft.com/office/word/2018/wordml" xmlns:w16se="http://schemas.microsoft.com/office/word/2015/wordml/symex" xmlns:wpg="http://schemas.microsoft.com/office/word/2010/wordprocessingGroup" xmlns:wpi="http://schemas.microsoft.com/office/word/2010/wordprocessingInk" xmlns:wne="http://schemas.microsoft.com/office/word/2006/wordml" xmlns:wps="http://schemas.microsoft.com/office/word/2010/wordprocessingShape" mc:Ignorable="w14 w15 w16se w16cid w16 w16cex wp14">
-  <w:p>
-    <w:pPr>
-      <w:pStyle w:val="Header"/>
-    </w:pPr>
-  </w:p>
-</w:hdr>
-</file>
-
-<file path=word/header3.xml><?xml version="1.0" encoding="utf-8"?>
-<w:hdr xmlns:wpc="http://schemas.microsoft.com/office/word/2010/wordprocessingCanvas" xmlns:cx="http://schemas.microsoft.com/office/drawing/2014/chartex" xmlns:cx1="http://schemas.microsoft.com/office/drawing/2015/9/8/chartex" xmlns:cx2="http://schemas.microsoft.com/office/drawing/2015/10/21/chartex" xmlns:cx3="http://schemas.microsoft.com/office/drawing/2016/5/9/chartex" xmlns:cx4="http://schemas.microsoft.com/office/drawing/2016/5/10/chartex" xmlns:cx5="http://schemas.microsoft.com/office/drawing/2016/5/11/chartex" xmlns:cx6="http://schemas.microsoft.com/office/drawing/2016/5/12/chartex" xmlns:cx7="http://schemas.microsoft.com/office/drawing/2016/5/13/chartex" xmlns:cx8="http://schemas.microsoft.com/office/drawing/2016/5/14/chartex" xmlns:mc="http://schemas.openxmlformats.org/markup-compatibility/2006" xmlns:aink="http://schemas.microsoft.com/office/drawing/2016/ink" xmlns:am3d="http://schemas.microsoft.com/office/drawing/2017/model3d" xmlns:o="urn:schemas-microsoft-com:office:office" xmlns:r="http://schemas.openxmlformats.org/officeDocument/2006/relationships" xmlns:m="http://schemas.openxmlformats.org/officeDocument/2006/math" xmlns:v="urn:schemas-microsoft-com:vml" xmlns:wp14="http://schemas.microsoft.com/office/word/2010/wordprocessingDrawing" xmlns:wp="http://schemas.openxmlformats.org/drawingml/2006/wordprocessingDrawing" xmlns:w10="urn:schemas-microsoft-com:office:word" xmlns:w="http://schemas.openxmlformats.org/wordprocessingml/2006/main" xmlns:w14="http://schemas.microsoft.com/office/word/2010/wordml" xmlns:w15="http://schemas.microsoft.com/office/word/2012/wordml" xmlns:w16cex="http://schemas.microsoft.com/office/word/2018/wordml/cex" xmlns:w16cid="http://schemas.microsoft.com/office/word/2016/wordml/cid" xmlns:w16="http://schemas.microsoft.com/office/word/2018/wordml" xmlns:w16se="http://schemas.microsoft.com/office/word/2015/wordml/symex" xmlns:wpg="http://schemas.microsoft.com/office/word/2010/wordprocessingGroup" xmlns:wpi="http://schemas.microsoft.com/office/word/2010/wordprocessingInk" xmlns:wne="http://schemas.microsoft.com/office/word/2006/wordml" xmlns:wps="http://schemas.microsoft.com/office/word/2010/wordprocessingShape" mc:Ignorable="w14 w15 w16se w16cid w16 w16cex wp14">
-  <w:p>
-    <w:pPr>
-      <w:pStyle w:val="Header"/>
-    </w:pPr>
+    <w:r>
+      <w:t>Introduction to Computer Science</w:t>
+    </w:r>
   </w:p>
 </w:hdr>
 </file>
 
 <file path=word/numbering.xml><?xml version="1.0" encoding="utf-8"?>
 <w:numbering xmlns:wpc="http://schemas.microsoft.com/office/word/2010/wordprocessingCanvas" xmlns:cx="http://schemas.microsoft.com/office/drawing/2014/chartex" xmlns:cx1="http://schemas.microsoft.com/office/drawing/2015/9/8/chartex" xmlns:cx2="http://schemas.microsoft.com/office/drawing/2015/10/21/chartex" xmlns:cx3="http://schemas.microsoft.com/office/drawing/2016/5/9/chartex" xmlns:cx4="http://schemas.microsoft.com/office/drawing/2016/5/10/chartex" xmlns:cx5="http://schemas.microsoft.com/office/drawing/2016/5/11/chartex" xmlns:cx6="http://schemas.microsoft.com/office/drawing/2016/5/12/chartex" xmlns:cx7="http://schemas.microsoft.com/office/drawing/2016/5/13/chartex" xmlns:cx8="http://schemas.microsoft.com/office/drawing/2016/5/14/chartex" xmlns:mc="http://schemas.openxmlformats.org/markup-compatibility/2006" xmlns:aink="http://schemas.microsoft.com/office/drawing/2016/ink" xmlns:am3d="http://schemas.microsoft.com/office/drawing/2017/model3d" xmlns:o="urn:schemas-microsoft-com:office:office" xmlns:r="http://schemas.openxmlformats.org/officeDocument/2006/relationships" xmlns:m="http://schemas.openxmlformats.org/officeDocument/2006/math" xmlns:v="urn:schemas-microsoft-com:vml" xmlns:wp14="http://schemas.microsoft.com/office/word/2010/wordprocessingDrawing" xmlns:wp="http://schemas.openxmlformats.org/drawingml/2006/wordprocessingDrawing" xmlns:w10="urn:schemas-microsoft-com:office:word" xmlns:w="http://schemas.openxmlformats.org/wordprocessingml/2006/main" xmlns:w14="http://schemas.microsoft.com/office/word/2010/wordml" xmlns:w15="http://schemas.microsoft.com/office/word/2012/wordml" xmlns:w16cex="http://schemas.microsoft.com/office/word/2018/wordml/cex" xmlns:w16cid="http://schemas.microsoft.com/office/word/2016/wordml/cid" xmlns:w16="http://schemas.microsoft.com/office/word/2018/wordml" xmlns:w16se="http://schemas.microsoft.com/office/word/2015/wordml/symex" xmlns:wpg="http://schemas.microsoft.com/office/word/2010/wordprocessingGroup" xmlns:wpi="http://schemas.microsoft.com/office/word/2010/wordprocessingInk" xmlns:wne="http://schemas.microsoft.com/office/word/2006/wordml" xmlns:wps="http://schemas.microsoft.com/office/word/2010/wordprocessingShape" mc:Ignorable="w14 w15 w16se w16cid w16 w16cex wp14">
+  <w:numPicBullet w:numPicBulletId="0">
+    <w:pict>
+      <v:rect id="_x0000_i1070" style="width:0;height:1.5pt" o:hralign="center" o:bullet="t" o:hrstd="t" o:hr="t"/>
+    </w:pict>
+  </w:numPicBullet>
   <w:abstractNum w:abstractNumId="0" w15:restartNumberingAfterBreak="0">
     <w:nsid w:val="EA454B4C"/>
     <w:multiLevelType w:val="multilevel"/>
@@ -2155,20 +2125,27 @@
   <w:docDefaults>
     <w:rPrDefault>
       <w:rPr>
-        <w:rFonts w:asciiTheme="minorHAnsi" w:eastAsiaTheme="minorHAnsi" w:hAnsiTheme="minorHAnsi" w:cstheme="minorBidi"/>
-        <w:sz w:val="24"/>
-        <w:szCs w:val="24"/>
+        <w:rFonts w:asciiTheme="minorHAnsi" w:eastAsiaTheme="minorEastAsia" w:hAnsiTheme="minorHAnsi" w:cstheme="minorBidi"/>
         <w:lang w:val="en-US" w:eastAsia="en-US" w:bidi="ar-SA"/>
       </w:rPr>
     </w:rPrDefault>
     <w:pPrDefault>
       <w:pPr>
-        <w:spacing w:after="200"/>
+        <w:spacing w:after="120" w:line="264" w:lineRule="auto"/>
       </w:pPr>
     </w:pPrDefault>
   </w:docDefaults>
   <w:latentStyles w:defLockedState="0" w:defUIPriority="0" w:defSemiHidden="0" w:defUnhideWhenUsed="0" w:defQFormat="0" w:count="376">
-    <w:lsdException w:name="heading 5" w:semiHidden="1" w:unhideWhenUsed="1"/>
+    <w:lsdException w:name="Normal" w:qFormat="1"/>
+    <w:lsdException w:name="heading 1" w:qFormat="1"/>
+    <w:lsdException w:name="heading 2" w:qFormat="1"/>
+    <w:lsdException w:name="heading 3" w:qFormat="1"/>
+    <w:lsdException w:name="heading 4" w:qFormat="1"/>
+    <w:lsdException w:name="heading 5" w:semiHidden="1" w:unhideWhenUsed="1" w:qFormat="1"/>
+    <w:lsdException w:name="heading 6" w:qFormat="1"/>
+    <w:lsdException w:name="heading 7" w:qFormat="1"/>
+    <w:lsdException w:name="heading 8" w:qFormat="1"/>
+    <w:lsdException w:name="heading 9" w:qFormat="1"/>
     <w:lsdException w:name="index 2" w:semiHidden="1" w:unhideWhenUsed="1"/>
     <w:lsdException w:name="index 3" w:semiHidden="1" w:unhideWhenUsed="1"/>
     <w:lsdException w:name="index 4" w:semiHidden="1" w:unhideWhenUsed="1"/>
@@ -2192,7 +2169,7 @@
     <w:lsdException w:name="header" w:semiHidden="1" w:unhideWhenUsed="1"/>
     <w:lsdException w:name="footer" w:semiHidden="1" w:unhideWhenUsed="1"/>
     <w:lsdException w:name="index heading" w:semiHidden="1" w:unhideWhenUsed="1"/>
-    <w:lsdException w:name="caption" w:semiHidden="1" w:unhideWhenUsed="1"/>
+    <w:lsdException w:name="caption" w:semiHidden="1" w:uiPriority="35" w:unhideWhenUsed="1" w:qFormat="1"/>
     <w:lsdException w:name="table of figures" w:semiHidden="1" w:unhideWhenUsed="1"/>
     <w:lsdException w:name="envelope address" w:semiHidden="1" w:unhideWhenUsed="1"/>
     <w:lsdException w:name="envelope return" w:semiHidden="1" w:unhideWhenUsed="1"/>
@@ -2217,6 +2194,7 @@
     <w:lsdException w:name="List Number 3" w:semiHidden="1" w:unhideWhenUsed="1"/>
     <w:lsdException w:name="List Number 4" w:semiHidden="1" w:unhideWhenUsed="1"/>
     <w:lsdException w:name="List Number 5" w:semiHidden="1" w:unhideWhenUsed="1"/>
+    <w:lsdException w:name="Title" w:uiPriority="10" w:qFormat="1"/>
     <w:lsdException w:name="Closing" w:semiHidden="1" w:unhideWhenUsed="1"/>
     <w:lsdException w:name="Signature" w:semiHidden="1" w:unhideWhenUsed="1"/>
     <w:lsdException w:name="Default Paragraph Font" w:semiHidden="1" w:unhideWhenUsed="1"/>
@@ -2228,6 +2206,7 @@
     <w:lsdException w:name="List Continue 4" w:semiHidden="1" w:unhideWhenUsed="1"/>
     <w:lsdException w:name="List Continue 5" w:semiHidden="1" w:unhideWhenUsed="1"/>
     <w:lsdException w:name="Message Header" w:semiHidden="1" w:unhideWhenUsed="1"/>
+    <w:lsdException w:name="Subtitle" w:uiPriority="11" w:qFormat="1"/>
     <w:lsdException w:name="Salutation" w:semiHidden="1" w:unhideWhenUsed="1"/>
     <w:lsdException w:name="Date" w:semiHidden="1" w:unhideWhenUsed="1"/>
     <w:lsdException w:name="Body Text First Indent" w:semiHidden="1" w:unhideWhenUsed="1"/>
@@ -2236,6 +2215,8 @@
     <w:lsdException w:name="Block Text" w:semiHidden="1" w:unhideWhenUsed="1"/>
     <w:lsdException w:name="Hyperlink" w:semiHidden="1" w:unhideWhenUsed="1"/>
     <w:lsdException w:name="FollowedHyperlink" w:semiHidden="1" w:unhideWhenUsed="1"/>
+    <w:lsdException w:name="Strong" w:uiPriority="22" w:qFormat="1"/>
+    <w:lsdException w:name="Emphasis" w:uiPriority="20" w:qFormat="1"/>
     <w:lsdException w:name="Document Map" w:semiHidden="1" w:unhideWhenUsed="1"/>
     <w:lsdException w:name="Plain Text" w:semiHidden="1" w:unhideWhenUsed="1"/>
     <w:lsdException w:name="E-mail Signature" w:semiHidden="1" w:unhideWhenUsed="1"/>
@@ -2303,6 +2284,7 @@
     <w:lsdException w:name="Balloon Text" w:semiHidden="1" w:unhideWhenUsed="1"/>
     <w:lsdException w:name="Table Theme" w:semiHidden="1" w:unhideWhenUsed="1"/>
     <w:lsdException w:name="Placeholder Text" w:semiHidden="1"/>
+    <w:lsdException w:name="No Spacing" w:uiPriority="1" w:qFormat="1"/>
     <w:lsdException w:name="Light Shading"/>
     <w:lsdException w:name="Light List"/>
     <w:lsdException w:name="Light Grid"/>
@@ -2324,6 +2306,9 @@
     <w:lsdException w:name="Medium Shading 2 Accent 1"/>
     <w:lsdException w:name="Medium List 1 Accent 1"/>
     <w:lsdException w:name="Revision" w:semiHidden="1"/>
+    <w:lsdException w:name="List Paragraph" w:uiPriority="34" w:qFormat="1"/>
+    <w:lsdException w:name="Quote" w:uiPriority="29" w:qFormat="1"/>
+    <w:lsdException w:name="Intense Quote" w:uiPriority="30" w:qFormat="1"/>
     <w:lsdException w:name="Medium List 2 Accent 1"/>
     <w:lsdException w:name="Medium Grid 1 Accent 1"/>
     <w:lsdException w:name="Medium Grid 2 Accent 1"/>
@@ -2402,8 +2387,13 @@
     <w:lsdException w:name="Colorful Shading Accent 6"/>
     <w:lsdException w:name="Colorful List Accent 6"/>
     <w:lsdException w:name="Colorful Grid Accent 6"/>
+    <w:lsdException w:name="Subtle Emphasis" w:uiPriority="19" w:qFormat="1"/>
+    <w:lsdException w:name="Intense Emphasis" w:uiPriority="21" w:qFormat="1"/>
+    <w:lsdException w:name="Subtle Reference" w:uiPriority="31" w:qFormat="1"/>
+    <w:lsdException w:name="Intense Reference" w:uiPriority="32" w:qFormat="1"/>
+    <w:lsdException w:name="Book Title" w:uiPriority="33" w:qFormat="1"/>
     <w:lsdException w:name="Bibliography" w:semiHidden="1" w:unhideWhenUsed="1"/>
-    <w:lsdException w:name="TOC Heading" w:semiHidden="1" w:unhideWhenUsed="1"/>
+    <w:lsdException w:name="TOC Heading" w:semiHidden="1" w:unhideWhenUsed="1" w:qFormat="1"/>
     <w:lsdException w:name="Grid Table 4" w:uiPriority="49"/>
     <w:lsdException w:name="Grid Table 5 Dark" w:uiPriority="50"/>
     <w:lsdException w:name="Grid Table 6 Colorful" w:uiPriority="51"/>
@@ -2508,24 +2498,25 @@
   <w:style w:type="paragraph" w:default="1" w:styleId="Normal">
     <w:name w:val="Normal"/>
     <w:qFormat/>
+    <w:rsid w:val="00736936"/>
   </w:style>
   <w:style w:type="paragraph" w:styleId="Heading1">
     <w:name w:val="heading 1"/>
     <w:basedOn w:val="Normal"/>
-    <w:next w:val="BodyText"/>
+    <w:next w:val="Normal"/>
+    <w:link w:val="Heading1Char"/>
     <w:uiPriority w:val="9"/>
     <w:qFormat/>
+    <w:rsid w:val="00736936"/>
     <w:pPr>
       <w:keepNext/>
       <w:keepLines/>
-      <w:spacing w:before="480" w:after="0"/>
+      <w:spacing w:before="320" w:after="0" w:line="240" w:lineRule="auto"/>
       <w:outlineLvl w:val="0"/>
     </w:pPr>
     <w:rPr>
       <w:rFonts w:asciiTheme="majorHAnsi" w:eastAsiaTheme="majorEastAsia" w:hAnsiTheme="majorHAnsi" w:cstheme="majorBidi"/>
-      <w:b/>
-      <w:bCs/>
-      <w:color w:val="008575" w:themeColor="accent1"/>
+      <w:color w:val="006357" w:themeColor="accent1" w:themeShade="BF"/>
       <w:sz w:val="32"/>
       <w:szCs w:val="32"/>
     </w:rPr>
@@ -2533,21 +2524,21 @@
   <w:style w:type="paragraph" w:styleId="Heading2">
     <w:name w:val="heading 2"/>
     <w:basedOn w:val="Normal"/>
-    <w:next w:val="BodyText"/>
+    <w:next w:val="Normal"/>
+    <w:link w:val="Heading2Char"/>
     <w:uiPriority w:val="9"/>
     <w:unhideWhenUsed/>
     <w:qFormat/>
+    <w:rsid w:val="00736936"/>
     <w:pPr>
       <w:keepNext/>
       <w:keepLines/>
-      <w:spacing w:before="200" w:after="0"/>
+      <w:spacing w:before="80" w:after="0" w:line="240" w:lineRule="auto"/>
       <w:outlineLvl w:val="1"/>
     </w:pPr>
     <w:rPr>
       <w:rFonts w:asciiTheme="majorHAnsi" w:eastAsiaTheme="majorEastAsia" w:hAnsiTheme="majorHAnsi" w:cstheme="majorBidi"/>
-      <w:b/>
-      <w:bCs/>
-      <w:color w:val="008575" w:themeColor="accent1"/>
+      <w:color w:val="404040" w:themeColor="text1" w:themeTint="BF"/>
       <w:sz w:val="28"/>
       <w:szCs w:val="28"/>
     </w:rPr>
@@ -2555,132 +2546,160 @@
   <w:style w:type="paragraph" w:styleId="Heading3">
     <w:name w:val="heading 3"/>
     <w:basedOn w:val="Normal"/>
-    <w:next w:val="BodyText"/>
+    <w:next w:val="Normal"/>
+    <w:link w:val="Heading3Char"/>
     <w:uiPriority w:val="9"/>
     <w:unhideWhenUsed/>
     <w:qFormat/>
+    <w:rsid w:val="00736936"/>
     <w:pPr>
       <w:keepNext/>
       <w:keepLines/>
-      <w:spacing w:before="200" w:after="0"/>
+      <w:spacing w:before="40" w:after="0" w:line="240" w:lineRule="auto"/>
       <w:outlineLvl w:val="2"/>
     </w:pPr>
     <w:rPr>
       <w:rFonts w:asciiTheme="majorHAnsi" w:eastAsiaTheme="majorEastAsia" w:hAnsiTheme="majorHAnsi" w:cstheme="majorBidi"/>
-      <w:b/>
-      <w:bCs/>
-      <w:color w:val="008575" w:themeColor="accent1"/>
+      <w:color w:val="274B47" w:themeColor="text2"/>
+      <w:sz w:val="24"/>
+      <w:szCs w:val="24"/>
     </w:rPr>
   </w:style>
   <w:style w:type="paragraph" w:styleId="Heading4">
     <w:name w:val="heading 4"/>
     <w:basedOn w:val="Normal"/>
-    <w:next w:val="BodyText"/>
+    <w:next w:val="Normal"/>
+    <w:link w:val="Heading4Char"/>
     <w:uiPriority w:val="9"/>
     <w:unhideWhenUsed/>
     <w:qFormat/>
+    <w:rsid w:val="00736936"/>
     <w:pPr>
       <w:keepNext/>
       <w:keepLines/>
-      <w:spacing w:before="200" w:after="0"/>
+      <w:spacing w:before="40" w:after="0"/>
       <w:outlineLvl w:val="3"/>
     </w:pPr>
     <w:rPr>
       <w:rFonts w:asciiTheme="majorHAnsi" w:eastAsiaTheme="majorEastAsia" w:hAnsiTheme="majorHAnsi" w:cstheme="majorBidi"/>
-      <w:bCs/>
-      <w:i/>
-      <w:color w:val="008575" w:themeColor="accent1"/>
+      <w:sz w:val="22"/>
+      <w:szCs w:val="22"/>
     </w:rPr>
   </w:style>
   <w:style w:type="paragraph" w:styleId="Heading5">
     <w:name w:val="heading 5"/>
     <w:basedOn w:val="Normal"/>
-    <w:next w:val="BodyText"/>
+    <w:next w:val="Normal"/>
+    <w:link w:val="Heading5Char"/>
     <w:uiPriority w:val="9"/>
     <w:unhideWhenUsed/>
     <w:qFormat/>
+    <w:rsid w:val="00736936"/>
     <w:pPr>
       <w:keepNext/>
       <w:keepLines/>
-      <w:spacing w:before="200" w:after="0"/>
+      <w:spacing w:before="40" w:after="0"/>
       <w:outlineLvl w:val="4"/>
     </w:pPr>
     <w:rPr>
       <w:rFonts w:asciiTheme="majorHAnsi" w:eastAsiaTheme="majorEastAsia" w:hAnsiTheme="majorHAnsi" w:cstheme="majorBidi"/>
-      <w:iCs/>
-      <w:color w:val="008575" w:themeColor="accent1"/>
+      <w:color w:val="274B47" w:themeColor="text2"/>
+      <w:sz w:val="22"/>
+      <w:szCs w:val="22"/>
     </w:rPr>
   </w:style>
   <w:style w:type="paragraph" w:styleId="Heading6">
     <w:name w:val="heading 6"/>
     <w:basedOn w:val="Normal"/>
-    <w:next w:val="BodyText"/>
+    <w:next w:val="Normal"/>
+    <w:link w:val="Heading6Char"/>
     <w:uiPriority w:val="9"/>
     <w:unhideWhenUsed/>
     <w:qFormat/>
+    <w:rsid w:val="00736936"/>
     <w:pPr>
       <w:keepNext/>
       <w:keepLines/>
-      <w:spacing w:before="200" w:after="0"/>
+      <w:spacing w:before="40" w:after="0"/>
       <w:outlineLvl w:val="5"/>
     </w:pPr>
     <w:rPr>
       <w:rFonts w:asciiTheme="majorHAnsi" w:eastAsiaTheme="majorEastAsia" w:hAnsiTheme="majorHAnsi" w:cstheme="majorBidi"/>
-      <w:color w:val="008575" w:themeColor="accent1"/>
+      <w:i/>
+      <w:iCs/>
+      <w:color w:val="274B47" w:themeColor="text2"/>
+      <w:sz w:val="21"/>
+      <w:szCs w:val="21"/>
     </w:rPr>
   </w:style>
   <w:style w:type="paragraph" w:styleId="Heading7">
     <w:name w:val="heading 7"/>
     <w:basedOn w:val="Normal"/>
-    <w:next w:val="BodyText"/>
+    <w:next w:val="Normal"/>
+    <w:link w:val="Heading7Char"/>
     <w:uiPriority w:val="9"/>
     <w:unhideWhenUsed/>
     <w:qFormat/>
+    <w:rsid w:val="00736936"/>
     <w:pPr>
       <w:keepNext/>
       <w:keepLines/>
-      <w:spacing w:before="200" w:after="0"/>
+      <w:spacing w:before="40" w:after="0"/>
       <w:outlineLvl w:val="6"/>
     </w:pPr>
     <w:rPr>
       <w:rFonts w:asciiTheme="majorHAnsi" w:eastAsiaTheme="majorEastAsia" w:hAnsiTheme="majorHAnsi" w:cstheme="majorBidi"/>
-      <w:color w:val="008575" w:themeColor="accent1"/>
+      <w:i/>
+      <w:iCs/>
+      <w:color w:val="00423A" w:themeColor="accent1" w:themeShade="80"/>
+      <w:sz w:val="21"/>
+      <w:szCs w:val="21"/>
     </w:rPr>
   </w:style>
   <w:style w:type="paragraph" w:styleId="Heading8">
     <w:name w:val="heading 8"/>
     <w:basedOn w:val="Normal"/>
-    <w:next w:val="BodyText"/>
+    <w:next w:val="Normal"/>
+    <w:link w:val="Heading8Char"/>
     <w:uiPriority w:val="9"/>
     <w:unhideWhenUsed/>
     <w:qFormat/>
+    <w:rsid w:val="00736936"/>
     <w:pPr>
       <w:keepNext/>
       <w:keepLines/>
-      <w:spacing w:before="200" w:after="0"/>
+      <w:spacing w:before="40" w:after="0"/>
       <w:outlineLvl w:val="7"/>
     </w:pPr>
     <w:rPr>
       <w:rFonts w:asciiTheme="majorHAnsi" w:eastAsiaTheme="majorEastAsia" w:hAnsiTheme="majorHAnsi" w:cstheme="majorBidi"/>
-      <w:color w:val="008575" w:themeColor="accent1"/>
+      <w:b/>
+      <w:bCs/>
+      <w:color w:val="274B47" w:themeColor="text2"/>
     </w:rPr>
   </w:style>
   <w:style w:type="paragraph" w:styleId="Heading9">
     <w:name w:val="heading 9"/>
     <w:basedOn w:val="Normal"/>
-    <w:next w:val="BodyText"/>
+    <w:next w:val="Normal"/>
+    <w:link w:val="Heading9Char"/>
     <w:uiPriority w:val="9"/>
     <w:unhideWhenUsed/>
     <w:qFormat/>
+    <w:rsid w:val="00736936"/>
     <w:pPr>
       <w:keepNext/>
       <w:keepLines/>
-      <w:spacing w:before="200" w:after="0"/>
+      <w:spacing w:before="40" w:after="0"/>
       <w:outlineLvl w:val="8"/>
     </w:pPr>
     <w:rPr>
       <w:rFonts w:asciiTheme="majorHAnsi" w:eastAsiaTheme="majorEastAsia" w:hAnsiTheme="majorHAnsi" w:cstheme="majorBidi"/>
-      <w:color w:val="008575" w:themeColor="accent1"/>
+      <w:b/>
+      <w:bCs/>
+      <w:i/>
+      <w:iCs/>
+      <w:color w:val="274B47" w:themeColor="text2"/>
     </w:rPr>
   </w:style>
   <w:style w:type="character" w:default="1" w:styleId="DefaultParagraphFont">
@@ -2713,7 +2732,6 @@
   <w:style w:type="paragraph" w:styleId="BodyText">
     <w:name w:val="Body Text"/>
     <w:basedOn w:val="Normal"/>
-    <w:qFormat/>
     <w:pPr>
       <w:spacing w:before="180" w:after="180"/>
     </w:pPr>
@@ -2722,12 +2740,10 @@
     <w:name w:val="First Paragraph"/>
     <w:basedOn w:val="BodyText"/>
     <w:next w:val="BodyText"/>
-    <w:qFormat/>
   </w:style>
   <w:style w:type="paragraph" w:customStyle="1" w:styleId="Compact">
     <w:name w:val="Compact"/>
     <w:basedOn w:val="BodyText"/>
-    <w:qFormat/>
     <w:pPr>
       <w:spacing w:before="36" w:after="36"/>
     </w:pPr>
@@ -2735,40 +2751,46 @@
   <w:style w:type="paragraph" w:styleId="Title">
     <w:name w:val="Title"/>
     <w:basedOn w:val="Normal"/>
-    <w:next w:val="BodyText"/>
+    <w:next w:val="Normal"/>
+    <w:link w:val="TitleChar"/>
+    <w:uiPriority w:val="10"/>
     <w:qFormat/>
+    <w:rsid w:val="00736936"/>
     <w:pPr>
-      <w:keepNext/>
-      <w:keepLines/>
-      <w:spacing w:before="480" w:after="240"/>
-      <w:jc w:val="center"/>
+      <w:spacing w:after="0" w:line="240" w:lineRule="auto"/>
+      <w:contextualSpacing/>
     </w:pPr>
     <w:rPr>
       <w:rFonts w:asciiTheme="majorHAnsi" w:eastAsiaTheme="majorEastAsia" w:hAnsiTheme="majorHAnsi" w:cstheme="majorBidi"/>
-      <w:b/>
-      <w:bCs/>
-      <w:color w:val="005E52" w:themeColor="accent1" w:themeShade="B5"/>
-      <w:sz w:val="36"/>
-      <w:szCs w:val="36"/>
+      <w:color w:val="008575" w:themeColor="accent1"/>
+      <w:spacing w:val="-10"/>
+      <w:sz w:val="56"/>
+      <w:szCs w:val="56"/>
     </w:rPr>
   </w:style>
   <w:style w:type="paragraph" w:styleId="Subtitle">
     <w:name w:val="Subtitle"/>
-    <w:basedOn w:val="Title"/>
-    <w:next w:val="BodyText"/>
+    <w:basedOn w:val="Normal"/>
+    <w:next w:val="Normal"/>
+    <w:link w:val="SubtitleChar"/>
+    <w:uiPriority w:val="11"/>
     <w:qFormat/>
+    <w:rsid w:val="00736936"/>
     <w:pPr>
-      <w:spacing w:before="240"/>
+      <w:numPr>
+        <w:ilvl w:val="1"/>
+      </w:numPr>
+      <w:spacing w:line="240" w:lineRule="auto"/>
     </w:pPr>
     <w:rPr>
-      <w:sz w:val="30"/>
-      <w:szCs w:val="30"/>
+      <w:rFonts w:asciiTheme="majorHAnsi" w:eastAsiaTheme="majorEastAsia" w:hAnsiTheme="majorHAnsi" w:cstheme="majorBidi"/>
+      <w:sz w:val="24"/>
+      <w:szCs w:val="24"/>
     </w:rPr>
   </w:style>
   <w:style w:type="paragraph" w:customStyle="1" w:styleId="Author">
     <w:name w:val="Author"/>
     <w:next w:val="BodyText"/>
-    <w:qFormat/>
     <w:pPr>
       <w:keepNext/>
       <w:keepLines/>
@@ -2778,7 +2800,6 @@
   <w:style w:type="paragraph" w:styleId="Date">
     <w:name w:val="Date"/>
     <w:next w:val="BodyText"/>
-    <w:qFormat/>
     <w:pPr>
       <w:keepNext/>
       <w:keepLines/>
@@ -2789,21 +2810,15 @@
     <w:name w:val="Abstract"/>
     <w:basedOn w:val="Normal"/>
     <w:next w:val="BodyText"/>
-    <w:qFormat/>
     <w:pPr>
       <w:keepNext/>
       <w:keepLines/>
       <w:spacing w:before="300" w:after="300"/>
     </w:pPr>
-    <w:rPr>
-      <w:sz w:val="20"/>
-      <w:szCs w:val="20"/>
-    </w:rPr>
   </w:style>
   <w:style w:type="paragraph" w:styleId="Bibliography">
     <w:name w:val="Bibliography"/>
     <w:basedOn w:val="Normal"/>
-    <w:qFormat/>
   </w:style>
   <w:style w:type="paragraph" w:styleId="BlockText">
     <w:name w:val="Block Text"/>
@@ -2811,7 +2826,6 @@
     <w:next w:val="BodyText"/>
     <w:uiPriority w:val="9"/>
     <w:unhideWhenUsed/>
-    <w:qFormat/>
     <w:pPr>
       <w:spacing w:before="100" w:after="100"/>
       <w:ind w:left="480" w:right="480"/>
@@ -2822,7 +2836,6 @@
     <w:basedOn w:val="Normal"/>
     <w:uiPriority w:val="9"/>
     <w:unhideWhenUsed/>
-    <w:qFormat/>
   </w:style>
   <w:style w:type="table" w:customStyle="1" w:styleId="Table">
     <w:name w:val="Table"/>
@@ -2859,12 +2872,21 @@
   <w:style w:type="paragraph" w:styleId="Caption">
     <w:name w:val="caption"/>
     <w:basedOn w:val="Normal"/>
+    <w:next w:val="Normal"/>
     <w:link w:val="CaptionChar"/>
+    <w:uiPriority w:val="35"/>
+    <w:unhideWhenUsed/>
+    <w:qFormat/>
+    <w:rsid w:val="00736936"/>
     <w:pPr>
-      <w:spacing w:after="120"/>
+      <w:spacing w:line="240" w:lineRule="auto"/>
     </w:pPr>
     <w:rPr>
-      <w:i/>
+      <w:b/>
+      <w:bCs/>
+      <w:smallCaps/>
+      <w:color w:val="595959" w:themeColor="text1" w:themeTint="A6"/>
+      <w:spacing w:val="6"/>
     </w:rPr>
   </w:style>
   <w:style w:type="paragraph" w:customStyle="1" w:styleId="TableCaption">
@@ -2893,6 +2915,14 @@
     <w:name w:val="Caption Char"/>
     <w:basedOn w:val="DefaultParagraphFont"/>
     <w:link w:val="Caption"/>
+    <w:uiPriority w:val="35"/>
+    <w:rPr>
+      <w:b/>
+      <w:bCs/>
+      <w:smallCaps/>
+      <w:color w:val="595959" w:themeColor="text1" w:themeTint="A6"/>
+      <w:spacing w:val="6"/>
+    </w:rPr>
   </w:style>
   <w:style w:type="character" w:customStyle="1" w:styleId="VerbatimChar">
     <w:name w:val="Verbatim Char"/>
@@ -2900,17 +2930,34 @@
     <w:link w:val="SourceCode"/>
     <w:rPr>
       <w:rFonts w:ascii="Consolas" w:hAnsi="Consolas"/>
+      <w:b/>
+      <w:bCs/>
+      <w:smallCaps/>
+      <w:color w:val="595959" w:themeColor="text1" w:themeTint="A6"/>
+      <w:spacing w:val="6"/>
       <w:sz w:val="22"/>
     </w:rPr>
   </w:style>
   <w:style w:type="character" w:customStyle="1" w:styleId="SectionNumber">
     <w:name w:val="Section Number"/>
     <w:basedOn w:val="CaptionChar"/>
+    <w:rPr>
+      <w:b/>
+      <w:bCs/>
+      <w:smallCaps/>
+      <w:color w:val="595959" w:themeColor="text1" w:themeTint="A6"/>
+      <w:spacing w:val="6"/>
+    </w:rPr>
   </w:style>
   <w:style w:type="character" w:styleId="FootnoteReference">
     <w:name w:val="footnote reference"/>
     <w:basedOn w:val="CaptionChar"/>
     <w:rPr>
+      <w:b/>
+      <w:bCs/>
+      <w:smallCaps/>
+      <w:color w:val="595959" w:themeColor="text1" w:themeTint="A6"/>
+      <w:spacing w:val="6"/>
       <w:vertAlign w:val="superscript"/>
     </w:rPr>
   </w:style>
@@ -2918,25 +2965,24 @@
     <w:name w:val="Hyperlink"/>
     <w:basedOn w:val="CaptionChar"/>
     <w:rPr>
+      <w:b/>
+      <w:bCs/>
+      <w:smallCaps/>
       <w:color w:val="008575" w:themeColor="accent1"/>
+      <w:spacing w:val="6"/>
     </w:rPr>
   </w:style>
   <w:style w:type="paragraph" w:styleId="TOCHeading">
     <w:name w:val="TOC Heading"/>
     <w:basedOn w:val="Heading1"/>
-    <w:next w:val="BodyText"/>
+    <w:next w:val="Normal"/>
     <w:uiPriority w:val="39"/>
     <w:unhideWhenUsed/>
     <w:qFormat/>
+    <w:rsid w:val="00736936"/>
     <w:pPr>
-      <w:spacing w:before="240" w:line="259" w:lineRule="auto"/>
       <w:outlineLvl w:val="9"/>
     </w:pPr>
-    <w:rPr>
-      <w:b w:val="0"/>
-      <w:bCs w:val="0"/>
-      <w:color w:val="006357" w:themeColor="accent1" w:themeShade="BF"/>
-    </w:rPr>
   </w:style>
   <w:style w:type="paragraph" w:customStyle="1" w:styleId="SourceCode">
     <w:name w:val="Source Code"/>
@@ -2951,8 +2997,11 @@
     <w:basedOn w:val="VerbatimChar"/>
     <w:rPr>
       <w:rFonts w:ascii="Consolas" w:hAnsi="Consolas"/>
-      <w:b/>
+      <w:b w:val="0"/>
+      <w:bCs/>
+      <w:smallCaps/>
       <w:color w:val="007020"/>
+      <w:spacing w:val="6"/>
       <w:sz w:val="22"/>
     </w:rPr>
   </w:style>
@@ -2961,7 +3010,11 @@
     <w:basedOn w:val="VerbatimChar"/>
     <w:rPr>
       <w:rFonts w:ascii="Consolas" w:hAnsi="Consolas"/>
+      <w:b/>
+      <w:bCs/>
+      <w:smallCaps/>
       <w:color w:val="902000"/>
+      <w:spacing w:val="6"/>
       <w:sz w:val="22"/>
     </w:rPr>
   </w:style>
@@ -2970,7 +3023,11 @@
     <w:basedOn w:val="VerbatimChar"/>
     <w:rPr>
       <w:rFonts w:ascii="Consolas" w:hAnsi="Consolas"/>
+      <w:b/>
+      <w:bCs/>
+      <w:smallCaps/>
       <w:color w:val="40A070"/>
+      <w:spacing w:val="6"/>
       <w:sz w:val="22"/>
     </w:rPr>
   </w:style>
@@ -2979,7 +3036,11 @@
     <w:basedOn w:val="VerbatimChar"/>
     <w:rPr>
       <w:rFonts w:ascii="Consolas" w:hAnsi="Consolas"/>
+      <w:b/>
+      <w:bCs/>
+      <w:smallCaps/>
       <w:color w:val="40A070"/>
+      <w:spacing w:val="6"/>
       <w:sz w:val="22"/>
     </w:rPr>
   </w:style>
@@ -2988,7 +3049,11 @@
     <w:basedOn w:val="VerbatimChar"/>
     <w:rPr>
       <w:rFonts w:ascii="Consolas" w:hAnsi="Consolas"/>
+      <w:b/>
+      <w:bCs/>
+      <w:smallCaps/>
       <w:color w:val="40A070"/>
+      <w:spacing w:val="6"/>
       <w:sz w:val="22"/>
     </w:rPr>
   </w:style>
@@ -2997,7 +3062,11 @@
     <w:basedOn w:val="VerbatimChar"/>
     <w:rPr>
       <w:rFonts w:ascii="Consolas" w:hAnsi="Consolas"/>
+      <w:b/>
+      <w:bCs/>
+      <w:smallCaps/>
       <w:color w:val="880000"/>
+      <w:spacing w:val="6"/>
       <w:sz w:val="22"/>
     </w:rPr>
   </w:style>
@@ -3006,7 +3075,11 @@
     <w:basedOn w:val="VerbatimChar"/>
     <w:rPr>
       <w:rFonts w:ascii="Consolas" w:hAnsi="Consolas"/>
+      <w:b/>
+      <w:bCs/>
+      <w:smallCaps/>
       <w:color w:val="4070A0"/>
+      <w:spacing w:val="6"/>
       <w:sz w:val="22"/>
     </w:rPr>
   </w:style>
@@ -3015,7 +3088,11 @@
     <w:basedOn w:val="VerbatimChar"/>
     <w:rPr>
       <w:rFonts w:ascii="Consolas" w:hAnsi="Consolas"/>
+      <w:b/>
+      <w:bCs/>
+      <w:smallCaps/>
       <w:color w:val="4070A0"/>
+      <w:spacing w:val="6"/>
       <w:sz w:val="22"/>
     </w:rPr>
   </w:style>
@@ -3024,7 +3101,11 @@
     <w:basedOn w:val="VerbatimChar"/>
     <w:rPr>
       <w:rFonts w:ascii="Consolas" w:hAnsi="Consolas"/>
+      <w:b/>
+      <w:bCs/>
+      <w:smallCaps/>
       <w:color w:val="4070A0"/>
+      <w:spacing w:val="6"/>
       <w:sz w:val="22"/>
     </w:rPr>
   </w:style>
@@ -3033,7 +3114,11 @@
     <w:basedOn w:val="VerbatimChar"/>
     <w:rPr>
       <w:rFonts w:ascii="Consolas" w:hAnsi="Consolas"/>
+      <w:b/>
+      <w:bCs/>
+      <w:smallCaps/>
       <w:color w:val="4070A0"/>
+      <w:spacing w:val="6"/>
       <w:sz w:val="22"/>
     </w:rPr>
   </w:style>
@@ -3042,7 +3127,11 @@
     <w:basedOn w:val="VerbatimChar"/>
     <w:rPr>
       <w:rFonts w:ascii="Consolas" w:hAnsi="Consolas"/>
+      <w:b/>
+      <w:bCs/>
+      <w:smallCaps/>
       <w:color w:val="BB6688"/>
+      <w:spacing w:val="6"/>
       <w:sz w:val="22"/>
     </w:rPr>
   </w:style>
@@ -3051,6 +3140,11 @@
     <w:basedOn w:val="VerbatimChar"/>
     <w:rPr>
       <w:rFonts w:ascii="Consolas" w:hAnsi="Consolas"/>
+      <w:b/>
+      <w:bCs/>
+      <w:smallCaps/>
+      <w:color w:val="595959" w:themeColor="text1" w:themeTint="A6"/>
+      <w:spacing w:val="6"/>
       <w:sz w:val="22"/>
     </w:rPr>
   </w:style>
@@ -3059,8 +3153,12 @@
     <w:basedOn w:val="VerbatimChar"/>
     <w:rPr>
       <w:rFonts w:ascii="Consolas" w:hAnsi="Consolas"/>
+      <w:b/>
+      <w:bCs/>
       <w:i/>
+      <w:smallCaps/>
       <w:color w:val="60A0B0"/>
+      <w:spacing w:val="6"/>
       <w:sz w:val="22"/>
     </w:rPr>
   </w:style>
@@ -3069,8 +3167,12 @@
     <w:basedOn w:val="VerbatimChar"/>
     <w:rPr>
       <w:rFonts w:ascii="Consolas" w:hAnsi="Consolas"/>
+      <w:b/>
+      <w:bCs/>
       <w:i/>
+      <w:smallCaps/>
       <w:color w:val="BA2121"/>
+      <w:spacing w:val="6"/>
       <w:sz w:val="22"/>
     </w:rPr>
   </w:style>
@@ -3079,9 +3181,12 @@
     <w:basedOn w:val="VerbatimChar"/>
     <w:rPr>
       <w:rFonts w:ascii="Consolas" w:hAnsi="Consolas"/>
-      <w:b/>
+      <w:b w:val="0"/>
+      <w:bCs/>
       <w:i/>
+      <w:smallCaps/>
       <w:color w:val="60A0B0"/>
+      <w:spacing w:val="6"/>
       <w:sz w:val="22"/>
     </w:rPr>
   </w:style>
@@ -3090,9 +3195,12 @@
     <w:basedOn w:val="VerbatimChar"/>
     <w:rPr>
       <w:rFonts w:ascii="Consolas" w:hAnsi="Consolas"/>
-      <w:b/>
+      <w:b w:val="0"/>
+      <w:bCs/>
       <w:i/>
+      <w:smallCaps/>
       <w:color w:val="60A0B0"/>
+      <w:spacing w:val="6"/>
       <w:sz w:val="22"/>
     </w:rPr>
   </w:style>
@@ -3101,7 +3209,11 @@
     <w:basedOn w:val="VerbatimChar"/>
     <w:rPr>
       <w:rFonts w:ascii="Consolas" w:hAnsi="Consolas"/>
+      <w:b/>
+      <w:bCs/>
+      <w:smallCaps/>
       <w:color w:val="007020"/>
+      <w:spacing w:val="6"/>
       <w:sz w:val="22"/>
     </w:rPr>
   </w:style>
@@ -3110,7 +3222,11 @@
     <w:basedOn w:val="VerbatimChar"/>
     <w:rPr>
       <w:rFonts w:ascii="Consolas" w:hAnsi="Consolas"/>
+      <w:b/>
+      <w:bCs/>
+      <w:smallCaps/>
       <w:color w:val="06287E"/>
+      <w:spacing w:val="6"/>
       <w:sz w:val="22"/>
     </w:rPr>
   </w:style>
@@ -3119,7 +3235,11 @@
     <w:basedOn w:val="VerbatimChar"/>
     <w:rPr>
       <w:rFonts w:ascii="Consolas" w:hAnsi="Consolas"/>
+      <w:b/>
+      <w:bCs/>
+      <w:smallCaps/>
       <w:color w:val="19177C"/>
+      <w:spacing w:val="6"/>
       <w:sz w:val="22"/>
     </w:rPr>
   </w:style>
@@ -3128,8 +3248,11 @@
     <w:basedOn w:val="VerbatimChar"/>
     <w:rPr>
       <w:rFonts w:ascii="Consolas" w:hAnsi="Consolas"/>
-      <w:b/>
+      <w:b w:val="0"/>
+      <w:bCs/>
+      <w:smallCaps/>
       <w:color w:val="007020"/>
+      <w:spacing w:val="6"/>
       <w:sz w:val="22"/>
     </w:rPr>
   </w:style>
@@ -3138,7 +3261,11 @@
     <w:basedOn w:val="VerbatimChar"/>
     <w:rPr>
       <w:rFonts w:ascii="Consolas" w:hAnsi="Consolas"/>
+      <w:b/>
+      <w:bCs/>
+      <w:smallCaps/>
       <w:color w:val="666666"/>
+      <w:spacing w:val="6"/>
       <w:sz w:val="22"/>
     </w:rPr>
   </w:style>
@@ -3147,6 +3274,11 @@
     <w:basedOn w:val="VerbatimChar"/>
     <w:rPr>
       <w:rFonts w:ascii="Consolas" w:hAnsi="Consolas"/>
+      <w:b/>
+      <w:bCs/>
+      <w:smallCaps/>
+      <w:color w:val="595959" w:themeColor="text1" w:themeTint="A6"/>
+      <w:spacing w:val="6"/>
       <w:sz w:val="22"/>
     </w:rPr>
   </w:style>
@@ -3155,6 +3287,11 @@
     <w:basedOn w:val="VerbatimChar"/>
     <w:rPr>
       <w:rFonts w:ascii="Consolas" w:hAnsi="Consolas"/>
+      <w:b/>
+      <w:bCs/>
+      <w:smallCaps/>
+      <w:color w:val="595959" w:themeColor="text1" w:themeTint="A6"/>
+      <w:spacing w:val="6"/>
       <w:sz w:val="22"/>
     </w:rPr>
   </w:style>
@@ -3163,7 +3300,11 @@
     <w:basedOn w:val="VerbatimChar"/>
     <w:rPr>
       <w:rFonts w:ascii="Consolas" w:hAnsi="Consolas"/>
+      <w:b/>
+      <w:bCs/>
+      <w:smallCaps/>
       <w:color w:val="BC7A00"/>
+      <w:spacing w:val="6"/>
       <w:sz w:val="22"/>
     </w:rPr>
   </w:style>
@@ -3172,7 +3313,11 @@
     <w:basedOn w:val="VerbatimChar"/>
     <w:rPr>
       <w:rFonts w:ascii="Consolas" w:hAnsi="Consolas"/>
+      <w:b/>
+      <w:bCs/>
+      <w:smallCaps/>
       <w:color w:val="7D9029"/>
+      <w:spacing w:val="6"/>
       <w:sz w:val="22"/>
     </w:rPr>
   </w:style>
@@ -3181,6 +3326,11 @@
     <w:basedOn w:val="VerbatimChar"/>
     <w:rPr>
       <w:rFonts w:ascii="Consolas" w:hAnsi="Consolas"/>
+      <w:b/>
+      <w:bCs/>
+      <w:smallCaps/>
+      <w:color w:val="595959" w:themeColor="text1" w:themeTint="A6"/>
+      <w:spacing w:val="6"/>
       <w:sz w:val="22"/>
     </w:rPr>
   </w:style>
@@ -3189,9 +3339,12 @@
     <w:basedOn w:val="VerbatimChar"/>
     <w:rPr>
       <w:rFonts w:ascii="Consolas" w:hAnsi="Consolas"/>
-      <w:b/>
+      <w:b w:val="0"/>
+      <w:bCs/>
       <w:i/>
+      <w:smallCaps/>
       <w:color w:val="60A0B0"/>
+      <w:spacing w:val="6"/>
       <w:sz w:val="22"/>
     </w:rPr>
   </w:style>
@@ -3200,9 +3353,12 @@
     <w:basedOn w:val="VerbatimChar"/>
     <w:rPr>
       <w:rFonts w:ascii="Consolas" w:hAnsi="Consolas"/>
-      <w:b/>
+      <w:b w:val="0"/>
+      <w:bCs/>
       <w:i/>
+      <w:smallCaps/>
       <w:color w:val="60A0B0"/>
+      <w:spacing w:val="6"/>
       <w:sz w:val="22"/>
     </w:rPr>
   </w:style>
@@ -3211,8 +3367,11 @@
     <w:basedOn w:val="VerbatimChar"/>
     <w:rPr>
       <w:rFonts w:ascii="Consolas" w:hAnsi="Consolas"/>
-      <w:b/>
+      <w:b w:val="0"/>
+      <w:bCs/>
+      <w:smallCaps/>
       <w:color w:val="FF0000"/>
+      <w:spacing w:val="6"/>
       <w:sz w:val="22"/>
     </w:rPr>
   </w:style>
@@ -3221,8 +3380,11 @@
     <w:basedOn w:val="VerbatimChar"/>
     <w:rPr>
       <w:rFonts w:ascii="Consolas" w:hAnsi="Consolas"/>
-      <w:b/>
+      <w:b w:val="0"/>
+      <w:bCs/>
+      <w:smallCaps/>
       <w:color w:val="FF0000"/>
+      <w:spacing w:val="6"/>
       <w:sz w:val="22"/>
     </w:rPr>
   </w:style>
@@ -3231,6 +3393,11 @@
     <w:basedOn w:val="VerbatimChar"/>
     <w:rPr>
       <w:rFonts w:ascii="Consolas" w:hAnsi="Consolas"/>
+      <w:b/>
+      <w:bCs/>
+      <w:smallCaps/>
+      <w:color w:val="595959" w:themeColor="text1" w:themeTint="A6"/>
+      <w:spacing w:val="6"/>
       <w:sz w:val="22"/>
     </w:rPr>
   </w:style>
@@ -3323,6 +3490,313 @@
       <w:rFonts w:ascii="Segoe UI" w:hAnsi="Segoe UI" w:cs="Segoe UI"/>
       <w:sz w:val="18"/>
       <w:szCs w:val="18"/>
+    </w:rPr>
+  </w:style>
+  <w:style w:type="character" w:customStyle="1" w:styleId="Heading1Char">
+    <w:name w:val="Heading 1 Char"/>
+    <w:basedOn w:val="DefaultParagraphFont"/>
+    <w:link w:val="Heading1"/>
+    <w:uiPriority w:val="9"/>
+    <w:rsid w:val="00736936"/>
+    <w:rPr>
+      <w:rFonts w:asciiTheme="majorHAnsi" w:eastAsiaTheme="majorEastAsia" w:hAnsiTheme="majorHAnsi" w:cstheme="majorBidi"/>
+      <w:color w:val="006357" w:themeColor="accent1" w:themeShade="BF"/>
+      <w:sz w:val="32"/>
+      <w:szCs w:val="32"/>
+    </w:rPr>
+  </w:style>
+  <w:style w:type="character" w:customStyle="1" w:styleId="Heading2Char">
+    <w:name w:val="Heading 2 Char"/>
+    <w:basedOn w:val="DefaultParagraphFont"/>
+    <w:link w:val="Heading2"/>
+    <w:uiPriority w:val="9"/>
+    <w:rsid w:val="00736936"/>
+    <w:rPr>
+      <w:rFonts w:asciiTheme="majorHAnsi" w:eastAsiaTheme="majorEastAsia" w:hAnsiTheme="majorHAnsi" w:cstheme="majorBidi"/>
+      <w:color w:val="404040" w:themeColor="text1" w:themeTint="BF"/>
+      <w:sz w:val="28"/>
+      <w:szCs w:val="28"/>
+    </w:rPr>
+  </w:style>
+  <w:style w:type="character" w:customStyle="1" w:styleId="Heading3Char">
+    <w:name w:val="Heading 3 Char"/>
+    <w:basedOn w:val="DefaultParagraphFont"/>
+    <w:link w:val="Heading3"/>
+    <w:uiPriority w:val="9"/>
+    <w:rsid w:val="00736936"/>
+    <w:rPr>
+      <w:rFonts w:asciiTheme="majorHAnsi" w:eastAsiaTheme="majorEastAsia" w:hAnsiTheme="majorHAnsi" w:cstheme="majorBidi"/>
+      <w:color w:val="274B47" w:themeColor="text2"/>
+      <w:sz w:val="24"/>
+      <w:szCs w:val="24"/>
+    </w:rPr>
+  </w:style>
+  <w:style w:type="character" w:customStyle="1" w:styleId="Heading4Char">
+    <w:name w:val="Heading 4 Char"/>
+    <w:basedOn w:val="DefaultParagraphFont"/>
+    <w:link w:val="Heading4"/>
+    <w:uiPriority w:val="9"/>
+    <w:rsid w:val="00736936"/>
+    <w:rPr>
+      <w:rFonts w:asciiTheme="majorHAnsi" w:eastAsiaTheme="majorEastAsia" w:hAnsiTheme="majorHAnsi" w:cstheme="majorBidi"/>
+      <w:sz w:val="22"/>
+      <w:szCs w:val="22"/>
+    </w:rPr>
+  </w:style>
+  <w:style w:type="character" w:customStyle="1" w:styleId="Heading5Char">
+    <w:name w:val="Heading 5 Char"/>
+    <w:basedOn w:val="DefaultParagraphFont"/>
+    <w:link w:val="Heading5"/>
+    <w:uiPriority w:val="9"/>
+    <w:rsid w:val="00736936"/>
+    <w:rPr>
+      <w:rFonts w:asciiTheme="majorHAnsi" w:eastAsiaTheme="majorEastAsia" w:hAnsiTheme="majorHAnsi" w:cstheme="majorBidi"/>
+      <w:color w:val="274B47" w:themeColor="text2"/>
+      <w:sz w:val="22"/>
+      <w:szCs w:val="22"/>
+    </w:rPr>
+  </w:style>
+  <w:style w:type="character" w:customStyle="1" w:styleId="Heading6Char">
+    <w:name w:val="Heading 6 Char"/>
+    <w:basedOn w:val="DefaultParagraphFont"/>
+    <w:link w:val="Heading6"/>
+    <w:uiPriority w:val="9"/>
+    <w:rsid w:val="00736936"/>
+    <w:rPr>
+      <w:rFonts w:asciiTheme="majorHAnsi" w:eastAsiaTheme="majorEastAsia" w:hAnsiTheme="majorHAnsi" w:cstheme="majorBidi"/>
+      <w:i/>
+      <w:iCs/>
+      <w:color w:val="274B47" w:themeColor="text2"/>
+      <w:sz w:val="21"/>
+      <w:szCs w:val="21"/>
+    </w:rPr>
+  </w:style>
+  <w:style w:type="character" w:customStyle="1" w:styleId="Heading7Char">
+    <w:name w:val="Heading 7 Char"/>
+    <w:basedOn w:val="DefaultParagraphFont"/>
+    <w:link w:val="Heading7"/>
+    <w:uiPriority w:val="9"/>
+    <w:rsid w:val="00736936"/>
+    <w:rPr>
+      <w:rFonts w:asciiTheme="majorHAnsi" w:eastAsiaTheme="majorEastAsia" w:hAnsiTheme="majorHAnsi" w:cstheme="majorBidi"/>
+      <w:i/>
+      <w:iCs/>
+      <w:color w:val="00423A" w:themeColor="accent1" w:themeShade="80"/>
+      <w:sz w:val="21"/>
+      <w:szCs w:val="21"/>
+    </w:rPr>
+  </w:style>
+  <w:style w:type="character" w:customStyle="1" w:styleId="Heading8Char">
+    <w:name w:val="Heading 8 Char"/>
+    <w:basedOn w:val="DefaultParagraphFont"/>
+    <w:link w:val="Heading8"/>
+    <w:uiPriority w:val="9"/>
+    <w:rsid w:val="00736936"/>
+    <w:rPr>
+      <w:rFonts w:asciiTheme="majorHAnsi" w:eastAsiaTheme="majorEastAsia" w:hAnsiTheme="majorHAnsi" w:cstheme="majorBidi"/>
+      <w:b/>
+      <w:bCs/>
+      <w:color w:val="274B47" w:themeColor="text2"/>
+    </w:rPr>
+  </w:style>
+  <w:style w:type="character" w:customStyle="1" w:styleId="Heading9Char">
+    <w:name w:val="Heading 9 Char"/>
+    <w:basedOn w:val="DefaultParagraphFont"/>
+    <w:link w:val="Heading9"/>
+    <w:uiPriority w:val="9"/>
+    <w:rsid w:val="00736936"/>
+    <w:rPr>
+      <w:rFonts w:asciiTheme="majorHAnsi" w:eastAsiaTheme="majorEastAsia" w:hAnsiTheme="majorHAnsi" w:cstheme="majorBidi"/>
+      <w:b/>
+      <w:bCs/>
+      <w:i/>
+      <w:iCs/>
+      <w:color w:val="274B47" w:themeColor="text2"/>
+    </w:rPr>
+  </w:style>
+  <w:style w:type="character" w:customStyle="1" w:styleId="TitleChar">
+    <w:name w:val="Title Char"/>
+    <w:basedOn w:val="DefaultParagraphFont"/>
+    <w:link w:val="Title"/>
+    <w:uiPriority w:val="10"/>
+    <w:rsid w:val="00736936"/>
+    <w:rPr>
+      <w:rFonts w:asciiTheme="majorHAnsi" w:eastAsiaTheme="majorEastAsia" w:hAnsiTheme="majorHAnsi" w:cstheme="majorBidi"/>
+      <w:color w:val="008575" w:themeColor="accent1"/>
+      <w:spacing w:val="-10"/>
+      <w:sz w:val="56"/>
+      <w:szCs w:val="56"/>
+    </w:rPr>
+  </w:style>
+  <w:style w:type="character" w:customStyle="1" w:styleId="SubtitleChar">
+    <w:name w:val="Subtitle Char"/>
+    <w:basedOn w:val="DefaultParagraphFont"/>
+    <w:link w:val="Subtitle"/>
+    <w:uiPriority w:val="11"/>
+    <w:rsid w:val="00736936"/>
+    <w:rPr>
+      <w:rFonts w:asciiTheme="majorHAnsi" w:eastAsiaTheme="majorEastAsia" w:hAnsiTheme="majorHAnsi" w:cstheme="majorBidi"/>
+      <w:sz w:val="24"/>
+      <w:szCs w:val="24"/>
+    </w:rPr>
+  </w:style>
+  <w:style w:type="character" w:styleId="Strong">
+    <w:name w:val="Strong"/>
+    <w:basedOn w:val="DefaultParagraphFont"/>
+    <w:uiPriority w:val="22"/>
+    <w:qFormat/>
+    <w:rsid w:val="00736936"/>
+    <w:rPr>
+      <w:b/>
+      <w:bCs/>
+    </w:rPr>
+  </w:style>
+  <w:style w:type="character" w:styleId="Emphasis">
+    <w:name w:val="Emphasis"/>
+    <w:basedOn w:val="DefaultParagraphFont"/>
+    <w:uiPriority w:val="20"/>
+    <w:qFormat/>
+    <w:rsid w:val="00736936"/>
+    <w:rPr>
+      <w:i/>
+      <w:iCs/>
+    </w:rPr>
+  </w:style>
+  <w:style w:type="paragraph" w:styleId="NoSpacing">
+    <w:name w:val="No Spacing"/>
+    <w:uiPriority w:val="1"/>
+    <w:qFormat/>
+    <w:rsid w:val="00736936"/>
+    <w:pPr>
+      <w:spacing w:after="0" w:line="240" w:lineRule="auto"/>
+    </w:pPr>
+  </w:style>
+  <w:style w:type="paragraph" w:styleId="Quote">
+    <w:name w:val="Quote"/>
+    <w:basedOn w:val="Normal"/>
+    <w:next w:val="Normal"/>
+    <w:link w:val="QuoteChar"/>
+    <w:uiPriority w:val="29"/>
+    <w:qFormat/>
+    <w:rsid w:val="00736936"/>
+    <w:pPr>
+      <w:spacing w:before="160"/>
+      <w:ind w:left="720" w:right="720"/>
+    </w:pPr>
+    <w:rPr>
+      <w:i/>
+      <w:iCs/>
+      <w:color w:val="404040" w:themeColor="text1" w:themeTint="BF"/>
+    </w:rPr>
+  </w:style>
+  <w:style w:type="character" w:customStyle="1" w:styleId="QuoteChar">
+    <w:name w:val="Quote Char"/>
+    <w:basedOn w:val="DefaultParagraphFont"/>
+    <w:link w:val="Quote"/>
+    <w:uiPriority w:val="29"/>
+    <w:rsid w:val="00736936"/>
+    <w:rPr>
+      <w:i/>
+      <w:iCs/>
+      <w:color w:val="404040" w:themeColor="text1" w:themeTint="BF"/>
+    </w:rPr>
+  </w:style>
+  <w:style w:type="paragraph" w:styleId="IntenseQuote">
+    <w:name w:val="Intense Quote"/>
+    <w:basedOn w:val="Normal"/>
+    <w:next w:val="Normal"/>
+    <w:link w:val="IntenseQuoteChar"/>
+    <w:uiPriority w:val="30"/>
+    <w:qFormat/>
+    <w:rsid w:val="00736936"/>
+    <w:pPr>
+      <w:pBdr>
+        <w:left w:val="single" w:sz="18" w:space="12" w:color="008575" w:themeColor="accent1"/>
+      </w:pBdr>
+      <w:spacing w:before="100" w:beforeAutospacing="1" w:line="300" w:lineRule="auto"/>
+      <w:ind w:left="1224" w:right="1224"/>
+    </w:pPr>
+    <w:rPr>
+      <w:rFonts w:asciiTheme="majorHAnsi" w:eastAsiaTheme="majorEastAsia" w:hAnsiTheme="majorHAnsi" w:cstheme="majorBidi"/>
+      <w:color w:val="008575" w:themeColor="accent1"/>
+      <w:sz w:val="28"/>
+      <w:szCs w:val="28"/>
+    </w:rPr>
+  </w:style>
+  <w:style w:type="character" w:customStyle="1" w:styleId="IntenseQuoteChar">
+    <w:name w:val="Intense Quote Char"/>
+    <w:basedOn w:val="DefaultParagraphFont"/>
+    <w:link w:val="IntenseQuote"/>
+    <w:uiPriority w:val="30"/>
+    <w:rsid w:val="00736936"/>
+    <w:rPr>
+      <w:rFonts w:asciiTheme="majorHAnsi" w:eastAsiaTheme="majorEastAsia" w:hAnsiTheme="majorHAnsi" w:cstheme="majorBidi"/>
+      <w:color w:val="008575" w:themeColor="accent1"/>
+      <w:sz w:val="28"/>
+      <w:szCs w:val="28"/>
+    </w:rPr>
+  </w:style>
+  <w:style w:type="character" w:styleId="SubtleEmphasis">
+    <w:name w:val="Subtle Emphasis"/>
+    <w:basedOn w:val="DefaultParagraphFont"/>
+    <w:uiPriority w:val="19"/>
+    <w:qFormat/>
+    <w:rsid w:val="00736936"/>
+    <w:rPr>
+      <w:i/>
+      <w:iCs/>
+      <w:color w:val="404040" w:themeColor="text1" w:themeTint="BF"/>
+    </w:rPr>
+  </w:style>
+  <w:style w:type="character" w:styleId="IntenseEmphasis">
+    <w:name w:val="Intense Emphasis"/>
+    <w:basedOn w:val="DefaultParagraphFont"/>
+    <w:uiPriority w:val="21"/>
+    <w:qFormat/>
+    <w:rsid w:val="00736936"/>
+    <w:rPr>
+      <w:b/>
+      <w:bCs/>
+      <w:i/>
+      <w:iCs/>
+    </w:rPr>
+  </w:style>
+  <w:style w:type="character" w:styleId="SubtleReference">
+    <w:name w:val="Subtle Reference"/>
+    <w:basedOn w:val="DefaultParagraphFont"/>
+    <w:uiPriority w:val="31"/>
+    <w:qFormat/>
+    <w:rsid w:val="00736936"/>
+    <w:rPr>
+      <w:smallCaps/>
+      <w:color w:val="404040" w:themeColor="text1" w:themeTint="BF"/>
+      <w:u w:val="single" w:color="7F7F7F" w:themeColor="text1" w:themeTint="80"/>
+    </w:rPr>
+  </w:style>
+  <w:style w:type="character" w:styleId="IntenseReference">
+    <w:name w:val="Intense Reference"/>
+    <w:basedOn w:val="DefaultParagraphFont"/>
+    <w:uiPriority w:val="32"/>
+    <w:qFormat/>
+    <w:rsid w:val="00736936"/>
+    <w:rPr>
+      <w:b/>
+      <w:bCs/>
+      <w:smallCaps/>
+      <w:spacing w:val="5"/>
+      <w:u w:val="single"/>
+    </w:rPr>
+  </w:style>
+  <w:style w:type="character" w:styleId="BookTitle">
+    <w:name w:val="Book Title"/>
+    <w:basedOn w:val="DefaultParagraphFont"/>
+    <w:uiPriority w:val="33"/>
+    <w:qFormat/>
+    <w:rsid w:val="00736936"/>
+    <w:rPr>
+      <w:b/>
+      <w:bCs/>
+      <w:smallCaps/>
     </w:rPr>
   </w:style>
 </w:styles>

--- a/docs/units/3_unit/05_lesson/project_canada.docx
+++ b/docs/units/3_unit/05_lesson/project_canada.docx
@@ -5,7 +5,6 @@
     <w:p>
       <w:pPr>
         <w:pStyle w:val="Heading1"/>
-        <w:spacing w:before="0"/>
       </w:pPr>
       <w:bookmarkStart w:id="0" w:name="project-3-cross-country-canada"/>
       <w:r>
@@ -17,61 +16,71 @@
         <w:pStyle w:val="FirstParagraph"/>
       </w:pPr>
       <w:r>
-        <w:t xml:space="preserve">Using variables, </w:t>
-      </w:r>
-      <w:r>
-        <w:t xml:space="preserve">lists, </w:t>
-      </w:r>
-      <w:r>
-        <w:t>functions, and conditionals in Python, students will celebrate Canada by creating their own unique variation of the classic Cross-Country Canada game</w:t>
-      </w:r>
-      <w:r>
-        <w:t>.</w:t>
-      </w:r>
-      <w:r>
-        <w:t xml:space="preserve"> (</w:t>
-      </w:r>
-      <w:hyperlink r:id="rId7" w:anchor="Crosscountry_Canada_(1986))" w:history="1">
+        <w:t>Using variables, functions, and conditionals in Python, students will celebrate Canada by creating their own unique variation of the classic Cross-Country Canada game (</w:t>
+      </w:r>
+      <w:hyperlink r:id="rId7" w:anchor="Crosscountry_Canada_(1986" w:history="1">
+        <w:r>
+          <w:rPr>
+            <w:u w:val="single"/>
+          </w:rPr>
+          <w:t>https://en.wikipedia.org/wiki/Cross-Country_(video_game_series)#Crosscountry_Canada_(198</w:t>
+        </w:r>
+        <w:r>
+          <w:rPr>
+            <w:u w:val="single"/>
+          </w:rPr>
+          <w:t>6</w:t>
+        </w:r>
+      </w:hyperlink>
+      <w:r>
+        <w:rPr>
+          <w:u w:val="single"/>
+        </w:rPr>
+        <w:t>))</w:t>
+      </w:r>
+    </w:p>
+    <w:p>
+      <w:pPr>
+        <w:pStyle w:val="Heading2"/>
+      </w:pPr>
+      <w:bookmarkStart w:id="1" w:name="overview"/>
+      <w:r>
+        <w:t>Overview</w:t>
+      </w:r>
+    </w:p>
+    <w:p>
+      <w:pPr>
+        <w:pStyle w:val="FirstParagraph"/>
+      </w:pPr>
+      <w:r>
+        <w:t xml:space="preserve">Cross-Country Canada was a text based video game popular in the 90’s. This beloved retro game was both educational and entertaining. An online version is available to play here: </w:t>
+      </w:r>
+      <w:hyperlink r:id="rId8">
         <w:r>
           <w:rPr>
             <w:rStyle w:val="Hyperlink"/>
           </w:rPr>
-          <w:t>https://en.wikipedia.org/wiki/Cross-Country_(video_game_series)#Crosscountry_Canada_(1986))</w:t>
+          <w:t>https://archive.org/details/msdos_Cross-Country_Canada_1991</w:t>
         </w:r>
       </w:hyperlink>
-    </w:p>
-    <w:p>
-      <w:pPr>
-        <w:pStyle w:val="Heading2"/>
-      </w:pPr>
-      <w:bookmarkStart w:id="1" w:name="overview"/>
-      <w:r>
-        <w:t>Overview</w:t>
-      </w:r>
-    </w:p>
-    <w:p>
-      <w:pPr>
-        <w:pStyle w:val="FirstParagraph"/>
-      </w:pPr>
-      <w:r>
-        <w:t>Cross-Country Canada was a text</w:t>
-      </w:r>
-      <w:r>
-        <w:t>-</w:t>
-      </w:r>
-      <w:r>
-        <w:t>based video game popular in the 90’s. This beloved retro game was both educational and entertaining. At the start of the game, the player is given a goal to deliver (by truck) commodit</w:t>
-      </w:r>
-      <w:r>
-        <w:t>ies</w:t>
-      </w:r>
-      <w:r>
-        <w:t xml:space="preserve"> from one Canadian city to another. To achieve your goal, the player must reference a city-commodity cross reference chart</w:t>
-      </w:r>
-      <w:r>
-        <w:t xml:space="preserve"> and also know which commands are recognized: </w:t>
-      </w:r>
-      <w:hyperlink r:id="rId8" w:history="1">
+      <w:r>
+        <w:t xml:space="preserve"> . At the start of the game, the player is given a goal to deliver (by truck) a commodity from one Canadian city to another. To achieve your goal, the player must reference a city-com</w:t>
+      </w:r>
+      <w:r>
+        <w:t xml:space="preserve">modity cross reference chart, such as </w:t>
+      </w:r>
+      <w:hyperlink r:id="rId9">
+        <w:r>
+          <w:rPr>
+            <w:rStyle w:val="Hyperlink"/>
+          </w:rPr>
+          <w:t>https://archive.org/details/msdos_Cross-Country_Canada_1991</w:t>
+        </w:r>
+      </w:hyperlink>
+      <w:r>
+        <w:t xml:space="preserve"> . The player must also know which commands are recognized, such as:</w:t>
+      </w:r>
+      <w:hyperlink r:id="rId10">
         <w:r>
           <w:rPr>
             <w:rStyle w:val="Hyperlink"/>
@@ -79,6 +88,9 @@
           <w:t>https://gamefaqs.gamespot.com/pc/566644-cross-country-canada/faqs/30240</w:t>
         </w:r>
       </w:hyperlink>
+      <w:r>
+        <w:t xml:space="preserve"> .</w:t>
+      </w:r>
     </w:p>
     <w:p>
       <w:pPr>
@@ -104,112 +116,70 @@
       </w:pPr>
       <w:bookmarkStart w:id="3" w:name="X0f02f858c5ab2d3ea72de928dda37a1d085673f"/>
       <w:r>
-        <w:t>Behavior</w:t>
-      </w:r>
-      <w:r>
-        <w:t xml:space="preserve"> (Suggestions for </w:t>
-      </w:r>
-      <w:r>
-        <w:t>the</w:t>
-      </w:r>
-      <w:r>
-        <w:t xml:space="preserve"> Basic Version)</w:t>
-      </w:r>
-    </w:p>
-    <w:p>
-      <w:pPr>
+        <w:t xml:space="preserve">Behaviour (Suggestions for </w:t>
+      </w:r>
+      <w:r>
+        <w:t>a Basic Version)</w:t>
+      </w:r>
+    </w:p>
+    <w:p>
+      <w:pPr>
+        <w:pStyle w:val="ListParagraph"/>
         <w:numPr>
           <w:ilvl w:val="0"/>
-          <w:numId w:val="2"/>
+          <w:numId w:val="6"/>
         </w:numPr>
-        <w:spacing w:after="0"/>
-      </w:pPr>
-      <w:r>
-        <w:t>The player starts</w:t>
-      </w:r>
-      <w:r>
-        <w:t xml:space="preserve"> the trip in Vancouver, BC and ends the trip in Halifax, NS.</w:t>
-      </w:r>
-      <w:r>
-        <w:t xml:space="preserve"> The player will only travel in one direction.</w:t>
-      </w:r>
-    </w:p>
-    <w:p>
-      <w:pPr>
+      </w:pPr>
+      <w:r>
+        <w:t>The player starts in one city (random).</w:t>
+      </w:r>
+    </w:p>
+    <w:p>
+      <w:pPr>
+        <w:pStyle w:val="ListParagraph"/>
         <w:numPr>
           <w:ilvl w:val="0"/>
-          <w:numId w:val="2"/>
+          <w:numId w:val="6"/>
         </w:numPr>
-        <w:spacing w:after="0"/>
-      </w:pPr>
-      <w:r>
-        <w:t xml:space="preserve">The player is given </w:t>
-      </w:r>
-      <w:r>
-        <w:t>one commodity</w:t>
-      </w:r>
-      <w:r>
-        <w:t xml:space="preserve"> to deliver</w:t>
-      </w:r>
-      <w:r>
-        <w:t>.</w:t>
-      </w:r>
-    </w:p>
-    <w:p>
-      <w:pPr>
+      </w:pPr>
+      <w:r>
+        <w:t>The player is given a commodity and a destination city (random).</w:t>
+      </w:r>
+    </w:p>
+    <w:p>
+      <w:pPr>
+        <w:pStyle w:val="ListParagraph"/>
         <w:numPr>
           <w:ilvl w:val="0"/>
-          <w:numId w:val="2"/>
+          <w:numId w:val="6"/>
         </w:numPr>
-        <w:spacing w:after="0"/>
-      </w:pPr>
-      <w:r>
-        <w:t xml:space="preserve">The player must navigate the truck to </w:t>
-      </w:r>
-      <w:r>
-        <w:t xml:space="preserve">different </w:t>
-      </w:r>
-      <w:r>
-        <w:t>cit</w:t>
-      </w:r>
-      <w:r>
-        <w:t>ies</w:t>
-      </w:r>
-      <w:r>
-        <w:t xml:space="preserve"> to pick up </w:t>
-      </w:r>
-      <w:r>
-        <w:t>the commodity</w:t>
-      </w:r>
-      <w:r>
-        <w:t xml:space="preserve">, and deliver </w:t>
-      </w:r>
-      <w:r>
-        <w:t>it</w:t>
-      </w:r>
-      <w:r>
-        <w:t xml:space="preserve"> to the destination, within 30 days.</w:t>
-      </w:r>
-    </w:p>
-    <w:p>
-      <w:pPr>
+      </w:pPr>
+      <w:r>
+        <w:t>The player must navigate the truck to a city to pick up a commodity, and deliver it to the destination, within 30 days.</w:t>
+      </w:r>
+    </w:p>
+    <w:p>
+      <w:pPr>
+        <w:pStyle w:val="ListParagraph"/>
         <w:numPr>
           <w:ilvl w:val="0"/>
-          <w:numId w:val="2"/>
+          <w:numId w:val="6"/>
         </w:numPr>
-        <w:spacing w:after="0"/>
-      </w:pPr>
-      <w:r>
-        <w:t>At the beginning of the game, user is asked their name.</w:t>
-      </w:r>
-    </w:p>
-    <w:p>
-      <w:pPr>
+      </w:pPr>
+      <w:r>
+        <w:t>At the beginni</w:t>
+      </w:r>
+      <w:r>
+        <w:t>ng of the game, user is asked their name.</w:t>
+      </w:r>
+    </w:p>
+    <w:p>
+      <w:pPr>
+        <w:pStyle w:val="ListParagraph"/>
         <w:numPr>
           <w:ilvl w:val="0"/>
-          <w:numId w:val="2"/>
+          <w:numId w:val="6"/>
         </w:numPr>
-        <w:spacing w:after="0"/>
       </w:pPr>
       <w:r>
         <w:t>Each turn, the player is asked what action they choose, where the player can type in one of the following commands:</w:t>
@@ -217,296 +187,166 @@
     </w:p>
     <w:p>
       <w:pPr>
+        <w:pStyle w:val="ListParagraph"/>
         <w:numPr>
-          <w:ilvl w:val="1"/>
-          <w:numId w:val="2"/>
+          <w:ilvl w:val="0"/>
+          <w:numId w:val="6"/>
         </w:numPr>
-        <w:spacing w:after="0"/>
-      </w:pPr>
+      </w:pPr>
+      <w:r>
+        <w:rPr>
+          <w:rStyle w:val="VerbatimChar"/>
+          <w:smallCaps w:val="0"/>
+        </w:rPr>
+        <w:t>travel</w:t>
+      </w:r>
+      <w:r>
+        <w:t>: moves you randomly between 500-1200km and takes 1-3 days (random).</w:t>
+      </w:r>
+    </w:p>
+    <w:p>
+      <w:pPr>
+        <w:pStyle w:val="ListParagraph"/>
+        <w:numPr>
+          <w:ilvl w:val="0"/>
+          <w:numId w:val="6"/>
+        </w:numPr>
+      </w:pPr>
+      <w:r>
+        <w:rPr>
+          <w:rStyle w:val="VerbatimChar"/>
+          <w:smallCaps w:val="0"/>
+        </w:rPr>
+        <w:t>rest</w:t>
+      </w:r>
+      <w:r>
+        <w:t xml:space="preserve">: increases health </w:t>
+      </w:r>
+      <w:r>
+        <w:t>1 level (up to 5 maximum) and takes 1-3 days (random).</w:t>
+      </w:r>
+    </w:p>
+    <w:p>
+      <w:pPr>
+        <w:pStyle w:val="ListParagraph"/>
+        <w:numPr>
+          <w:ilvl w:val="0"/>
+          <w:numId w:val="6"/>
+        </w:numPr>
+      </w:pPr>
+      <w:r>
+        <w:rPr>
+          <w:rStyle w:val="VerbatimChar"/>
+          <w:smallCaps w:val="0"/>
+        </w:rPr>
+        <w:t>buy</w:t>
+      </w:r>
       <w:r>
         <w:rPr>
           <w:rStyle w:val="VerbatimChar"/>
         </w:rPr>
-        <w:t>t</w:t>
-      </w:r>
+        <w:t xml:space="preserve"> food</w:t>
+      </w:r>
+      <w:r>
+        <w:t>: buys food between 50-150 kg (random) and takes 1 day</w:t>
+      </w:r>
+    </w:p>
+    <w:p>
+      <w:pPr>
+        <w:pStyle w:val="ListParagraph"/>
+        <w:numPr>
+          <w:ilvl w:val="0"/>
+          <w:numId w:val="6"/>
+        </w:numPr>
+      </w:pPr>
+      <w:proofErr w:type="gramStart"/>
       <w:r>
         <w:rPr>
           <w:rStyle w:val="VerbatimChar"/>
+          <w:smallCaps w:val="0"/>
         </w:rPr>
-        <w:t>ravel</w:t>
-      </w:r>
+        <w:t>get</w:t>
+      </w:r>
+      <w:r>
+        <w:t>:</w:t>
+      </w:r>
+      <w:proofErr w:type="gramEnd"/>
+      <w:r>
+        <w:t xml:space="preserve"> pickup a commodity.</w:t>
+      </w:r>
+    </w:p>
+    <w:p>
+      <w:pPr>
+        <w:pStyle w:val="ListParagraph"/>
+        <w:numPr>
+          <w:ilvl w:val="0"/>
+          <w:numId w:val="6"/>
+        </w:numPr>
+      </w:pPr>
       <w:r>
         <w:rPr>
           <w:rStyle w:val="VerbatimChar"/>
+          <w:smallCaps w:val="0"/>
         </w:rPr>
-        <w:t xml:space="preserve"> (t)</w:t>
-      </w:r>
-      <w:r>
-        <w:t xml:space="preserve">: moves you randomly between </w:t>
-      </w:r>
-      <w:r>
-        <w:t>5</w:t>
-      </w:r>
-      <w:r>
-        <w:t>00-</w:t>
-      </w:r>
-      <w:r>
-        <w:t>12</w:t>
-      </w:r>
-      <w:r>
-        <w:t>00</w:t>
-      </w:r>
-      <w:r>
-        <w:t xml:space="preserve"> </w:t>
-      </w:r>
-      <w:r>
-        <w:t xml:space="preserve">km and takes </w:t>
-      </w:r>
-      <w:r>
-        <w:t>1-3</w:t>
-      </w:r>
-      <w:r>
-        <w:t xml:space="preserve"> days (random)</w:t>
-      </w:r>
-    </w:p>
-    <w:p>
-      <w:pPr>
+        <w:t>status</w:t>
+      </w:r>
+      <w:r>
+        <w:t>: lists location, health level, distance traveled, food available, commodity picked up (if any) and numbe</w:t>
+      </w:r>
+      <w:r>
+        <w:t>r of days traveled.</w:t>
+      </w:r>
+    </w:p>
+    <w:p>
+      <w:pPr>
+        <w:pStyle w:val="ListParagraph"/>
         <w:numPr>
-          <w:ilvl w:val="1"/>
-          <w:numId w:val="2"/>
+          <w:ilvl w:val="0"/>
+          <w:numId w:val="6"/>
         </w:numPr>
-        <w:spacing w:after="0"/>
       </w:pPr>
       <w:r>
         <w:rPr>
           <w:rStyle w:val="VerbatimChar"/>
+          <w:smallCaps w:val="0"/>
         </w:rPr>
-        <w:t>rest</w:t>
-      </w:r>
+        <w:t>help</w:t>
+      </w:r>
+      <w:r>
+        <w:t>: lists all the commands.</w:t>
+      </w:r>
+    </w:p>
+    <w:p>
+      <w:pPr>
+        <w:pStyle w:val="ListParagraph"/>
+        <w:numPr>
+          <w:ilvl w:val="0"/>
+          <w:numId w:val="6"/>
+        </w:numPr>
+      </w:pPr>
+      <w:proofErr w:type="gramStart"/>
       <w:r>
         <w:rPr>
           <w:rStyle w:val="VerbatimChar"/>
+          <w:smallCaps w:val="0"/>
         </w:rPr>
-        <w:t xml:space="preserve"> (r)</w:t>
-      </w:r>
-      <w:r>
-        <w:t xml:space="preserve">: increases health 1 level (up to 5 maximum) and takes </w:t>
-      </w:r>
-      <w:r>
-        <w:t>1-3</w:t>
-      </w:r>
-      <w:r>
-        <w:t xml:space="preserve"> days (random).</w:t>
-      </w:r>
-    </w:p>
-    <w:p>
-      <w:pPr>
-        <w:numPr>
-          <w:ilvl w:val="1"/>
-          <w:numId w:val="2"/>
-        </w:numPr>
-        <w:spacing w:after="0"/>
-      </w:pPr>
-      <w:r>
-        <w:rPr>
-          <w:rStyle w:val="VerbatimChar"/>
-        </w:rPr>
-        <w:t>buy food (b)</w:t>
-      </w:r>
-      <w:r>
-        <w:t xml:space="preserve">: </w:t>
-      </w:r>
-      <w:r>
-        <w:t>buys food between 50-150 kg</w:t>
-      </w:r>
-      <w:r>
-        <w:t xml:space="preserve"> (random)</w:t>
-      </w:r>
-      <w:r>
-        <w:t xml:space="preserve"> and takes 1 day</w:t>
-      </w:r>
-    </w:p>
-    <w:p>
-      <w:pPr>
-        <w:numPr>
-          <w:ilvl w:val="1"/>
-          <w:numId w:val="2"/>
-        </w:numPr>
-        <w:spacing w:after="0"/>
-      </w:pPr>
-      <w:r>
-        <w:rPr>
-          <w:rStyle w:val="VerbatimChar"/>
-        </w:rPr>
-        <w:t>get</w:t>
-      </w:r>
-      <w:r>
-        <w:rPr>
-          <w:rStyle w:val="VerbatimChar"/>
-        </w:rPr>
-        <w:t xml:space="preserve"> (g)</w:t>
+        <w:t>quit</w:t>
       </w:r>
       <w:r>
         <w:t>:</w:t>
       </w:r>
-      <w:r>
-        <w:t xml:space="preserve"> pick</w:t>
-      </w:r>
-      <w:r>
-        <w:t xml:space="preserve"> </w:t>
-      </w:r>
-      <w:r>
-        <w:t xml:space="preserve">up the </w:t>
-      </w:r>
-      <w:r>
-        <w:t>commodity</w:t>
-      </w:r>
-      <w:r>
-        <w:t xml:space="preserve"> at the city</w:t>
-      </w:r>
-      <w:r>
-        <w:t>.</w:t>
-      </w:r>
-    </w:p>
-    <w:p>
-      <w:pPr>
-        <w:numPr>
-          <w:ilvl w:val="1"/>
-          <w:numId w:val="2"/>
-        </w:numPr>
-        <w:spacing w:after="0"/>
-      </w:pPr>
-      <w:r>
-        <w:rPr>
-          <w:rStyle w:val="VerbatimChar"/>
-        </w:rPr>
-        <w:t>s</w:t>
-      </w:r>
-      <w:r>
-        <w:rPr>
-          <w:rStyle w:val="VerbatimChar"/>
-        </w:rPr>
-        <w:t>tatus</w:t>
-      </w:r>
-      <w:r>
-        <w:rPr>
-          <w:rStyle w:val="VerbatimChar"/>
-        </w:rPr>
-        <w:t xml:space="preserve"> (s)</w:t>
-      </w:r>
-      <w:r>
-        <w:t xml:space="preserve">: lists </w:t>
-      </w:r>
-      <w:r>
-        <w:t>location</w:t>
-      </w:r>
-      <w:r>
-        <w:t>, health</w:t>
-      </w:r>
-      <w:r>
-        <w:t xml:space="preserve"> level</w:t>
-      </w:r>
-      <w:r>
-        <w:t xml:space="preserve">, distance traveled, </w:t>
-      </w:r>
-      <w:r>
-        <w:t>food available</w:t>
-      </w:r>
-      <w:r>
-        <w:t>, commodity picked up (if any)</w:t>
-      </w:r>
-      <w:r>
-        <w:t xml:space="preserve"> </w:t>
-      </w:r>
-      <w:r>
-        <w:t xml:space="preserve">and </w:t>
-      </w:r>
-      <w:r>
-        <w:t xml:space="preserve">number of </w:t>
-      </w:r>
-      <w:r>
-        <w:t>day</w:t>
-      </w:r>
-      <w:r>
-        <w:t>s</w:t>
-      </w:r>
-      <w:r>
-        <w:t xml:space="preserve"> </w:t>
-      </w:r>
-      <w:r>
-        <w:t>travelled</w:t>
-      </w:r>
-      <w:r>
-        <w:t>.</w:t>
-      </w:r>
-    </w:p>
-    <w:p>
-      <w:pPr>
-        <w:numPr>
-          <w:ilvl w:val="1"/>
-          <w:numId w:val="2"/>
-        </w:numPr>
-        <w:spacing w:after="0"/>
-      </w:pPr>
-      <w:r>
-        <w:rPr>
-          <w:rStyle w:val="VerbatimChar"/>
-        </w:rPr>
-        <w:t>h</w:t>
-      </w:r>
-      <w:r>
-        <w:rPr>
-          <w:rStyle w:val="VerbatimChar"/>
-        </w:rPr>
-        <w:t>elp</w:t>
-      </w:r>
-      <w:r>
-        <w:rPr>
-          <w:rStyle w:val="VerbatimChar"/>
-        </w:rPr>
-        <w:t xml:space="preserve"> (?)</w:t>
-      </w:r>
-      <w:r>
-        <w:t>: lists all the commands.</w:t>
-      </w:r>
-    </w:p>
-    <w:p>
-      <w:pPr>
-        <w:numPr>
-          <w:ilvl w:val="1"/>
-          <w:numId w:val="2"/>
-        </w:numPr>
-        <w:spacing w:after="0"/>
-      </w:pPr>
-      <w:r>
-        <w:rPr>
-          <w:rStyle w:val="VerbatimChar"/>
-        </w:rPr>
-        <w:t>q</w:t>
-      </w:r>
-      <w:r>
-        <w:rPr>
-          <w:rStyle w:val="VerbatimChar"/>
-        </w:rPr>
-        <w:t>uit</w:t>
-      </w:r>
-      <w:r>
-        <w:rPr>
-          <w:rStyle w:val="VerbatimChar"/>
-        </w:rPr>
-        <w:t xml:space="preserve"> (q)</w:t>
-      </w:r>
-      <w:r>
-        <w:t>: will end the game.</w:t>
-      </w:r>
-    </w:p>
-    <w:p>
-      <w:pPr>
+      <w:proofErr w:type="gramEnd"/>
+      <w:r>
+        <w:t xml:space="preserve"> will end the game.</w:t>
+      </w:r>
+    </w:p>
+    <w:p>
+      <w:pPr>
+        <w:pStyle w:val="ListParagraph"/>
         <w:numPr>
           <w:ilvl w:val="0"/>
-          <w:numId w:val="2"/>
+          <w:numId w:val="6"/>
         </w:numPr>
-        <w:spacing w:after="0"/>
       </w:pPr>
       <w:r>
         <w:t>Some possible assumptions:</w:t>
@@ -514,84 +354,65 @@
     </w:p>
     <w:p>
       <w:pPr>
-        <w:pStyle w:val="Compact"/>
+        <w:pStyle w:val="ListParagraph"/>
         <w:numPr>
-          <w:ilvl w:val="1"/>
-          <w:numId w:val="3"/>
+          <w:ilvl w:val="0"/>
+          <w:numId w:val="6"/>
         </w:numPr>
-        <w:spacing w:before="0" w:after="0"/>
-      </w:pPr>
-      <w:r>
-        <w:t>L</w:t>
-      </w:r>
-      <w:r>
-        <w:t>imit the map to have only 7-10 major cities</w:t>
-      </w:r>
-      <w:r>
-        <w:t>.</w:t>
-      </w:r>
-    </w:p>
-    <w:p>
-      <w:pPr>
-        <w:pStyle w:val="Compact"/>
+      </w:pPr>
+      <w:r>
+        <w:t>Limit the map to have only 7-10 major cities.</w:t>
+      </w:r>
+    </w:p>
+    <w:p>
+      <w:pPr>
+        <w:pStyle w:val="ListParagraph"/>
         <w:numPr>
-          <w:ilvl w:val="1"/>
-          <w:numId w:val="3"/>
+          <w:ilvl w:val="0"/>
+          <w:numId w:val="6"/>
         </w:numPr>
-        <w:spacing w:before="0" w:after="0"/>
-      </w:pPr>
-      <w:r>
-        <w:t>L</w:t>
-      </w:r>
-      <w:r>
-        <w:t>imit each city to have only 1 commodit</w:t>
-      </w:r>
-      <w:r>
-        <w:t>y</w:t>
-      </w:r>
-    </w:p>
-    <w:p>
-      <w:pPr>
-        <w:pStyle w:val="Compact"/>
+      </w:pPr>
+      <w:r>
+        <w:t>Limit each city to have only 1 commodity</w:t>
+      </w:r>
+    </w:p>
+    <w:p>
+      <w:pPr>
+        <w:pStyle w:val="ListParagraph"/>
         <w:numPr>
-          <w:ilvl w:val="1"/>
-          <w:numId w:val="3"/>
+          <w:ilvl w:val="0"/>
+          <w:numId w:val="6"/>
         </w:numPr>
-        <w:spacing w:before="0" w:after="0"/>
-      </w:pPr>
-      <w:r>
-        <w:t>The player eats 5</w:t>
-      </w:r>
-      <w:r>
-        <w:t xml:space="preserve"> </w:t>
-      </w:r>
-      <w:r>
-        <w:t>kgs of food a day.</w:t>
-      </w:r>
-    </w:p>
-    <w:p>
-      <w:pPr>
-        <w:pStyle w:val="Compact"/>
+      </w:pPr>
+      <w:r>
+        <w:t>The player eats 5 kgs of food a day.</w:t>
+      </w:r>
+    </w:p>
+    <w:p>
+      <w:pPr>
+        <w:pStyle w:val="ListParagraph"/>
         <w:numPr>
-          <w:ilvl w:val="1"/>
-          <w:numId w:val="3"/>
+          <w:ilvl w:val="0"/>
+          <w:numId w:val="6"/>
         </w:numPr>
-        <w:spacing w:before="0" w:after="0"/>
-      </w:pPr>
-      <w:r>
-        <w:t>The player’s health decreases by a random amount every few moves.</w:t>
-      </w:r>
-    </w:p>
-    <w:p>
-      <w:r>
-        <w:pict w14:anchorId="0B2298BA">
-          <v:rect id="_x0000_i1067" style="width:0;height:1.5pt" o:hralign="center" o:hrstd="t" o:hr="t"/>
+      </w:pPr>
+      <w:r>
+        <w:t xml:space="preserve">The player’s health decreases </w:t>
+      </w:r>
+      <w:r>
+        <w:t>by a random amount every few moves.</w:t>
+      </w:r>
+    </w:p>
+    <w:p>
+      <w:r>
+        <w:pict w14:anchorId="03A82C07">
+          <v:rect id="_x0000_i1025" style="width:0;height:1.5pt" o:hralign="center" o:hrstd="t" o:hr="t"/>
         </w:pict>
       </w:r>
     </w:p>
     <w:p>
       <w:pPr>
-        <w:pStyle w:val="Heading4"/>
+        <w:pStyle w:val="Heading3"/>
       </w:pPr>
       <w:bookmarkStart w:id="4" w:name="emphasize-with-students"/>
       <w:r>
@@ -614,19 +435,13 @@
         <w:pStyle w:val="FirstParagraph"/>
       </w:pPr>
       <w:r>
-        <w:t xml:space="preserve">In this project, we are creating a software simulation of a real-world activity and within a real-world geographical context. As you design your game, be sure to research the location, roads, and natural resources associated with your chosen locations, to make the game as realistic as possible. One advantage of software is ease of accessibility by internet transfer. We </w:t>
-      </w:r>
-      <w:r>
-        <w:t>can</w:t>
-      </w:r>
-      <w:r>
-        <w:t xml:space="preserve"> share digital creations/games with players who live even in remote or un-noticed locations. At the same time, all players are introduced to, and educated about, the valuable resources of our land and the incredible vastness of</w:t>
-      </w:r>
-      <w:r>
-        <w:t xml:space="preserve"> our </w:t>
-      </w:r>
-      <w:r>
-        <w:t>nation.</w:t>
+        <w:t xml:space="preserve">In this project, we are creating a software simulation of a real-world activity and within a real-world geographical context. As you design your game, be sure to research the location, roads, and natural resources associated with your chosen locations, so </w:t>
+      </w:r>
+      <w:r>
+        <w:t xml:space="preserve">as to make the game as realistic as possible. One advantage of software is ease of accessibility by internet transfer. We are able to share digital creations/games with players who live even in remote or un-noticed locations. At the same time, all players </w:t>
+      </w:r>
+      <w:r>
+        <w:t>are introduced to, and educated about, the valuable resources of our land and the incredible vastness of the our nation.</w:t>
       </w:r>
     </w:p>
     <w:p>
@@ -634,13 +449,19 @@
         <w:pStyle w:val="BodyText"/>
       </w:pPr>
       <w:r>
-        <w:t>Sharing your digital creation provides opportunity for collecting feedback, cross-pollination ideas, and direct future development iterations. Find a school in another part of the country who might be interested to play / test out some of your class projects. Provide a quick survey of questions to relating to their user experience, joys and frustrations, together with ideas for future improvements.</w:t>
-      </w:r>
-    </w:p>
-    <w:p>
-      <w:r>
-        <w:pict w14:anchorId="4949D22A">
-          <v:rect id="_x0000_i1068" style="width:0;height:1.5pt" o:hralign="center" o:hrstd="t" o:hr="t"/>
+        <w:t>Sharing your digital creation provides opportunity for collecting feedback, cross-pollination ideas, and direct future development iter</w:t>
+      </w:r>
+      <w:r>
+        <w:t>ations. Find a school in another part of the country who might be interested to play / test out some of your class projects. Provide a quick survey of questions to relating to their user experience, joys and frustrations, together with ideas for future imp</w:t>
+      </w:r>
+      <w:r>
+        <w:t>rovements.</w:t>
+      </w:r>
+    </w:p>
+    <w:p>
+      <w:r>
+        <w:pict w14:anchorId="65ADB340">
+          <v:rect id="_x0000_i1026" style="width:0;height:1.5pt" o:hralign="center" o:hrstd="t" o:hr="t"/>
         </w:pict>
       </w:r>
     </w:p>
@@ -653,6 +474,92 @@
       <w:bookmarkEnd w:id="5"/>
       <w:r>
         <w:t>Implementation details</w:t>
+      </w:r>
+    </w:p>
+    <w:p>
+      <w:pPr>
+        <w:pStyle w:val="Compact"/>
+        <w:numPr>
+          <w:ilvl w:val="0"/>
+          <w:numId w:val="3"/>
+        </w:numPr>
+      </w:pPr>
+      <w:r>
+        <w:t>Document the behaviour of your game. This includes the list of commands, and list of city/commodities.</w:t>
+      </w:r>
+    </w:p>
+    <w:p>
+      <w:pPr>
+        <w:pStyle w:val="Compact"/>
+        <w:numPr>
+          <w:ilvl w:val="0"/>
+          <w:numId w:val="3"/>
+        </w:numPr>
+      </w:pPr>
+      <w:r>
+        <w:t>First describe the “basic” version. Then, optionally, describe “future release” possibilities.</w:t>
+      </w:r>
+    </w:p>
+    <w:p>
+      <w:pPr>
+        <w:pStyle w:val="Compact"/>
+        <w:numPr>
+          <w:ilvl w:val="0"/>
+          <w:numId w:val="3"/>
+        </w:numPr>
+      </w:pPr>
+      <w:r>
+        <w:t xml:space="preserve">Show this proposal to </w:t>
+      </w:r>
+      <w:r>
+        <w:t>your teacher, to make sure that the scope is suitable.</w:t>
+      </w:r>
+    </w:p>
+    <w:p>
+      <w:r>
+        <w:pict w14:anchorId="53C28C9E">
+          <v:rect id="_x0000_i1027" style="width:0;height:1.5pt" o:hralign="center" o:hrstd="t" o:hr="t"/>
+        </w:pict>
+      </w:r>
+    </w:p>
+    <w:p>
+      <w:pPr>
+        <w:pStyle w:val="Heading3"/>
+      </w:pPr>
+      <w:bookmarkStart w:id="7" w:name="emphasize-with-students-the-following"/>
+      <w:r>
+        <w:t>Emphasize with students the following</w:t>
+      </w:r>
+    </w:p>
+    <w:p>
+      <w:pPr>
+        <w:pStyle w:val="Heading4"/>
+      </w:pPr>
+      <w:bookmarkStart w:id="8" w:name="X8dfab2877cbeed19382a0790301aa550c9fee67"/>
+      <w:bookmarkEnd w:id="7"/>
+      <w:r>
+        <w:t>BC ADST Computer Programming 11 Big Idea - Design Cycle</w:t>
+      </w:r>
+    </w:p>
+    <w:p>
+      <w:pPr>
+        <w:pStyle w:val="FirstParagraph"/>
+      </w:pPr>
+      <w:r>
+        <w:t>Every project must have a scope. This is an initial document or plan of what your software is supposed to do, or will do. Before you begin the design and coding of this game, write down the behaviour of your game. You can use the suggestions above, or modi</w:t>
+      </w:r>
+      <w:r>
+        <w:t>fy it to be more unique. However, keep your scope simple and clear. Resist the urge to overly complicate the game in your scope definition. Once you get a basic version that is working, you can add new commands or features in a future revision! Software de</w:t>
+      </w:r>
+      <w:r>
+        <w:t>velopment is iterative, and scaffolds over time.</w:t>
+      </w:r>
+    </w:p>
+    <w:p>
+      <w:r>
+        <w:pict w14:anchorId="69997897">
+          <v:rect id="_x0000_i1028" style="width:0;height:1.5pt" o:hralign="center" o:hrstd="t" o:hr="t"/>
+        </w:pict>
       </w:r>
     </w:p>
     <w:p>
@@ -664,10 +571,7 @@
         </w:numPr>
       </w:pPr>
       <w:r>
-        <w:t>Document the behaviour of your game. This includes the list of commands, and list of city/commodities</w:t>
-      </w:r>
-      <w:r>
-        <w:t xml:space="preserve"> and assumptions</w:t>
+        <w:t>Create functions for all options a player can take</w:t>
       </w:r>
     </w:p>
     <w:p>
@@ -679,7 +583,7 @@
         </w:numPr>
       </w:pPr>
       <w:r>
-        <w:t>First describe the “basic” version. Then, optionally, describe “future release” possibilities.</w:t>
+        <w:t>Use global to keep track of player health, food, distance to go, current day, etc.</w:t>
       </w:r>
     </w:p>
     <w:p>
@@ -691,775 +595,48 @@
         </w:numPr>
       </w:pPr>
       <w:r>
-        <w:t>Show this proposal to your teacher, to make sure that the scope is suitable.</w:t>
-      </w:r>
-    </w:p>
-    <w:p>
-      <w:r>
-        <w:pict w14:anchorId="301070BF">
-          <v:rect id="_x0000_i1069" style="width:0;height:1.5pt" o:hralign="center" o:hrstd="t" o:hr="t"/>
-        </w:pict>
-      </w:r>
-    </w:p>
-    <w:p>
-      <w:pPr>
-        <w:pStyle w:val="Heading4"/>
-      </w:pPr>
-      <w:bookmarkStart w:id="7" w:name="emphasize-with-students-the-following"/>
-      <w:r>
-        <w:t>Emphasize with students the following</w:t>
-      </w:r>
-      <w:r>
-        <w:t>:</w:t>
-      </w:r>
-    </w:p>
-    <w:p>
-      <w:pPr>
-        <w:pStyle w:val="Heading4"/>
-      </w:pPr>
-      <w:bookmarkStart w:id="8" w:name="X8dfab2877cbeed19382a0790301aa550c9fee67"/>
-      <w:bookmarkEnd w:id="7"/>
-      <w:r>
-        <w:t>BC ADST Computer Programming 11 Big Idea - Design Cycle</w:t>
-      </w:r>
-    </w:p>
-    <w:p>
-      <w:pPr>
-        <w:pStyle w:val="FirstParagraph"/>
-      </w:pPr>
-      <w:r>
-        <w:t>Every project must have a scope. This is an initial document or plan of what your software is supposed to do, or will do. Before you begin the design and coding of this game, write down the behaviour of your game. You can use the suggestions above, or modify it to be more unique. However, keep your scope simple and clear. Resist the urge to overly complicate the game in your scope definition. Once you get a basic version that is working, you can add new commands or features in a future revision! Software development is iterative, and scaffolds over time.</w:t>
-      </w:r>
-    </w:p>
-    <w:p>
-      <w:r>
-        <w:pict w14:anchorId="01C220EA">
-          <v:rect id="_x0000_i1072" style="width:0;height:1.5pt" o:hralign="center" o:bullet="t" o:hrstd="t" o:hr="t"/>
-        </w:pict>
-      </w:r>
-    </w:p>
-    <w:p>
-      <w:r>
-        <w:br w:type="page"/>
-      </w:r>
-    </w:p>
-    <w:p>
-      <w:pPr>
-        <w:pStyle w:val="Heading2"/>
-      </w:pPr>
-      <w:bookmarkStart w:id="9" w:name="grading"/>
+        <w:t>Create a function add_day which updates the day</w:t>
+      </w:r>
+    </w:p>
+    <w:p>
+      <w:pPr>
+        <w:pStyle w:val="Compact"/>
+        <w:numPr>
+          <w:ilvl w:val="0"/>
+          <w:numId w:val="4"/>
+        </w:numPr>
+      </w:pPr>
+      <w:r>
+        <w:t>Create a function selec</w:t>
+      </w:r>
+      <w:r>
+        <w:t>t_action which uses a while loop to call add_day function</w:t>
+      </w:r>
+    </w:p>
+    <w:p>
+      <w:pPr>
+        <w:rPr>
+          <w:rFonts w:asciiTheme="majorHAnsi" w:eastAsiaTheme="majorEastAsia" w:hAnsiTheme="majorHAnsi" w:cstheme="majorBidi"/>
+          <w:color w:val="404040" w:themeColor="text1" w:themeTint="BF"/>
+          <w:sz w:val="28"/>
+          <w:szCs w:val="28"/>
+        </w:rPr>
+      </w:pPr>
+      <w:bookmarkStart w:id="9" w:name="extra-credit"/>
       <w:bookmarkEnd w:id="2"/>
       <w:bookmarkEnd w:id="6"/>
       <w:bookmarkEnd w:id="8"/>
       <w:r>
+        <w:br w:type="page"/>
+      </w:r>
+    </w:p>
+    <w:p>
+      <w:pPr>
+        <w:pStyle w:val="Heading2"/>
+      </w:pPr>
+      <w:r>
         <w:lastRenderedPageBreak/>
-        <w:t>Grading</w:t>
-      </w:r>
-    </w:p>
-    <w:tbl>
-      <w:tblPr>
-        <w:tblStyle w:val="Table"/>
-        <w:tblW w:w="3746" w:type="pct"/>
-        <w:tblLook w:val="0020" w:firstRow="1" w:lastRow="0" w:firstColumn="0" w:lastColumn="0" w:noHBand="0" w:noVBand="0"/>
-      </w:tblPr>
-      <w:tblGrid>
-        <w:gridCol w:w="6554"/>
-        <w:gridCol w:w="620"/>
-      </w:tblGrid>
-      <w:tr>
-        <w:tc>
-          <w:tcPr>
-            <w:tcW w:w="0" w:type="auto"/>
-            <w:tcBorders>
-              <w:bottom w:val="single" w:sz="4" w:space="0" w:color="auto"/>
-            </w:tcBorders>
-            <w:vAlign w:val="bottom"/>
-          </w:tcPr>
-          <w:p>
-            <w:pPr>
-              <w:pStyle w:val="Compact"/>
-            </w:pPr>
-            <w:bookmarkStart w:id="10" w:name="schemerubric"/>
-            <w:r>
-              <w:rPr>
-                <w:b/>
-              </w:rPr>
-              <w:t>Functional Correctness</w:t>
-            </w:r>
-            <w:r>
-              <w:rPr>
-                <w:b/>
-              </w:rPr>
-              <w:t xml:space="preserve"> </w:t>
-            </w:r>
-            <w:r>
-              <w:rPr>
-                <w:b/>
-              </w:rPr>
-              <w:t>(Behavior)</w:t>
-            </w:r>
-          </w:p>
-        </w:tc>
-        <w:tc>
-          <w:tcPr>
-            <w:tcW w:w="0" w:type="auto"/>
-            <w:tcBorders>
-              <w:bottom w:val="single" w:sz="4" w:space="0" w:color="auto"/>
-            </w:tcBorders>
-            <w:vAlign w:val="bottom"/>
-          </w:tcPr>
-          <w:p/>
-        </w:tc>
-      </w:tr>
-      <w:tr>
-        <w:tc>
-          <w:tcPr>
-            <w:tcW w:w="0" w:type="auto"/>
-            <w:tcBorders>
-              <w:top w:val="single" w:sz="4" w:space="0" w:color="auto"/>
-            </w:tcBorders>
-          </w:tcPr>
-          <w:p>
-            <w:pPr>
-              <w:pStyle w:val="Compact"/>
-            </w:pPr>
-            <w:r>
-              <w:rPr>
-                <w:rStyle w:val="VerbatimChar"/>
-              </w:rPr>
-              <w:t>travel</w:t>
-            </w:r>
-            <w:r>
-              <w:t xml:space="preserve">, </w:t>
-            </w:r>
-            <w:r>
-              <w:rPr>
-                <w:rStyle w:val="VerbatimChar"/>
-              </w:rPr>
-              <w:t>rest</w:t>
-            </w:r>
-            <w:r>
-              <w:rPr>
-                <w:rStyle w:val="VerbatimChar"/>
-              </w:rPr>
-              <w:t>,buy food</w:t>
-            </w:r>
-            <w:r>
-              <w:rPr>
-                <w:rStyle w:val="VerbatimChar"/>
-              </w:rPr>
-              <w:t>,get</w:t>
-            </w:r>
-          </w:p>
-        </w:tc>
-        <w:tc>
-          <w:tcPr>
-            <w:tcW w:w="0" w:type="auto"/>
-            <w:tcBorders>
-              <w:top w:val="single" w:sz="4" w:space="0" w:color="auto"/>
-            </w:tcBorders>
-          </w:tcPr>
-          <w:p>
-            <w:pPr>
-              <w:pStyle w:val="Compact"/>
-            </w:pPr>
-            <w:r>
-              <w:t>15</w:t>
-            </w:r>
-          </w:p>
-        </w:tc>
-      </w:tr>
-      <w:tr>
-        <w:tc>
-          <w:tcPr>
-            <w:tcW w:w="0" w:type="auto"/>
-          </w:tcPr>
-          <w:p>
-            <w:pPr>
-              <w:pStyle w:val="Compact"/>
-            </w:pPr>
-            <w:r>
-              <w:rPr>
-                <w:rStyle w:val="VerbatimChar"/>
-              </w:rPr>
-              <w:t>status</w:t>
-            </w:r>
-            <w:r>
-              <w:t xml:space="preserve">, </w:t>
-            </w:r>
-            <w:r>
-              <w:rPr>
-                <w:rStyle w:val="VerbatimChar"/>
-              </w:rPr>
-              <w:t>help</w:t>
-            </w:r>
-            <w:r>
-              <w:t xml:space="preserve">, and </w:t>
-            </w:r>
-            <w:r>
-              <w:rPr>
-                <w:rStyle w:val="VerbatimChar"/>
-              </w:rPr>
-              <w:t>quit</w:t>
-            </w:r>
-          </w:p>
-        </w:tc>
-        <w:tc>
-          <w:tcPr>
-            <w:tcW w:w="0" w:type="auto"/>
-          </w:tcPr>
-          <w:p>
-            <w:pPr>
-              <w:pStyle w:val="Compact"/>
-            </w:pPr>
-            <w:r>
-              <w:t>5</w:t>
-            </w:r>
-          </w:p>
-        </w:tc>
-      </w:tr>
-      <w:tr>
-        <w:tc>
-          <w:tcPr>
-            <w:tcW w:w="0" w:type="auto"/>
-          </w:tcPr>
-          <w:p>
-            <w:pPr>
-              <w:pStyle w:val="Compact"/>
-            </w:pPr>
-            <w:r>
-              <w:t xml:space="preserve">Game ends </w:t>
-            </w:r>
-            <w:r>
-              <w:t>according to criteria defined in the documentation</w:t>
-            </w:r>
-          </w:p>
-        </w:tc>
-        <w:tc>
-          <w:tcPr>
-            <w:tcW w:w="0" w:type="auto"/>
-          </w:tcPr>
-          <w:p>
-            <w:pPr>
-              <w:pStyle w:val="Compact"/>
-            </w:pPr>
-            <w:r>
-              <w:t>10</w:t>
-            </w:r>
-          </w:p>
-        </w:tc>
-      </w:tr>
-      <w:tr>
-        <w:tc>
-          <w:tcPr>
-            <w:tcW w:w="0" w:type="auto"/>
-          </w:tcPr>
-          <w:p>
-            <w:pPr>
-              <w:pStyle w:val="Compact"/>
-            </w:pPr>
-            <w:r>
-              <w:t>Days roll over correctly</w:t>
-            </w:r>
-          </w:p>
-        </w:tc>
-        <w:tc>
-          <w:tcPr>
-            <w:tcW w:w="0" w:type="auto"/>
-          </w:tcPr>
-          <w:p>
-            <w:pPr>
-              <w:pStyle w:val="Compact"/>
-            </w:pPr>
-            <w:r>
-              <w:t>10</w:t>
-            </w:r>
-          </w:p>
-        </w:tc>
-      </w:tr>
-      <w:tr>
-        <w:tc>
-          <w:tcPr>
-            <w:tcW w:w="0" w:type="auto"/>
-          </w:tcPr>
-          <w:p>
-            <w:pPr>
-              <w:pStyle w:val="Compact"/>
-            </w:pPr>
-            <w:r>
-              <w:t>Food decreases accordingly</w:t>
-            </w:r>
-          </w:p>
-        </w:tc>
-        <w:tc>
-          <w:tcPr>
-            <w:tcW w:w="0" w:type="auto"/>
-          </w:tcPr>
-          <w:p>
-            <w:pPr>
-              <w:pStyle w:val="Compact"/>
-            </w:pPr>
-            <w:r>
-              <w:t>5</w:t>
-            </w:r>
-          </w:p>
-        </w:tc>
-      </w:tr>
-      <w:tr>
-        <w:tc>
-          <w:tcPr>
-            <w:tcW w:w="0" w:type="auto"/>
-          </w:tcPr>
-          <w:p>
-            <w:pPr>
-              <w:pStyle w:val="Compact"/>
-            </w:pPr>
-            <w:r>
-              <w:t>Health decreases randomly</w:t>
-            </w:r>
-          </w:p>
-        </w:tc>
-        <w:tc>
-          <w:tcPr>
-            <w:tcW w:w="0" w:type="auto"/>
-          </w:tcPr>
-          <w:p>
-            <w:pPr>
-              <w:pStyle w:val="Compact"/>
-            </w:pPr>
-            <w:r>
-              <w:t>5</w:t>
-            </w:r>
-          </w:p>
-        </w:tc>
-      </w:tr>
-      <w:tr>
-        <w:tc>
-          <w:tcPr>
-            <w:tcW w:w="0" w:type="auto"/>
-          </w:tcPr>
-          <w:p>
-            <w:pPr>
-              <w:pStyle w:val="Compact"/>
-            </w:pPr>
-            <w:r>
-              <w:rPr>
-                <w:b/>
-              </w:rPr>
-              <w:t>Sub total</w:t>
-            </w:r>
-          </w:p>
-        </w:tc>
-        <w:tc>
-          <w:tcPr>
-            <w:tcW w:w="0" w:type="auto"/>
-          </w:tcPr>
-          <w:p>
-            <w:pPr>
-              <w:pStyle w:val="Compact"/>
-            </w:pPr>
-            <w:r>
-              <w:t>50</w:t>
-            </w:r>
-          </w:p>
-        </w:tc>
-      </w:tr>
-      <w:tr>
-        <w:tc>
-          <w:tcPr>
-            <w:tcW w:w="0" w:type="auto"/>
-            <w:tcBorders>
-              <w:bottom w:val="single" w:sz="4" w:space="0" w:color="auto"/>
-            </w:tcBorders>
-          </w:tcPr>
-          <w:p>
-            <w:pPr>
-              <w:pStyle w:val="Compact"/>
-              <w:rPr>
-                <w:b/>
-                <w:sz w:val="14"/>
-                <w:szCs w:val="14"/>
-              </w:rPr>
-            </w:pPr>
-          </w:p>
-          <w:p>
-            <w:pPr>
-              <w:pStyle w:val="Compact"/>
-            </w:pPr>
-            <w:r>
-              <w:rPr>
-                <w:b/>
-              </w:rPr>
-              <w:t>Technical Correctness</w:t>
-            </w:r>
-          </w:p>
-        </w:tc>
-        <w:tc>
-          <w:tcPr>
-            <w:tcW w:w="0" w:type="auto"/>
-            <w:tcBorders>
-              <w:bottom w:val="single" w:sz="4" w:space="0" w:color="auto"/>
-            </w:tcBorders>
-          </w:tcPr>
-          <w:p/>
-        </w:tc>
-      </w:tr>
-      <w:tr>
-        <w:tc>
-          <w:tcPr>
-            <w:tcW w:w="0" w:type="auto"/>
-            <w:tcBorders>
-              <w:top w:val="single" w:sz="4" w:space="0" w:color="auto"/>
-            </w:tcBorders>
-          </w:tcPr>
-          <w:p>
-            <w:pPr>
-              <w:pStyle w:val="Compact"/>
-            </w:pPr>
-            <w:r>
-              <w:t>Correctly use functions and contracts</w:t>
-            </w:r>
-          </w:p>
-        </w:tc>
-        <w:tc>
-          <w:tcPr>
-            <w:tcW w:w="0" w:type="auto"/>
-            <w:tcBorders>
-              <w:top w:val="single" w:sz="4" w:space="0" w:color="auto"/>
-            </w:tcBorders>
-          </w:tcPr>
-          <w:p>
-            <w:pPr>
-              <w:pStyle w:val="Compact"/>
-            </w:pPr>
-            <w:r>
-              <w:t>20</w:t>
-            </w:r>
-          </w:p>
-        </w:tc>
-      </w:tr>
-      <w:tr>
-        <w:tc>
-          <w:tcPr>
-            <w:tcW w:w="0" w:type="auto"/>
-          </w:tcPr>
-          <w:p>
-            <w:pPr>
-              <w:pStyle w:val="Compact"/>
-            </w:pPr>
-            <w:r>
-              <w:t>Correctly use imported random function</w:t>
-            </w:r>
-          </w:p>
-        </w:tc>
-        <w:tc>
-          <w:tcPr>
-            <w:tcW w:w="0" w:type="auto"/>
-          </w:tcPr>
-          <w:p>
-            <w:pPr>
-              <w:pStyle w:val="Compact"/>
-            </w:pPr>
-            <w:r>
-              <w:t>5</w:t>
-            </w:r>
-          </w:p>
-        </w:tc>
-      </w:tr>
-      <w:tr>
-        <w:tc>
-          <w:tcPr>
-            <w:tcW w:w="0" w:type="auto"/>
-          </w:tcPr>
-          <w:p>
-            <w:pPr>
-              <w:pStyle w:val="Compact"/>
-            </w:pPr>
-            <w:r>
-              <w:t>Correctly use global variables</w:t>
-            </w:r>
-          </w:p>
-        </w:tc>
-        <w:tc>
-          <w:tcPr>
-            <w:tcW w:w="0" w:type="auto"/>
-          </w:tcPr>
-          <w:p>
-            <w:pPr>
-              <w:pStyle w:val="Compact"/>
-            </w:pPr>
-            <w:r>
-              <w:t>5</w:t>
-            </w:r>
-          </w:p>
-        </w:tc>
-      </w:tr>
-      <w:tr>
-        <w:tc>
-          <w:tcPr>
-            <w:tcW w:w="0" w:type="auto"/>
-          </w:tcPr>
-          <w:p>
-            <w:pPr>
-              <w:pStyle w:val="Compact"/>
-            </w:pPr>
-            <w:r>
-              <w:t>Correctly use and update variables</w:t>
-            </w:r>
-          </w:p>
-        </w:tc>
-        <w:tc>
-          <w:tcPr>
-            <w:tcW w:w="0" w:type="auto"/>
-          </w:tcPr>
-          <w:p>
-            <w:pPr>
-              <w:pStyle w:val="Compact"/>
-            </w:pPr>
-            <w:r>
-              <w:t>5</w:t>
-            </w:r>
-          </w:p>
-        </w:tc>
-      </w:tr>
-      <w:tr>
-        <w:tc>
-          <w:tcPr>
-            <w:tcW w:w="0" w:type="auto"/>
-          </w:tcPr>
-          <w:p>
-            <w:pPr>
-              <w:pStyle w:val="Compact"/>
-            </w:pPr>
-            <w:r>
-              <w:rPr>
-                <w:b/>
-              </w:rPr>
-              <w:t>Sub total</w:t>
-            </w:r>
-          </w:p>
-        </w:tc>
-        <w:tc>
-          <w:tcPr>
-            <w:tcW w:w="0" w:type="auto"/>
-          </w:tcPr>
-          <w:p>
-            <w:pPr>
-              <w:pStyle w:val="Compact"/>
-            </w:pPr>
-            <w:r>
-              <w:t>35</w:t>
-            </w:r>
-          </w:p>
-        </w:tc>
-      </w:tr>
-      <w:tr>
-        <w:tc>
-          <w:tcPr>
-            <w:tcW w:w="0" w:type="auto"/>
-            <w:tcBorders>
-              <w:bottom w:val="single" w:sz="4" w:space="0" w:color="auto"/>
-            </w:tcBorders>
-          </w:tcPr>
-          <w:p>
-            <w:pPr>
-              <w:pStyle w:val="Compact"/>
-              <w:rPr>
-                <w:b/>
-                <w:bCs/>
-                <w:sz w:val="14"/>
-                <w:szCs w:val="14"/>
-              </w:rPr>
-            </w:pPr>
-          </w:p>
-          <w:p>
-            <w:pPr>
-              <w:pStyle w:val="Compact"/>
-              <w:rPr>
-                <w:b/>
-                <w:bCs/>
-              </w:rPr>
-            </w:pPr>
-            <w:r>
-              <w:rPr>
-                <w:b/>
-                <w:bCs/>
-              </w:rPr>
-              <w:t>Design and Documentation</w:t>
-            </w:r>
-          </w:p>
-        </w:tc>
-        <w:tc>
-          <w:tcPr>
-            <w:tcW w:w="0" w:type="auto"/>
-            <w:tcBorders>
-              <w:bottom w:val="single" w:sz="4" w:space="0" w:color="auto"/>
-            </w:tcBorders>
-          </w:tcPr>
-          <w:p>
-            <w:pPr>
-              <w:pStyle w:val="Compact"/>
-            </w:pPr>
-          </w:p>
-        </w:tc>
-      </w:tr>
-      <w:tr>
-        <w:tc>
-          <w:tcPr>
-            <w:tcW w:w="0" w:type="auto"/>
-            <w:tcBorders>
-              <w:top w:val="single" w:sz="4" w:space="0" w:color="auto"/>
-            </w:tcBorders>
-          </w:tcPr>
-          <w:p>
-            <w:pPr>
-              <w:pStyle w:val="Compact"/>
-            </w:pPr>
-            <w:r>
-              <w:t>Clearly states game rules and assumptions</w:t>
-            </w:r>
-          </w:p>
-        </w:tc>
-        <w:tc>
-          <w:tcPr>
-            <w:tcW w:w="0" w:type="auto"/>
-            <w:tcBorders>
-              <w:top w:val="single" w:sz="4" w:space="0" w:color="auto"/>
-            </w:tcBorders>
-          </w:tcPr>
-          <w:p>
-            <w:pPr>
-              <w:pStyle w:val="Compact"/>
-            </w:pPr>
-            <w:r>
-              <w:t>5</w:t>
-            </w:r>
-          </w:p>
-        </w:tc>
-      </w:tr>
-      <w:tr>
-        <w:tc>
-          <w:tcPr>
-            <w:tcW w:w="0" w:type="auto"/>
-          </w:tcPr>
-          <w:p>
-            <w:pPr>
-              <w:pStyle w:val="Compact"/>
-            </w:pPr>
-            <w:r>
-              <w:t>Provides good comments and documentation to the code</w:t>
-            </w:r>
-          </w:p>
-        </w:tc>
-        <w:tc>
-          <w:tcPr>
-            <w:tcW w:w="0" w:type="auto"/>
-          </w:tcPr>
-          <w:p>
-            <w:pPr>
-              <w:pStyle w:val="Compact"/>
-            </w:pPr>
-            <w:r>
-              <w:t>10</w:t>
-            </w:r>
-          </w:p>
-        </w:tc>
-      </w:tr>
-      <w:tr>
-        <w:tc>
-          <w:tcPr>
-            <w:tcW w:w="0" w:type="auto"/>
-            <w:tcBorders>
-              <w:bottom w:val="single" w:sz="4" w:space="0" w:color="auto"/>
-            </w:tcBorders>
-          </w:tcPr>
-          <w:p>
-            <w:pPr>
-              <w:pStyle w:val="Compact"/>
-              <w:rPr>
-                <w:b/>
-              </w:rPr>
-            </w:pPr>
-            <w:r>
-              <w:rPr>
-                <w:b/>
-              </w:rPr>
-              <w:t>Sub total</w:t>
-            </w:r>
-          </w:p>
-          <w:p>
-            <w:pPr>
-              <w:pStyle w:val="Compact"/>
-            </w:pPr>
-          </w:p>
-        </w:tc>
-        <w:tc>
-          <w:tcPr>
-            <w:tcW w:w="0" w:type="auto"/>
-            <w:tcBorders>
-              <w:bottom w:val="single" w:sz="4" w:space="0" w:color="auto"/>
-            </w:tcBorders>
-          </w:tcPr>
-          <w:p>
-            <w:pPr>
-              <w:pStyle w:val="Compact"/>
-            </w:pPr>
-            <w:r>
-              <w:t>15</w:t>
-            </w:r>
-          </w:p>
-        </w:tc>
-      </w:tr>
-      <w:tr>
-        <w:tc>
-          <w:tcPr>
-            <w:tcW w:w="0" w:type="auto"/>
-            <w:tcBorders>
-              <w:top w:val="single" w:sz="4" w:space="0" w:color="auto"/>
-            </w:tcBorders>
-          </w:tcPr>
-          <w:p>
-            <w:pPr>
-              <w:pStyle w:val="Compact"/>
-            </w:pPr>
-            <w:r>
-              <w:rPr>
-                <w:b/>
-              </w:rPr>
-              <w:t>Total</w:t>
-            </w:r>
-          </w:p>
-        </w:tc>
-        <w:tc>
-          <w:tcPr>
-            <w:tcW w:w="0" w:type="auto"/>
-            <w:tcBorders>
-              <w:top w:val="single" w:sz="4" w:space="0" w:color="auto"/>
-            </w:tcBorders>
-          </w:tcPr>
-          <w:p>
-            <w:pPr>
-              <w:pStyle w:val="Compact"/>
-            </w:pPr>
-            <w:r>
-              <w:t>100</w:t>
-            </w:r>
-          </w:p>
-        </w:tc>
-      </w:tr>
-    </w:tbl>
-    <w:p>
-      <w:pPr>
-        <w:pStyle w:val="Heading2"/>
-      </w:pPr>
-      <w:bookmarkStart w:id="11" w:name="extra-credit"/>
-      <w:bookmarkEnd w:id="9"/>
-      <w:bookmarkEnd w:id="10"/>
-      <w:r>
         <w:t>Extra Credit</w:t>
-      </w:r>
-      <w:r>
-        <w:t>: Possible Advanced Features</w:t>
       </w:r>
     </w:p>
     <w:p>
@@ -1467,20 +644,11 @@
         <w:pStyle w:val="Compact"/>
         <w:numPr>
           <w:ilvl w:val="0"/>
-          <w:numId w:val="6"/>
+          <w:numId w:val="5"/>
         </w:numPr>
       </w:pPr>
       <w:r>
-        <w:t xml:space="preserve">Add a </w:t>
-      </w:r>
-      <w:r>
-        <w:rPr>
-          <w:rFonts w:ascii="Consolas" w:hAnsi="Consolas"/>
-        </w:rPr>
-        <w:t>fill up</w:t>
-      </w:r>
-      <w:r>
-        <w:t xml:space="preserve"> command that includes gas consumption as part of the game.</w:t>
+        <w:t>Add a fill up command that includes gas consumption as part of the game.</w:t>
       </w:r>
     </w:p>
     <w:p>
@@ -1488,7 +656,7 @@
         <w:pStyle w:val="Compact"/>
         <w:numPr>
           <w:ilvl w:val="0"/>
-          <w:numId w:val="6"/>
+          <w:numId w:val="5"/>
         </w:numPr>
       </w:pPr>
       <w:r>
@@ -1500,29 +668,14 @@
         <w:pStyle w:val="Compact"/>
         <w:numPr>
           <w:ilvl w:val="0"/>
-          <w:numId w:val="6"/>
+          <w:numId w:val="5"/>
         </w:numPr>
       </w:pPr>
       <w:r>
-        <w:t xml:space="preserve">Allow the user to travel East or West. Implement the </w:t>
-      </w:r>
-      <w:r>
-        <w:rPr>
-          <w:rFonts w:ascii="Consolas" w:hAnsi="Consolas"/>
-        </w:rPr>
-        <w:t>travel east (te)</w:t>
-      </w:r>
-      <w:r>
-        <w:t xml:space="preserve"> and </w:t>
-      </w:r>
-      <w:r>
-        <w:rPr>
-          <w:rFonts w:ascii="Consolas" w:hAnsi="Consolas"/>
-        </w:rPr>
-        <w:t>travel west (tw)</w:t>
-      </w:r>
-      <w:r>
-        <w:t xml:space="preserve"> commands. </w:t>
+        <w:t>Allow the use</w:t>
+      </w:r>
+      <w:r>
+        <w:t>r to travel East or West. Implement the travel east (te) and travel west (tw) commands.</w:t>
       </w:r>
     </w:p>
     <w:p>
@@ -1530,11 +683,11 @@
         <w:pStyle w:val="Compact"/>
         <w:numPr>
           <w:ilvl w:val="0"/>
-          <w:numId w:val="6"/>
+          <w:numId w:val="5"/>
         </w:numPr>
       </w:pPr>
       <w:r>
-        <w:t xml:space="preserve">Allow the user to choose the number of commodities to deliver, and make sure that the commodities assigned are all different. </w:t>
+        <w:t>Allow the user to choose the number of commodities to deliver, and make sure that the commodities assigned are all different.</w:t>
       </w:r>
     </w:p>
     <w:p>
@@ -1542,93 +695,98 @@
         <w:pStyle w:val="Compact"/>
         <w:numPr>
           <w:ilvl w:val="0"/>
-          <w:numId w:val="6"/>
+          <w:numId w:val="5"/>
         </w:numPr>
       </w:pPr>
       <w:r>
-        <w:t>Make the rate of food consumption be a function of the day of the week</w:t>
+        <w:t>Make the rate of food consumption be a fun</w:t>
+      </w:r>
+      <w:r>
+        <w:t>ction of the day of the week</w:t>
       </w:r>
     </w:p>
     <w:p>
       <w:pPr>
         <w:pStyle w:val="Heading2"/>
       </w:pPr>
-      <w:bookmarkStart w:id="12" w:name="extension"/>
+      <w:bookmarkStart w:id="10" w:name="extension"/>
+      <w:bookmarkEnd w:id="9"/>
+      <w:r>
+        <w:t>Extension</w:t>
+      </w:r>
+    </w:p>
+    <w:p>
+      <w:pPr>
+        <w:pStyle w:val="FirstParagraph"/>
+      </w:pPr>
+      <w:r>
+        <w:t>Instead of a East-West only map of Canadian cities, create a map that is a grid (eg. 2x5 grid of cities), or some other network graph. The game can provide hints or feedback on the routes chosen based on various facto</w:t>
+      </w:r>
+      <w:r>
+        <w:t>rs including distance, and time.</w:t>
+      </w:r>
+    </w:p>
+    <w:p>
+      <w:r>
+        <w:pict w14:anchorId="3FB427F9">
+          <v:rect id="_x0000_i1029" style="width:0;height:1.5pt" o:hralign="center" o:hrstd="t" o:hr="t"/>
+        </w:pict>
+      </w:r>
+    </w:p>
+    <w:p>
+      <w:pPr>
+        <w:pStyle w:val="Heading3"/>
+      </w:pPr>
+      <w:bookmarkStart w:id="11" w:name="emphasize-with-students-some-more"/>
+      <w:r>
+        <w:t>Emphasize with students some more</w:t>
+      </w:r>
+    </w:p>
+    <w:p>
+      <w:pPr>
+        <w:pStyle w:val="Heading4"/>
+      </w:pPr>
+      <w:bookmarkStart w:id="12" w:name="X093909796b655b22ca7ca9bca59cdd59ca88bcf"/>
+      <w:r>
+        <w:t>BC Mathematics Computer Science 11: Algorithms, Computational Thinking, Solving Problems</w:t>
+      </w:r>
+    </w:p>
+    <w:p>
+      <w:pPr>
+        <w:pStyle w:val="FirstParagraph"/>
+      </w:pPr>
+      <w:r>
+        <w:t>Pathfinding is the job of finding the shortest (based on a weight or cost associated with each path segment) path between two points on a network graph. The weight or cost would be based on some criteria (such as distance, time, scenery). Pathfinding algor</w:t>
+      </w:r>
+      <w:r>
+        <w:t>ithms are used in many applications: artificial intelligence, navigation, transportation, game design, virtual reality, etc. Ask students to discuss possible solutions and the reasoning behind them. Use graphs to visualize.</w:t>
+      </w:r>
+    </w:p>
+    <w:p>
+      <w:pPr>
+        <w:pStyle w:val="BodyText"/>
+      </w:pPr>
+      <w:r>
+        <w:t>As our networks become bigger, t</w:t>
+      </w:r>
+      <w:r>
+        <w:t>he steps for finding a good path are computationally expensive. This is an ideal job for the computer!</w:t>
+      </w:r>
+    </w:p>
+    <w:p>
+      <w:r>
+        <w:pict w14:anchorId="7D6E639B">
+          <v:rect id="_x0000_i1030" style="width:0;height:1.5pt" o:hralign="center" o:hrstd="t" o:hr="t"/>
+        </w:pict>
+      </w:r>
+      <w:bookmarkEnd w:id="0"/>
+      <w:bookmarkEnd w:id="10"/>
       <w:bookmarkEnd w:id="11"/>
-      <w:r>
-        <w:t>Extension</w:t>
-      </w:r>
-    </w:p>
-    <w:p>
-      <w:pPr>
-        <w:pStyle w:val="FirstParagraph"/>
-      </w:pPr>
-      <w:r>
-        <w:t>Instead of a</w:t>
-      </w:r>
-      <w:r>
-        <w:t>n</w:t>
-      </w:r>
-      <w:r>
-        <w:t xml:space="preserve"> East-West only map of Canadian cities, create a map that is a grid (eg. 2x5 grid of cities), or some other network graph. The game can provide hints or feedback on the routes chosen based on various factors including distance, and time.</w:t>
-      </w:r>
-    </w:p>
-    <w:p>
-      <w:r>
-        <w:pict w14:anchorId="0F75561A">
-          <v:rect id="_x0000_i1070" style="width:0;height:1.5pt" o:hralign="center" o:hrstd="t" o:hr="t"/>
-        </w:pict>
-      </w:r>
-    </w:p>
-    <w:p>
-      <w:pPr>
-        <w:pStyle w:val="Heading3"/>
-      </w:pPr>
-      <w:bookmarkStart w:id="13" w:name="emphasize-with-students-some-more"/>
-      <w:r>
-        <w:lastRenderedPageBreak/>
-        <w:t>Emphasize with students some more</w:t>
-      </w:r>
-    </w:p>
-    <w:p>
-      <w:pPr>
-        <w:pStyle w:val="Heading4"/>
-      </w:pPr>
-      <w:bookmarkStart w:id="14" w:name="X093909796b655b22ca7ca9bca59cdd59ca88bcf"/>
-      <w:r>
-        <w:t>BC Mathematics Computer Science 11: Algorithms, Computational Thinking, Solving Problems</w:t>
-      </w:r>
-    </w:p>
-    <w:p>
-      <w:pPr>
-        <w:pStyle w:val="FirstParagraph"/>
-      </w:pPr>
-      <w:r>
-        <w:t>Pathfinding is the job of finding the shortest (based on a weight or cost associated with each path segment) path between two points on a network graph. The weight or cost would be based on some criteria (such as distance, time, scenery). Pathfinding algorithms are used in many applications: artificial intelligence, navigation, transportation, game design, virtual reality, etc. Ask students to discuss possible solutions and the reasoning behind them. Use graphs to visualize.</w:t>
-      </w:r>
-    </w:p>
-    <w:p>
-      <w:pPr>
-        <w:pStyle w:val="BodyText"/>
-      </w:pPr>
-      <w:r>
-        <w:t>As our networks become bigger, the steps for finding a good path are computationally expensive. This is an ideal job for the computer!</w:t>
-      </w:r>
-    </w:p>
-    <w:p>
-      <w:r>
-        <w:pict w14:anchorId="2374D38E">
-          <v:rect id="_x0000_i1071" style="width:0;height:1.5pt" o:hralign="center" o:hrstd="t" o:hr="t"/>
-        </w:pict>
-      </w:r>
-      <w:bookmarkEnd w:id="0"/>
       <w:bookmarkEnd w:id="12"/>
-      <w:bookmarkEnd w:id="13"/>
-      <w:bookmarkEnd w:id="14"/>
     </w:p>
     <w:sectPr>
-      <w:headerReference w:type="default" r:id="rId9"/>
-      <w:footerReference w:type="default" r:id="rId10"/>
+      <w:headerReference w:type="default" r:id="rId11"/>
+      <w:footerReference w:type="default" r:id="rId12"/>
       <w:pgSz w:w="12240" w:h="15840"/>
       <w:pgMar w:top="1440" w:right="1440" w:bottom="1440" w:left="1440" w:header="720" w:footer="720" w:gutter="0"/>
       <w:cols w:space="720"/>
@@ -1642,7 +800,7 @@
   <w:endnote w:type="separator" w:id="-1">
     <w:p>
       <w:pPr>
-        <w:spacing w:after="0"/>
+        <w:spacing w:after="0" w:line="240" w:lineRule="auto"/>
       </w:pPr>
       <w:r>
         <w:separator/>
@@ -1652,7 +810,7 @@
   <w:endnote w:type="continuationSeparator" w:id="0">
     <w:p>
       <w:pPr>
-        <w:spacing w:after="0"/>
+        <w:spacing w:after="0" w:line="240" w:lineRule="auto"/>
       </w:pPr>
       <w:r>
         <w:continuationSeparator/>
@@ -1673,10 +831,16 @@
         <w:noProof/>
       </w:rPr>
       <w:drawing>
-        <wp:inline distT="0" distB="0" distL="0" distR="0" wp14:anchorId="0DEBB14C" wp14:editId="25FD7805">
-          <wp:extent cx="3104762" cy="390476"/>
-          <wp:effectExtent l="0" t="0" r="635" b="0"/>
-          <wp:docPr id="2" name="Picture 2"/>
+        <wp:inline distT="0" distB="0" distL="0" distR="0" wp14:anchorId="4016E338" wp14:editId="49179F61">
+          <wp:extent cx="3105150" cy="390525"/>
+          <wp:effectExtent l="0" t="0" r="0" b="9525"/>
+          <wp:docPr id="7" name="Picture 6" descr="Creative Commons Copyright. Prohibited Commercial Use. Microsoft Philanthropies TEALS Program">
+            <a:extLst xmlns:a="http://schemas.openxmlformats.org/drawingml/2006/main">
+              <a:ext uri="{FF2B5EF4-FFF2-40B4-BE49-F238E27FC236}">
+                <a16:creationId xmlns:a16="http://schemas.microsoft.com/office/drawing/2014/main" id="{6C0A7619-CBAE-4927-BC4F-EE5DA03AFB4E}"/>
+              </a:ext>
+            </a:extLst>
+          </wp:docPr>
           <wp:cNvGraphicFramePr>
             <a:graphicFrameLocks xmlns:a="http://schemas.openxmlformats.org/drawingml/2006/main" noChangeAspect="1"/>
           </wp:cNvGraphicFramePr>
@@ -1684,8 +848,16 @@
             <a:graphicData uri="http://schemas.openxmlformats.org/drawingml/2006/picture">
               <pic:pic xmlns:pic="http://schemas.openxmlformats.org/drawingml/2006/picture">
                 <pic:nvPicPr>
-                  <pic:cNvPr id="1" name=""/>
-                  <pic:cNvPicPr/>
+                  <pic:cNvPr id="7" name="Picture 6" descr="Creative Commons Copyright. Prohibited Commercial Use. Microsoft Philanthropies TEALS Program">
+                    <a:extLst>
+                      <a:ext uri="{FF2B5EF4-FFF2-40B4-BE49-F238E27FC236}">
+                        <a16:creationId xmlns:a16="http://schemas.microsoft.com/office/drawing/2014/main" id="{6C0A7619-CBAE-4927-BC4F-EE5DA03AFB4E}"/>
+                      </a:ext>
+                    </a:extLst>
+                  </pic:cNvPr>
+                  <pic:cNvPicPr>
+                    <a:picLocks noChangeAspect="1"/>
+                  </pic:cNvPicPr>
                 </pic:nvPicPr>
                 <pic:blipFill>
                   <a:blip r:embed="rId1"/>
@@ -1696,7 +868,7 @@
                 <pic:spPr>
                   <a:xfrm>
                     <a:off x="0" y="0"/>
-                    <a:ext cx="3104762" cy="390476"/>
+                    <a:ext cx="3105150" cy="390525"/>
                   </a:xfrm>
                   <a:prstGeom prst="rect">
                     <a:avLst/>
@@ -1735,7 +907,12 @@
 <w:hdr xmlns:wpc="http://schemas.microsoft.com/office/word/2010/wordprocessingCanvas" xmlns:cx="http://schemas.microsoft.com/office/drawing/2014/chartex" xmlns:cx1="http://schemas.microsoft.com/office/drawing/2015/9/8/chartex" xmlns:cx2="http://schemas.microsoft.com/office/drawing/2015/10/21/chartex" xmlns:cx3="http://schemas.microsoft.com/office/drawing/2016/5/9/chartex" xmlns:cx4="http://schemas.microsoft.com/office/drawing/2016/5/10/chartex" xmlns:cx5="http://schemas.microsoft.com/office/drawing/2016/5/11/chartex" xmlns:cx6="http://schemas.microsoft.com/office/drawing/2016/5/12/chartex" xmlns:cx7="http://schemas.microsoft.com/office/drawing/2016/5/13/chartex" xmlns:cx8="http://schemas.microsoft.com/office/drawing/2016/5/14/chartex" xmlns:mc="http://schemas.openxmlformats.org/markup-compatibility/2006" xmlns:aink="http://schemas.microsoft.com/office/drawing/2016/ink" xmlns:am3d="http://schemas.microsoft.com/office/drawing/2017/model3d" xmlns:o="urn:schemas-microsoft-com:office:office" xmlns:r="http://schemas.openxmlformats.org/officeDocument/2006/relationships" xmlns:m="http://schemas.openxmlformats.org/officeDocument/2006/math" xmlns:v="urn:schemas-microsoft-com:vml" xmlns:wp14="http://schemas.microsoft.com/office/word/2010/wordprocessingDrawing" xmlns:wp="http://schemas.openxmlformats.org/drawingml/2006/wordprocessingDrawing" xmlns:w10="urn:schemas-microsoft-com:office:word" xmlns:w="http://schemas.openxmlformats.org/wordprocessingml/2006/main" xmlns:w14="http://schemas.microsoft.com/office/word/2010/wordml" xmlns:w15="http://schemas.microsoft.com/office/word/2012/wordml" xmlns:w16cex="http://schemas.microsoft.com/office/word/2018/wordml/cex" xmlns:w16cid="http://schemas.microsoft.com/office/word/2016/wordml/cid" xmlns:w16="http://schemas.microsoft.com/office/word/2018/wordml" xmlns:w16se="http://schemas.microsoft.com/office/word/2015/wordml/symex" xmlns:wpg="http://schemas.microsoft.com/office/word/2010/wordprocessingGroup" xmlns:wpi="http://schemas.microsoft.com/office/word/2010/wordprocessingInk" xmlns:wne="http://schemas.microsoft.com/office/word/2006/wordml" xmlns:wps="http://schemas.microsoft.com/office/word/2010/wordprocessingShape" mc:Ignorable="w14 w15 w16se w16cid w16 w16cex wp14">
   <w:p>
     <w:pPr>
-      <w:spacing w:after="0"/>
+      <w:pStyle w:val="Header"/>
+    </w:pPr>
+  </w:p>
+  <w:p>
+    <w:pPr>
+      <w:pStyle w:val="Header"/>
     </w:pPr>
     <w:r>
       <w:t>Introduction to Computer Science</w:t>
@@ -1746,24 +923,16 @@
 
 <file path=word/numbering.xml><?xml version="1.0" encoding="utf-8"?>
 <w:numbering xmlns:wpc="http://schemas.microsoft.com/office/word/2010/wordprocessingCanvas" xmlns:cx="http://schemas.microsoft.com/office/drawing/2014/chartex" xmlns:cx1="http://schemas.microsoft.com/office/drawing/2015/9/8/chartex" xmlns:cx2="http://schemas.microsoft.com/office/drawing/2015/10/21/chartex" xmlns:cx3="http://schemas.microsoft.com/office/drawing/2016/5/9/chartex" xmlns:cx4="http://schemas.microsoft.com/office/drawing/2016/5/10/chartex" xmlns:cx5="http://schemas.microsoft.com/office/drawing/2016/5/11/chartex" xmlns:cx6="http://schemas.microsoft.com/office/drawing/2016/5/12/chartex" xmlns:cx7="http://schemas.microsoft.com/office/drawing/2016/5/13/chartex" xmlns:cx8="http://schemas.microsoft.com/office/drawing/2016/5/14/chartex" xmlns:mc="http://schemas.openxmlformats.org/markup-compatibility/2006" xmlns:aink="http://schemas.microsoft.com/office/drawing/2016/ink" xmlns:am3d="http://schemas.microsoft.com/office/drawing/2017/model3d" xmlns:o="urn:schemas-microsoft-com:office:office" xmlns:r="http://schemas.openxmlformats.org/officeDocument/2006/relationships" xmlns:m="http://schemas.openxmlformats.org/officeDocument/2006/math" xmlns:v="urn:schemas-microsoft-com:vml" xmlns:wp14="http://schemas.microsoft.com/office/word/2010/wordprocessingDrawing" xmlns:wp="http://schemas.openxmlformats.org/drawingml/2006/wordprocessingDrawing" xmlns:w10="urn:schemas-microsoft-com:office:word" xmlns:w="http://schemas.openxmlformats.org/wordprocessingml/2006/main" xmlns:w14="http://schemas.microsoft.com/office/word/2010/wordml" xmlns:w15="http://schemas.microsoft.com/office/word/2012/wordml" xmlns:w16cex="http://schemas.microsoft.com/office/word/2018/wordml/cex" xmlns:w16cid="http://schemas.microsoft.com/office/word/2016/wordml/cid" xmlns:w16="http://schemas.microsoft.com/office/word/2018/wordml" xmlns:w16se="http://schemas.microsoft.com/office/word/2015/wordml/symex" xmlns:wpg="http://schemas.microsoft.com/office/word/2010/wordprocessingGroup" xmlns:wpi="http://schemas.microsoft.com/office/word/2010/wordprocessingInk" xmlns:wne="http://schemas.microsoft.com/office/word/2006/wordml" xmlns:wps="http://schemas.microsoft.com/office/word/2010/wordprocessingShape" mc:Ignorable="w14 w15 w16se w16cid w16 w16cex wp14">
-  <w:numPicBullet w:numPicBulletId="0">
-    <w:pict>
-      <v:rect id="_x0000_i1070" style="width:0;height:1.5pt" o:hralign="center" o:bullet="t" o:hrstd="t" o:hr="t"/>
-    </w:pict>
-  </w:numPicBullet>
   <w:abstractNum w:abstractNumId="0" w15:restartNumberingAfterBreak="0">
     <w:nsid w:val="EA454B4C"/>
     <w:multiLevelType w:val="multilevel"/>
-    <w:tmpl w:val="3BE08EC0"/>
+    <w:tmpl w:val="0638DA42"/>
     <w:lvl w:ilvl="0">
       <w:numFmt w:val="bullet"/>
       <w:lvlText w:val="•"/>
       <w:lvlJc w:val="left"/>
       <w:pPr>
-        <w:tabs>
-          <w:tab w:val="num" w:pos="0"/>
-        </w:tabs>
-        <w:ind w:left="480" w:hanging="480"/>
+        <w:ind w:left="720" w:hanging="480"/>
       </w:pPr>
     </w:lvl>
     <w:lvl w:ilvl="1">
@@ -1771,10 +940,7 @@
       <w:lvlText w:val="–"/>
       <w:lvlJc w:val="left"/>
       <w:pPr>
-        <w:tabs>
-          <w:tab w:val="num" w:pos="720"/>
-        </w:tabs>
-        <w:ind w:left="1200" w:hanging="480"/>
+        <w:ind w:left="1440" w:hanging="480"/>
       </w:pPr>
     </w:lvl>
     <w:lvl w:ilvl="2">
@@ -1782,10 +948,7 @@
       <w:lvlText w:val="•"/>
       <w:lvlJc w:val="left"/>
       <w:pPr>
-        <w:tabs>
-          <w:tab w:val="num" w:pos="1440"/>
-        </w:tabs>
-        <w:ind w:left="1920" w:hanging="480"/>
+        <w:ind w:left="2160" w:hanging="480"/>
       </w:pPr>
     </w:lvl>
     <w:lvl w:ilvl="3">
@@ -1793,10 +956,7 @@
       <w:lvlText w:val="–"/>
       <w:lvlJc w:val="left"/>
       <w:pPr>
-        <w:tabs>
-          <w:tab w:val="num" w:pos="2160"/>
-        </w:tabs>
-        <w:ind w:left="2640" w:hanging="480"/>
+        <w:ind w:left="2880" w:hanging="480"/>
       </w:pPr>
     </w:lvl>
     <w:lvl w:ilvl="4">
@@ -1804,10 +964,7 @@
       <w:lvlText w:val="•"/>
       <w:lvlJc w:val="left"/>
       <w:pPr>
-        <w:tabs>
-          <w:tab w:val="num" w:pos="2880"/>
-        </w:tabs>
-        <w:ind w:left="3360" w:hanging="480"/>
+        <w:ind w:left="3600" w:hanging="480"/>
       </w:pPr>
     </w:lvl>
     <w:lvl w:ilvl="5">
@@ -1815,10 +972,7 @@
       <w:lvlText w:val="–"/>
       <w:lvlJc w:val="left"/>
       <w:pPr>
-        <w:tabs>
-          <w:tab w:val="num" w:pos="3600"/>
-        </w:tabs>
-        <w:ind w:left="4080" w:hanging="480"/>
+        <w:ind w:left="4320" w:hanging="480"/>
       </w:pPr>
     </w:lvl>
     <w:lvl w:ilvl="6">
@@ -1826,10 +980,7 @@
       <w:lvlText w:val="•"/>
       <w:lvlJc w:val="left"/>
       <w:pPr>
-        <w:tabs>
-          <w:tab w:val="num" w:pos="4320"/>
-        </w:tabs>
-        <w:ind w:left="4800" w:hanging="480"/>
+        <w:ind w:left="5040" w:hanging="480"/>
       </w:pPr>
     </w:lvl>
     <w:lvl w:ilvl="7">
@@ -1837,10 +988,7 @@
       <w:lvlText w:val="–"/>
       <w:lvlJc w:val="left"/>
       <w:pPr>
-        <w:tabs>
-          <w:tab w:val="num" w:pos="5040"/>
-        </w:tabs>
-        <w:ind w:left="5520" w:hanging="480"/>
+        <w:ind w:left="5760" w:hanging="480"/>
       </w:pPr>
     </w:lvl>
     <w:lvl w:ilvl="8">
@@ -1848,26 +996,20 @@
       <w:lvlText w:val="•"/>
       <w:lvlJc w:val="left"/>
       <w:pPr>
-        <w:tabs>
-          <w:tab w:val="num" w:pos="5760"/>
-        </w:tabs>
-        <w:ind w:left="6240" w:hanging="480"/>
+        <w:ind w:left="6480" w:hanging="480"/>
       </w:pPr>
     </w:lvl>
   </w:abstractNum>
   <w:abstractNum w:abstractNumId="1" w15:restartNumberingAfterBreak="0">
     <w:nsid w:val="2C1AE401"/>
     <w:multiLevelType w:val="multilevel"/>
-    <w:tmpl w:val="9B64F94A"/>
+    <w:tmpl w:val="ADF88B78"/>
     <w:lvl w:ilvl="0">
       <w:numFmt w:val="bullet"/>
       <w:lvlText w:val=" "/>
       <w:lvlJc w:val="left"/>
       <w:pPr>
-        <w:tabs>
-          <w:tab w:val="num" w:pos="0"/>
-        </w:tabs>
-        <w:ind w:left="480" w:hanging="480"/>
+        <w:ind w:left="720" w:hanging="480"/>
       </w:pPr>
     </w:lvl>
     <w:lvl w:ilvl="1">
@@ -1875,10 +1017,7 @@
       <w:lvlText w:val=" "/>
       <w:lvlJc w:val="left"/>
       <w:pPr>
-        <w:tabs>
-          <w:tab w:val="num" w:pos="720"/>
-        </w:tabs>
-        <w:ind w:left="1200" w:hanging="480"/>
+        <w:ind w:left="1440" w:hanging="480"/>
       </w:pPr>
     </w:lvl>
     <w:lvl w:ilvl="2">
@@ -1886,10 +1025,7 @@
       <w:lvlText w:val=" "/>
       <w:lvlJc w:val="left"/>
       <w:pPr>
-        <w:tabs>
-          <w:tab w:val="num" w:pos="1440"/>
-        </w:tabs>
-        <w:ind w:left="1920" w:hanging="480"/>
+        <w:ind w:left="2160" w:hanging="480"/>
       </w:pPr>
     </w:lvl>
     <w:lvl w:ilvl="3">
@@ -1897,10 +1033,7 @@
       <w:lvlText w:val=" "/>
       <w:lvlJc w:val="left"/>
       <w:pPr>
-        <w:tabs>
-          <w:tab w:val="num" w:pos="2160"/>
-        </w:tabs>
-        <w:ind w:left="2640" w:hanging="480"/>
+        <w:ind w:left="2880" w:hanging="480"/>
       </w:pPr>
     </w:lvl>
     <w:lvl w:ilvl="4">
@@ -1908,10 +1041,7 @@
       <w:lvlText w:val=" "/>
       <w:lvlJc w:val="left"/>
       <w:pPr>
-        <w:tabs>
-          <w:tab w:val="num" w:pos="2880"/>
-        </w:tabs>
-        <w:ind w:left="3360" w:hanging="480"/>
+        <w:ind w:left="3600" w:hanging="480"/>
       </w:pPr>
     </w:lvl>
     <w:lvl w:ilvl="5">
@@ -1919,10 +1049,7 @@
       <w:lvlText w:val=" "/>
       <w:lvlJc w:val="left"/>
       <w:pPr>
-        <w:tabs>
-          <w:tab w:val="num" w:pos="3600"/>
-        </w:tabs>
-        <w:ind w:left="4080" w:hanging="480"/>
+        <w:ind w:left="4320" w:hanging="480"/>
       </w:pPr>
     </w:lvl>
     <w:lvl w:ilvl="6">
@@ -1930,10 +1057,7 @@
       <w:lvlText w:val=" "/>
       <w:lvlJc w:val="left"/>
       <w:pPr>
-        <w:tabs>
-          <w:tab w:val="num" w:pos="4320"/>
-        </w:tabs>
-        <w:ind w:left="4800" w:hanging="480"/>
+        <w:ind w:left="5040" w:hanging="480"/>
       </w:pPr>
     </w:lvl>
     <w:lvl w:ilvl="7">
@@ -1941,10 +1065,7 @@
       <w:lvlText w:val=" "/>
       <w:lvlJc w:val="left"/>
       <w:pPr>
-        <w:tabs>
-          <w:tab w:val="num" w:pos="5040"/>
-        </w:tabs>
-        <w:ind w:left="5520" w:hanging="480"/>
+        <w:ind w:left="5760" w:hanging="480"/>
       </w:pPr>
     </w:lvl>
     <w:lvl w:ilvl="8">
@@ -1952,27 +1073,21 @@
       <w:lvlText w:val=" "/>
       <w:lvlJc w:val="left"/>
       <w:pPr>
-        <w:tabs>
-          <w:tab w:val="num" w:pos="5760"/>
-        </w:tabs>
-        <w:ind w:left="6240" w:hanging="480"/>
+        <w:ind w:left="6480" w:hanging="480"/>
       </w:pPr>
     </w:lvl>
   </w:abstractNum>
   <w:abstractNum w:abstractNumId="2" w15:restartNumberingAfterBreak="0">
     <w:nsid w:val="71315DCA"/>
     <w:multiLevelType w:val="multilevel"/>
-    <w:tmpl w:val="CD34DA62"/>
+    <w:tmpl w:val="B4E64A14"/>
     <w:lvl w:ilvl="0">
       <w:start w:val="1"/>
       <w:numFmt w:val="decimal"/>
       <w:lvlText w:val="%1."/>
       <w:lvlJc w:val="left"/>
       <w:pPr>
-        <w:tabs>
-          <w:tab w:val="num" w:pos="0"/>
-        </w:tabs>
-        <w:ind w:left="480" w:hanging="480"/>
+        <w:ind w:left="720" w:hanging="480"/>
       </w:pPr>
     </w:lvl>
     <w:lvl w:ilvl="1">
@@ -1981,10 +1096,7 @@
       <w:lvlText w:val="%2."/>
       <w:lvlJc w:val="left"/>
       <w:pPr>
-        <w:tabs>
-          <w:tab w:val="num" w:pos="720"/>
-        </w:tabs>
-        <w:ind w:left="1200" w:hanging="480"/>
+        <w:ind w:left="1440" w:hanging="480"/>
       </w:pPr>
     </w:lvl>
     <w:lvl w:ilvl="2">
@@ -1993,10 +1105,7 @@
       <w:lvlText w:val="%3."/>
       <w:lvlJc w:val="left"/>
       <w:pPr>
-        <w:tabs>
-          <w:tab w:val="num" w:pos="1440"/>
-        </w:tabs>
-        <w:ind w:left="1920" w:hanging="480"/>
+        <w:ind w:left="2160" w:hanging="480"/>
       </w:pPr>
     </w:lvl>
     <w:lvl w:ilvl="3">
@@ -2005,10 +1114,7 @@
       <w:lvlText w:val="%4."/>
       <w:lvlJc w:val="left"/>
       <w:pPr>
-        <w:tabs>
-          <w:tab w:val="num" w:pos="2160"/>
-        </w:tabs>
-        <w:ind w:left="2640" w:hanging="480"/>
+        <w:ind w:left="2880" w:hanging="480"/>
       </w:pPr>
     </w:lvl>
     <w:lvl w:ilvl="4">
@@ -2017,10 +1123,7 @@
       <w:lvlText w:val="%5."/>
       <w:lvlJc w:val="left"/>
       <w:pPr>
-        <w:tabs>
-          <w:tab w:val="num" w:pos="2880"/>
-        </w:tabs>
-        <w:ind w:left="3360" w:hanging="480"/>
+        <w:ind w:left="3600" w:hanging="480"/>
       </w:pPr>
     </w:lvl>
     <w:lvl w:ilvl="5">
@@ -2029,10 +1132,7 @@
       <w:lvlText w:val="%6."/>
       <w:lvlJc w:val="left"/>
       <w:pPr>
-        <w:tabs>
-          <w:tab w:val="num" w:pos="3600"/>
-        </w:tabs>
-        <w:ind w:left="4080" w:hanging="480"/>
+        <w:ind w:left="4320" w:hanging="480"/>
       </w:pPr>
     </w:lvl>
     <w:lvl w:ilvl="6">
@@ -2041,10 +1141,7 @@
       <w:lvlText w:val="%7."/>
       <w:lvlJc w:val="left"/>
       <w:pPr>
-        <w:tabs>
-          <w:tab w:val="num" w:pos="4320"/>
-        </w:tabs>
-        <w:ind w:left="4800" w:hanging="480"/>
+        <w:ind w:left="5040" w:hanging="480"/>
       </w:pPr>
     </w:lvl>
     <w:lvl w:ilvl="7">
@@ -2053,10 +1150,7 @@
       <w:lvlText w:val="%8."/>
       <w:lvlJc w:val="left"/>
       <w:pPr>
-        <w:tabs>
-          <w:tab w:val="num" w:pos="5040"/>
-        </w:tabs>
-        <w:ind w:left="5520" w:hanging="480"/>
+        <w:ind w:left="5760" w:hanging="480"/>
       </w:pPr>
     </w:lvl>
     <w:lvl w:ilvl="8">
@@ -2065,11 +1159,121 @@
       <w:lvlText w:val="%9."/>
       <w:lvlJc w:val="left"/>
       <w:pPr>
-        <w:tabs>
-          <w:tab w:val="num" w:pos="5760"/>
-        </w:tabs>
-        <w:ind w:left="6240" w:hanging="480"/>
-      </w:pPr>
+        <w:ind w:left="6480" w:hanging="480"/>
+      </w:pPr>
+    </w:lvl>
+  </w:abstractNum>
+  <w:abstractNum w:abstractNumId="3" w15:restartNumberingAfterBreak="0">
+    <w:nsid w:val="7A276D24"/>
+    <w:multiLevelType w:val="hybridMultilevel"/>
+    <w:tmpl w:val="A8B6E620"/>
+    <w:lvl w:ilvl="0" w:tplc="04090001">
+      <w:start w:val="1"/>
+      <w:numFmt w:val="bullet"/>
+      <w:lvlText w:val=""/>
+      <w:lvlJc w:val="left"/>
+      <w:pPr>
+        <w:ind w:left="960" w:hanging="360"/>
+      </w:pPr>
+      <w:rPr>
+        <w:rFonts w:ascii="Symbol" w:hAnsi="Symbol" w:hint="default"/>
+      </w:rPr>
+    </w:lvl>
+    <w:lvl w:ilvl="1" w:tplc="04090003" w:tentative="1">
+      <w:start w:val="1"/>
+      <w:numFmt w:val="bullet"/>
+      <w:lvlText w:val="o"/>
+      <w:lvlJc w:val="left"/>
+      <w:pPr>
+        <w:ind w:left="1680" w:hanging="360"/>
+      </w:pPr>
+      <w:rPr>
+        <w:rFonts w:ascii="Courier New" w:hAnsi="Courier New" w:cs="Courier New" w:hint="default"/>
+      </w:rPr>
+    </w:lvl>
+    <w:lvl w:ilvl="2" w:tplc="04090005" w:tentative="1">
+      <w:start w:val="1"/>
+      <w:numFmt w:val="bullet"/>
+      <w:lvlText w:val=""/>
+      <w:lvlJc w:val="left"/>
+      <w:pPr>
+        <w:ind w:left="2400" w:hanging="360"/>
+      </w:pPr>
+      <w:rPr>
+        <w:rFonts w:ascii="Wingdings" w:hAnsi="Wingdings" w:hint="default"/>
+      </w:rPr>
+    </w:lvl>
+    <w:lvl w:ilvl="3" w:tplc="04090001" w:tentative="1">
+      <w:start w:val="1"/>
+      <w:numFmt w:val="bullet"/>
+      <w:lvlText w:val=""/>
+      <w:lvlJc w:val="left"/>
+      <w:pPr>
+        <w:ind w:left="3120" w:hanging="360"/>
+      </w:pPr>
+      <w:rPr>
+        <w:rFonts w:ascii="Symbol" w:hAnsi="Symbol" w:hint="default"/>
+      </w:rPr>
+    </w:lvl>
+    <w:lvl w:ilvl="4" w:tplc="04090003" w:tentative="1">
+      <w:start w:val="1"/>
+      <w:numFmt w:val="bullet"/>
+      <w:lvlText w:val="o"/>
+      <w:lvlJc w:val="left"/>
+      <w:pPr>
+        <w:ind w:left="3840" w:hanging="360"/>
+      </w:pPr>
+      <w:rPr>
+        <w:rFonts w:ascii="Courier New" w:hAnsi="Courier New" w:cs="Courier New" w:hint="default"/>
+      </w:rPr>
+    </w:lvl>
+    <w:lvl w:ilvl="5" w:tplc="04090005" w:tentative="1">
+      <w:start w:val="1"/>
+      <w:numFmt w:val="bullet"/>
+      <w:lvlText w:val=""/>
+      <w:lvlJc w:val="left"/>
+      <w:pPr>
+        <w:ind w:left="4560" w:hanging="360"/>
+      </w:pPr>
+      <w:rPr>
+        <w:rFonts w:ascii="Wingdings" w:hAnsi="Wingdings" w:hint="default"/>
+      </w:rPr>
+    </w:lvl>
+    <w:lvl w:ilvl="6" w:tplc="04090001" w:tentative="1">
+      <w:start w:val="1"/>
+      <w:numFmt w:val="bullet"/>
+      <w:lvlText w:val=""/>
+      <w:lvlJc w:val="left"/>
+      <w:pPr>
+        <w:ind w:left="5280" w:hanging="360"/>
+      </w:pPr>
+      <w:rPr>
+        <w:rFonts w:ascii="Symbol" w:hAnsi="Symbol" w:hint="default"/>
+      </w:rPr>
+    </w:lvl>
+    <w:lvl w:ilvl="7" w:tplc="04090003" w:tentative="1">
+      <w:start w:val="1"/>
+      <w:numFmt w:val="bullet"/>
+      <w:lvlText w:val="o"/>
+      <w:lvlJc w:val="left"/>
+      <w:pPr>
+        <w:ind w:left="6000" w:hanging="360"/>
+      </w:pPr>
+      <w:rPr>
+        <w:rFonts w:ascii="Courier New" w:hAnsi="Courier New" w:cs="Courier New" w:hint="default"/>
+      </w:rPr>
+    </w:lvl>
+    <w:lvl w:ilvl="8" w:tplc="04090005" w:tentative="1">
+      <w:start w:val="1"/>
+      <w:numFmt w:val="bullet"/>
+      <w:lvlText w:val=""/>
+      <w:lvlJc w:val="left"/>
+      <w:pPr>
+        <w:ind w:left="6720" w:hanging="360"/>
+      </w:pPr>
+      <w:rPr>
+        <w:rFonts w:ascii="Wingdings" w:hAnsi="Wingdings" w:hint="default"/>
+      </w:rPr>
     </w:lvl>
   </w:abstractNum>
   <w:num w:numId="1">
@@ -2085,9 +1289,6 @@
     <w:abstractNumId w:val="0"/>
   </w:num>
   <w:num w:numId="5">
-    <w:abstractNumId w:val="0"/>
-  </w:num>
-  <w:num w:numId="6">
     <w:abstractNumId w:val="2"/>
     <w:lvlOverride w:ilvl="0">
       <w:startOverride w:val="1"/>
@@ -2116,6 +1317,9 @@
     <w:lvlOverride w:ilvl="8">
       <w:startOverride w:val="1"/>
     </w:lvlOverride>
+  </w:num>
+  <w:num w:numId="6">
+    <w:abstractNumId w:val="3"/>
   </w:num>
 </w:numbering>
 </file>
@@ -2287,13 +1491,6 @@
     <w:lsdException w:name="No Spacing" w:uiPriority="1" w:qFormat="1"/>
     <w:lsdException w:name="Light Shading"/>
     <w:lsdException w:name="Light List"/>
-    <w:lsdException w:name="Light Grid"/>
-    <w:lsdException w:name="Medium Shading 1"/>
-    <w:lsdException w:name="Medium Shading 2"/>
-    <w:lsdException w:name="Medium List 1"/>
-    <w:lsdException w:name="Medium List 2"/>
-    <w:lsdException w:name="Medium Grid 1"/>
-    <w:lsdException w:name="Medium Grid 2"/>
     <w:lsdException w:name="Medium Grid 3"/>
     <w:lsdException w:name="Dark List"/>
     <w:lsdException w:name="Colorful Shading"/>
@@ -2498,7 +1695,7 @@
   <w:style w:type="paragraph" w:default="1" w:styleId="Normal">
     <w:name w:val="Normal"/>
     <w:qFormat/>
-    <w:rsid w:val="00736936"/>
+    <w:rsid w:val="00484771"/>
   </w:style>
   <w:style w:type="paragraph" w:styleId="Heading1">
     <w:name w:val="heading 1"/>
@@ -2507,7 +1704,7 @@
     <w:link w:val="Heading1Char"/>
     <w:uiPriority w:val="9"/>
     <w:qFormat/>
-    <w:rsid w:val="00736936"/>
+    <w:rsid w:val="00484771"/>
     <w:pPr>
       <w:keepNext/>
       <w:keepLines/>
@@ -2529,7 +1726,7 @@
     <w:uiPriority w:val="9"/>
     <w:unhideWhenUsed/>
     <w:qFormat/>
-    <w:rsid w:val="00736936"/>
+    <w:rsid w:val="00484771"/>
     <w:pPr>
       <w:keepNext/>
       <w:keepLines/>
@@ -2551,7 +1748,7 @@
     <w:uiPriority w:val="9"/>
     <w:unhideWhenUsed/>
     <w:qFormat/>
-    <w:rsid w:val="00736936"/>
+    <w:rsid w:val="00484771"/>
     <w:pPr>
       <w:keepNext/>
       <w:keepLines/>
@@ -2573,7 +1770,7 @@
     <w:uiPriority w:val="9"/>
     <w:unhideWhenUsed/>
     <w:qFormat/>
-    <w:rsid w:val="00736936"/>
+    <w:rsid w:val="00484771"/>
     <w:pPr>
       <w:keepNext/>
       <w:keepLines/>
@@ -2594,7 +1791,7 @@
     <w:uiPriority w:val="9"/>
     <w:unhideWhenUsed/>
     <w:qFormat/>
-    <w:rsid w:val="00736936"/>
+    <w:rsid w:val="00484771"/>
     <w:pPr>
       <w:keepNext/>
       <w:keepLines/>
@@ -2616,7 +1813,7 @@
     <w:uiPriority w:val="9"/>
     <w:unhideWhenUsed/>
     <w:qFormat/>
-    <w:rsid w:val="00736936"/>
+    <w:rsid w:val="00484771"/>
     <w:pPr>
       <w:keepNext/>
       <w:keepLines/>
@@ -2640,7 +1837,7 @@
     <w:uiPriority w:val="9"/>
     <w:unhideWhenUsed/>
     <w:qFormat/>
-    <w:rsid w:val="00736936"/>
+    <w:rsid w:val="00484771"/>
     <w:pPr>
       <w:keepNext/>
       <w:keepLines/>
@@ -2664,7 +1861,7 @@
     <w:uiPriority w:val="9"/>
     <w:unhideWhenUsed/>
     <w:qFormat/>
-    <w:rsid w:val="00736936"/>
+    <w:rsid w:val="00484771"/>
     <w:pPr>
       <w:keepNext/>
       <w:keepLines/>
@@ -2686,7 +1883,7 @@
     <w:uiPriority w:val="9"/>
     <w:unhideWhenUsed/>
     <w:qFormat/>
-    <w:rsid w:val="00736936"/>
+    <w:rsid w:val="00484771"/>
     <w:pPr>
       <w:keepNext/>
       <w:keepLines/>
@@ -2705,7 +1902,6 @@
   <w:style w:type="character" w:default="1" w:styleId="DefaultParagraphFont">
     <w:name w:val="Default Paragraph Font"/>
     <w:uiPriority w:val="1"/>
-    <w:semiHidden/>
     <w:unhideWhenUsed/>
   </w:style>
   <w:style w:type="table" w:default="1" w:styleId="TableNormal">
@@ -2755,7 +1951,7 @@
     <w:link w:val="TitleChar"/>
     <w:uiPriority w:val="10"/>
     <w:qFormat/>
-    <w:rsid w:val="00736936"/>
+    <w:rsid w:val="00484771"/>
     <w:pPr>
       <w:spacing w:after="0" w:line="240" w:lineRule="auto"/>
       <w:contextualSpacing/>
@@ -2775,7 +1971,7 @@
     <w:link w:val="SubtitleChar"/>
     <w:uiPriority w:val="11"/>
     <w:qFormat/>
-    <w:rsid w:val="00736936"/>
+    <w:rsid w:val="00484771"/>
     <w:pPr>
       <w:numPr>
         <w:ilvl w:val="1"/>
@@ -2851,6 +2047,20 @@
         <w:right w:w="108" w:type="dxa"/>
       </w:tblCellMar>
     </w:tblPr>
+    <w:tblStylePr w:type="firstRow">
+      <w:tblPr>
+        <w:jc w:val="left"/>
+      </w:tblPr>
+      <w:trPr>
+        <w:jc w:val="left"/>
+      </w:trPr>
+      <w:tcPr>
+        <w:tcBorders>
+          <w:bottom w:val="single" w:sz="0" w:space="0" w:color="auto"/>
+        </w:tcBorders>
+        <w:vAlign w:val="bottom"/>
+      </w:tcPr>
+    </w:tblStylePr>
   </w:style>
   <w:style w:type="paragraph" w:customStyle="1" w:styleId="DefinitionTerm">
     <w:name w:val="Definition Term"/>
@@ -2877,7 +2087,7 @@
     <w:uiPriority w:val="35"/>
     <w:unhideWhenUsed/>
     <w:qFormat/>
-    <w:rsid w:val="00736936"/>
+    <w:rsid w:val="00484771"/>
     <w:pPr>
       <w:spacing w:line="240" w:lineRule="auto"/>
     </w:pPr>
@@ -2979,7 +2189,7 @@
     <w:uiPriority w:val="39"/>
     <w:unhideWhenUsed/>
     <w:qFormat/>
-    <w:rsid w:val="00736936"/>
+    <w:rsid w:val="00484771"/>
     <w:pPr>
       <w:outlineLvl w:val="9"/>
     </w:pPr>
@@ -3401,103 +2611,12 @@
       <w:sz w:val="22"/>
     </w:rPr>
   </w:style>
-  <w:style w:type="paragraph" w:styleId="Header">
-    <w:name w:val="header"/>
-    <w:basedOn w:val="Normal"/>
-    <w:link w:val="HeaderChar"/>
-    <w:unhideWhenUsed/>
-    <w:rsid w:val="00941C6B"/>
-    <w:pPr>
-      <w:tabs>
-        <w:tab w:val="center" w:pos="4680"/>
-        <w:tab w:val="right" w:pos="9360"/>
-      </w:tabs>
-      <w:spacing w:after="0"/>
-    </w:pPr>
-  </w:style>
-  <w:style w:type="character" w:customStyle="1" w:styleId="HeaderChar">
-    <w:name w:val="Header Char"/>
-    <w:basedOn w:val="DefaultParagraphFont"/>
-    <w:link w:val="Header"/>
-    <w:rsid w:val="00941C6B"/>
-  </w:style>
-  <w:style w:type="paragraph" w:styleId="Footer">
-    <w:name w:val="footer"/>
-    <w:basedOn w:val="Normal"/>
-    <w:link w:val="FooterChar"/>
-    <w:unhideWhenUsed/>
-    <w:rsid w:val="00941C6B"/>
-    <w:pPr>
-      <w:tabs>
-        <w:tab w:val="center" w:pos="4680"/>
-        <w:tab w:val="right" w:pos="9360"/>
-      </w:tabs>
-      <w:spacing w:after="0"/>
-    </w:pPr>
-  </w:style>
-  <w:style w:type="character" w:customStyle="1" w:styleId="FooterChar">
-    <w:name w:val="Footer Char"/>
-    <w:basedOn w:val="DefaultParagraphFont"/>
-    <w:link w:val="Footer"/>
-    <w:rsid w:val="00941C6B"/>
-  </w:style>
-  <w:style w:type="character" w:styleId="UnresolvedMention">
-    <w:name w:val="Unresolved Mention"/>
-    <w:basedOn w:val="DefaultParagraphFont"/>
-    <w:uiPriority w:val="99"/>
-    <w:semiHidden/>
-    <w:unhideWhenUsed/>
-    <w:rsid w:val="009F245E"/>
-    <w:rPr>
-      <w:color w:val="605E5C"/>
-      <w:shd w:val="clear" w:color="auto" w:fill="E1DFDD"/>
-    </w:rPr>
-  </w:style>
-  <w:style w:type="character" w:styleId="FollowedHyperlink">
-    <w:name w:val="FollowedHyperlink"/>
-    <w:basedOn w:val="DefaultParagraphFont"/>
-    <w:semiHidden/>
-    <w:unhideWhenUsed/>
-    <w:rsid w:val="003B5F3F"/>
-    <w:rPr>
-      <w:color w:val="008575" w:themeColor="followedHyperlink"/>
-      <w:u w:val="single"/>
-    </w:rPr>
-  </w:style>
-  <w:style w:type="paragraph" w:styleId="BalloonText">
-    <w:name w:val="Balloon Text"/>
-    <w:basedOn w:val="Normal"/>
-    <w:link w:val="BalloonTextChar"/>
-    <w:semiHidden/>
-    <w:unhideWhenUsed/>
-    <w:rsid w:val="00D6349A"/>
-    <w:pPr>
-      <w:spacing w:after="0"/>
-    </w:pPr>
-    <w:rPr>
-      <w:rFonts w:ascii="Segoe UI" w:hAnsi="Segoe UI" w:cs="Segoe UI"/>
-      <w:sz w:val="18"/>
-      <w:szCs w:val="18"/>
-    </w:rPr>
-  </w:style>
-  <w:style w:type="character" w:customStyle="1" w:styleId="BalloonTextChar">
-    <w:name w:val="Balloon Text Char"/>
-    <w:basedOn w:val="DefaultParagraphFont"/>
-    <w:link w:val="BalloonText"/>
-    <w:semiHidden/>
-    <w:rsid w:val="00D6349A"/>
-    <w:rPr>
-      <w:rFonts w:ascii="Segoe UI" w:hAnsi="Segoe UI" w:cs="Segoe UI"/>
-      <w:sz w:val="18"/>
-      <w:szCs w:val="18"/>
-    </w:rPr>
-  </w:style>
   <w:style w:type="character" w:customStyle="1" w:styleId="Heading1Char">
     <w:name w:val="Heading 1 Char"/>
     <w:basedOn w:val="DefaultParagraphFont"/>
     <w:link w:val="Heading1"/>
     <w:uiPriority w:val="9"/>
-    <w:rsid w:val="00736936"/>
+    <w:rsid w:val="00484771"/>
     <w:rPr>
       <w:rFonts w:asciiTheme="majorHAnsi" w:eastAsiaTheme="majorEastAsia" w:hAnsiTheme="majorHAnsi" w:cstheme="majorBidi"/>
       <w:color w:val="006357" w:themeColor="accent1" w:themeShade="BF"/>
@@ -3510,7 +2629,7 @@
     <w:basedOn w:val="DefaultParagraphFont"/>
     <w:link w:val="Heading2"/>
     <w:uiPriority w:val="9"/>
-    <w:rsid w:val="00736936"/>
+    <w:rsid w:val="00484771"/>
     <w:rPr>
       <w:rFonts w:asciiTheme="majorHAnsi" w:eastAsiaTheme="majorEastAsia" w:hAnsiTheme="majorHAnsi" w:cstheme="majorBidi"/>
       <w:color w:val="404040" w:themeColor="text1" w:themeTint="BF"/>
@@ -3523,7 +2642,7 @@
     <w:basedOn w:val="DefaultParagraphFont"/>
     <w:link w:val="Heading3"/>
     <w:uiPriority w:val="9"/>
-    <w:rsid w:val="00736936"/>
+    <w:rsid w:val="00484771"/>
     <w:rPr>
       <w:rFonts w:asciiTheme="majorHAnsi" w:eastAsiaTheme="majorEastAsia" w:hAnsiTheme="majorHAnsi" w:cstheme="majorBidi"/>
       <w:color w:val="274B47" w:themeColor="text2"/>
@@ -3536,7 +2655,7 @@
     <w:basedOn w:val="DefaultParagraphFont"/>
     <w:link w:val="Heading4"/>
     <w:uiPriority w:val="9"/>
-    <w:rsid w:val="00736936"/>
+    <w:rsid w:val="00484771"/>
     <w:rPr>
       <w:rFonts w:asciiTheme="majorHAnsi" w:eastAsiaTheme="majorEastAsia" w:hAnsiTheme="majorHAnsi" w:cstheme="majorBidi"/>
       <w:sz w:val="22"/>
@@ -3548,7 +2667,7 @@
     <w:basedOn w:val="DefaultParagraphFont"/>
     <w:link w:val="Heading5"/>
     <w:uiPriority w:val="9"/>
-    <w:rsid w:val="00736936"/>
+    <w:rsid w:val="00484771"/>
     <w:rPr>
       <w:rFonts w:asciiTheme="majorHAnsi" w:eastAsiaTheme="majorEastAsia" w:hAnsiTheme="majorHAnsi" w:cstheme="majorBidi"/>
       <w:color w:val="274B47" w:themeColor="text2"/>
@@ -3561,7 +2680,7 @@
     <w:basedOn w:val="DefaultParagraphFont"/>
     <w:link w:val="Heading6"/>
     <w:uiPriority w:val="9"/>
-    <w:rsid w:val="00736936"/>
+    <w:rsid w:val="00484771"/>
     <w:rPr>
       <w:rFonts w:asciiTheme="majorHAnsi" w:eastAsiaTheme="majorEastAsia" w:hAnsiTheme="majorHAnsi" w:cstheme="majorBidi"/>
       <w:i/>
@@ -3576,7 +2695,7 @@
     <w:basedOn w:val="DefaultParagraphFont"/>
     <w:link w:val="Heading7"/>
     <w:uiPriority w:val="9"/>
-    <w:rsid w:val="00736936"/>
+    <w:rsid w:val="00484771"/>
     <w:rPr>
       <w:rFonts w:asciiTheme="majorHAnsi" w:eastAsiaTheme="majorEastAsia" w:hAnsiTheme="majorHAnsi" w:cstheme="majorBidi"/>
       <w:i/>
@@ -3591,7 +2710,7 @@
     <w:basedOn w:val="DefaultParagraphFont"/>
     <w:link w:val="Heading8"/>
     <w:uiPriority w:val="9"/>
-    <w:rsid w:val="00736936"/>
+    <w:rsid w:val="00484771"/>
     <w:rPr>
       <w:rFonts w:asciiTheme="majorHAnsi" w:eastAsiaTheme="majorEastAsia" w:hAnsiTheme="majorHAnsi" w:cstheme="majorBidi"/>
       <w:b/>
@@ -3604,7 +2723,7 @@
     <w:basedOn w:val="DefaultParagraphFont"/>
     <w:link w:val="Heading9"/>
     <w:uiPriority w:val="9"/>
-    <w:rsid w:val="00736936"/>
+    <w:rsid w:val="00484771"/>
     <w:rPr>
       <w:rFonts w:asciiTheme="majorHAnsi" w:eastAsiaTheme="majorEastAsia" w:hAnsiTheme="majorHAnsi" w:cstheme="majorBidi"/>
       <w:b/>
@@ -3619,7 +2738,7 @@
     <w:basedOn w:val="DefaultParagraphFont"/>
     <w:link w:val="Title"/>
     <w:uiPriority w:val="10"/>
-    <w:rsid w:val="00736936"/>
+    <w:rsid w:val="00484771"/>
     <w:rPr>
       <w:rFonts w:asciiTheme="majorHAnsi" w:eastAsiaTheme="majorEastAsia" w:hAnsiTheme="majorHAnsi" w:cstheme="majorBidi"/>
       <w:color w:val="008575" w:themeColor="accent1"/>
@@ -3633,7 +2752,7 @@
     <w:basedOn w:val="DefaultParagraphFont"/>
     <w:link w:val="Subtitle"/>
     <w:uiPriority w:val="11"/>
-    <w:rsid w:val="00736936"/>
+    <w:rsid w:val="00484771"/>
     <w:rPr>
       <w:rFonts w:asciiTheme="majorHAnsi" w:eastAsiaTheme="majorEastAsia" w:hAnsiTheme="majorHAnsi" w:cstheme="majorBidi"/>
       <w:sz w:val="24"/>
@@ -3645,7 +2764,7 @@
     <w:basedOn w:val="DefaultParagraphFont"/>
     <w:uiPriority w:val="22"/>
     <w:qFormat/>
-    <w:rsid w:val="00736936"/>
+    <w:rsid w:val="00484771"/>
     <w:rPr>
       <w:b/>
       <w:bCs/>
@@ -3656,7 +2775,7 @@
     <w:basedOn w:val="DefaultParagraphFont"/>
     <w:uiPriority w:val="20"/>
     <w:qFormat/>
-    <w:rsid w:val="00736936"/>
+    <w:rsid w:val="00484771"/>
     <w:rPr>
       <w:i/>
       <w:iCs/>
@@ -3666,7 +2785,7 @@
     <w:name w:val="No Spacing"/>
     <w:uiPriority w:val="1"/>
     <w:qFormat/>
-    <w:rsid w:val="00736936"/>
+    <w:rsid w:val="00484771"/>
     <w:pPr>
       <w:spacing w:after="0" w:line="240" w:lineRule="auto"/>
     </w:pPr>
@@ -3678,7 +2797,7 @@
     <w:link w:val="QuoteChar"/>
     <w:uiPriority w:val="29"/>
     <w:qFormat/>
-    <w:rsid w:val="00736936"/>
+    <w:rsid w:val="00484771"/>
     <w:pPr>
       <w:spacing w:before="160"/>
       <w:ind w:left="720" w:right="720"/>
@@ -3694,7 +2813,7 @@
     <w:basedOn w:val="DefaultParagraphFont"/>
     <w:link w:val="Quote"/>
     <w:uiPriority w:val="29"/>
-    <w:rsid w:val="00736936"/>
+    <w:rsid w:val="00484771"/>
     <w:rPr>
       <w:i/>
       <w:iCs/>
@@ -3708,7 +2827,7 @@
     <w:link w:val="IntenseQuoteChar"/>
     <w:uiPriority w:val="30"/>
     <w:qFormat/>
-    <w:rsid w:val="00736936"/>
+    <w:rsid w:val="00484771"/>
     <w:pPr>
       <w:pBdr>
         <w:left w:val="single" w:sz="18" w:space="12" w:color="008575" w:themeColor="accent1"/>
@@ -3728,7 +2847,7 @@
     <w:basedOn w:val="DefaultParagraphFont"/>
     <w:link w:val="IntenseQuote"/>
     <w:uiPriority w:val="30"/>
-    <w:rsid w:val="00736936"/>
+    <w:rsid w:val="00484771"/>
     <w:rPr>
       <w:rFonts w:asciiTheme="majorHAnsi" w:eastAsiaTheme="majorEastAsia" w:hAnsiTheme="majorHAnsi" w:cstheme="majorBidi"/>
       <w:color w:val="008575" w:themeColor="accent1"/>
@@ -3741,7 +2860,7 @@
     <w:basedOn w:val="DefaultParagraphFont"/>
     <w:uiPriority w:val="19"/>
     <w:qFormat/>
-    <w:rsid w:val="00736936"/>
+    <w:rsid w:val="00484771"/>
     <w:rPr>
       <w:i/>
       <w:iCs/>
@@ -3753,7 +2872,7 @@
     <w:basedOn w:val="DefaultParagraphFont"/>
     <w:uiPriority w:val="21"/>
     <w:qFormat/>
-    <w:rsid w:val="00736936"/>
+    <w:rsid w:val="00484771"/>
     <w:rPr>
       <w:b/>
       <w:bCs/>
@@ -3766,7 +2885,7 @@
     <w:basedOn w:val="DefaultParagraphFont"/>
     <w:uiPriority w:val="31"/>
     <w:qFormat/>
-    <w:rsid w:val="00736936"/>
+    <w:rsid w:val="00484771"/>
     <w:rPr>
       <w:smallCaps/>
       <w:color w:val="404040" w:themeColor="text1" w:themeTint="BF"/>
@@ -3778,7 +2897,7 @@
     <w:basedOn w:val="DefaultParagraphFont"/>
     <w:uiPriority w:val="32"/>
     <w:qFormat/>
-    <w:rsid w:val="00736936"/>
+    <w:rsid w:val="00484771"/>
     <w:rPr>
       <w:b/>
       <w:bCs/>
@@ -3792,11 +2911,74 @@
     <w:basedOn w:val="DefaultParagraphFont"/>
     <w:uiPriority w:val="33"/>
     <w:qFormat/>
-    <w:rsid w:val="00736936"/>
-    <w:rPr>
-      <w:b/>
-      <w:bCs/>
-      <w:smallCaps/>
+    <w:rsid w:val="00484771"/>
+    <w:rPr>
+      <w:b/>
+      <w:bCs/>
+      <w:smallCaps/>
+    </w:rPr>
+  </w:style>
+  <w:style w:type="paragraph" w:styleId="Header">
+    <w:name w:val="header"/>
+    <w:basedOn w:val="Normal"/>
+    <w:link w:val="HeaderChar"/>
+    <w:unhideWhenUsed/>
+    <w:rsid w:val="00484771"/>
+    <w:pPr>
+      <w:tabs>
+        <w:tab w:val="center" w:pos="4680"/>
+        <w:tab w:val="right" w:pos="9360"/>
+      </w:tabs>
+      <w:spacing w:after="0" w:line="240" w:lineRule="auto"/>
+    </w:pPr>
+  </w:style>
+  <w:style w:type="character" w:customStyle="1" w:styleId="HeaderChar">
+    <w:name w:val="Header Char"/>
+    <w:basedOn w:val="DefaultParagraphFont"/>
+    <w:link w:val="Header"/>
+    <w:rsid w:val="00484771"/>
+  </w:style>
+  <w:style w:type="paragraph" w:styleId="Footer">
+    <w:name w:val="footer"/>
+    <w:basedOn w:val="Normal"/>
+    <w:link w:val="FooterChar"/>
+    <w:unhideWhenUsed/>
+    <w:rsid w:val="00484771"/>
+    <w:pPr>
+      <w:tabs>
+        <w:tab w:val="center" w:pos="4680"/>
+        <w:tab w:val="right" w:pos="9360"/>
+      </w:tabs>
+      <w:spacing w:after="0" w:line="240" w:lineRule="auto"/>
+    </w:pPr>
+  </w:style>
+  <w:style w:type="character" w:customStyle="1" w:styleId="FooterChar">
+    <w:name w:val="Footer Char"/>
+    <w:basedOn w:val="DefaultParagraphFont"/>
+    <w:link w:val="Footer"/>
+    <w:rsid w:val="00484771"/>
+  </w:style>
+  <w:style w:type="paragraph" w:styleId="ListParagraph">
+    <w:name w:val="List Paragraph"/>
+    <w:basedOn w:val="Normal"/>
+    <w:uiPriority w:val="34"/>
+    <w:qFormat/>
+    <w:rsid w:val="00484771"/>
+    <w:pPr>
+      <w:ind w:left="720"/>
+      <w:contextualSpacing/>
+    </w:pPr>
+  </w:style>
+  <w:style w:type="character" w:styleId="UnresolvedMention">
+    <w:name w:val="Unresolved Mention"/>
+    <w:basedOn w:val="DefaultParagraphFont"/>
+    <w:uiPriority w:val="99"/>
+    <w:semiHidden/>
+    <w:unhideWhenUsed/>
+    <w:rsid w:val="00680513"/>
+    <w:rPr>
+      <w:color w:val="605E5C"/>
+      <w:shd w:val="clear" w:color="auto" w:fill="E1DFDD"/>
     </w:rPr>
   </w:style>
 </w:styles>
